--- a/CPP/13_Array.docx
+++ b/CPP/13_Array.docx
@@ -1,6 +1,6 @@
 
 <file path=word/document.xml><?xml version="1.0" encoding="utf-8"?>
-<w:document xmlns:wpc="http://schemas.microsoft.com/office/word/2010/wordprocessingCanvas" xmlns:cx="http://schemas.microsoft.com/office/drawing/2014/chartex" xmlns:cx1="http://schemas.microsoft.com/office/drawing/2015/9/8/chartex" xmlns:mc="http://schemas.openxmlformats.org/markup-compatibility/2006" xmlns:o="urn:schemas-microsoft-com:office:office" xmlns:r="http://schemas.openxmlformats.org/officeDocument/2006/relationships" xmlns:m="http://schemas.openxmlformats.org/officeDocument/2006/math" xmlns:v="urn:schemas-microsoft-com:vml" xmlns:wp14="http://schemas.microsoft.com/office/word/2010/wordprocessingDrawing" xmlns:wp="http://schemas.openxmlformats.org/drawingml/2006/wordprocessingDrawing" xmlns:w10="urn:schemas-microsoft-com:office:word" xmlns:w="http://schemas.openxmlformats.org/wordprocessingml/2006/main" xmlns:w14="http://schemas.microsoft.com/office/word/2010/wordml" xmlns:w15="http://schemas.microsoft.com/office/word/2012/wordml" xmlns:w16se="http://schemas.microsoft.com/office/word/2015/wordml/symex" xmlns:wpg="http://schemas.microsoft.com/office/word/2010/wordprocessingGroup" xmlns:wpi="http://schemas.microsoft.com/office/word/2010/wordprocessingInk" xmlns:wne="http://schemas.microsoft.com/office/word/2006/wordml" xmlns:wps="http://schemas.microsoft.com/office/word/2010/wordprocessingShape" mc:Ignorable="w14 w15 w16se wp14">
+<w:document xmlns:wpc="http://schemas.microsoft.com/office/word/2010/wordprocessingCanvas" xmlns:cx="http://schemas.microsoft.com/office/drawing/2014/chartex" xmlns:cx1="http://schemas.microsoft.com/office/drawing/2015/9/8/chartex" xmlns:cx2="http://schemas.microsoft.com/office/drawing/2015/10/21/chartex" xmlns:cx3="http://schemas.microsoft.com/office/drawing/2016/5/9/chartex" xmlns:cx4="http://schemas.microsoft.com/office/drawing/2016/5/10/chartex" xmlns:cx5="http://schemas.microsoft.com/office/drawing/2016/5/11/chartex" xmlns:cx6="http://schemas.microsoft.com/office/drawing/2016/5/12/chartex" xmlns:cx7="http://schemas.microsoft.com/office/drawing/2016/5/13/chartex" xmlns:cx8="http://schemas.microsoft.com/office/drawing/2016/5/14/chartex" xmlns:mc="http://schemas.openxmlformats.org/markup-compatibility/2006" xmlns:aink="http://schemas.microsoft.com/office/drawing/2016/ink" xmlns:am3d="http://schemas.microsoft.com/office/drawing/2017/model3d" xmlns:o="urn:schemas-microsoft-com:office:office" xmlns:oel="http://schemas.microsoft.com/office/2019/extlst" xmlns:r="http://schemas.openxmlformats.org/officeDocument/2006/relationships" xmlns:m="http://schemas.openxmlformats.org/officeDocument/2006/math" xmlns:v="urn:schemas-microsoft-com:vml" xmlns:wp14="http://schemas.microsoft.com/office/word/2010/wordprocessingDrawing" xmlns:wp="http://schemas.openxmlformats.org/drawingml/2006/wordprocessingDrawing" xmlns:w10="urn:schemas-microsoft-com:office:word" xmlns:w="http://schemas.openxmlformats.org/wordprocessingml/2006/main" xmlns:w14="http://schemas.microsoft.com/office/word/2010/wordml" xmlns:w15="http://schemas.microsoft.com/office/word/2012/wordml" xmlns:w16cex="http://schemas.microsoft.com/office/word/2018/wordml/cex" xmlns:w16cid="http://schemas.microsoft.com/office/word/2016/wordml/cid" xmlns:w16="http://schemas.microsoft.com/office/word/2018/wordml" xmlns:w16sdtdh="http://schemas.microsoft.com/office/word/2020/wordml/sdtdatahash" xmlns:w16se="http://schemas.microsoft.com/office/word/2015/wordml/symex" xmlns:wpg="http://schemas.microsoft.com/office/word/2010/wordprocessingGroup" xmlns:wpi="http://schemas.microsoft.com/office/word/2010/wordprocessingInk" xmlns:wne="http://schemas.microsoft.com/office/word/2006/wordml" xmlns:wps="http://schemas.microsoft.com/office/word/2010/wordprocessingShape" mc:Ignorable="w14 w15 w16se w16cid w16 w16cex w16sdtdh wp14">
   <w:body>
     <w:p>
       <w:pPr>
@@ -2897,6 +2897,12 @@
         <w:rPr>
           <w:rFonts w:ascii="Verdana" w:hAnsi="Verdana"/>
         </w:rPr>
+        <w:t>{</w:t>
+      </w:r>
+      <w:r>
+        <w:rPr>
+          <w:rFonts w:ascii="Verdana" w:hAnsi="Verdana"/>
+        </w:rPr>
         <w:t>{1, 2}, {3, 4}},</w:t>
       </w:r>
       <w:r>
@@ -9852,7 +9858,7 @@
         <mc:AlternateContent>
           <mc:Choice Requires="wps">
             <w:drawing>
-              <wp:inline distT="0" distB="0" distL="0" distR="0" wp14:anchorId="72A590FA" wp14:editId="54B7C3BA">
+              <wp:inline distT="0" distB="0" distL="0" distR="0" wp14:anchorId="0D4B753E" wp14:editId="22DD93C2">
                 <wp:extent cx="5153025" cy="1190625"/>
                 <wp:effectExtent l="0" t="0" r="28575" b="28575"/>
                 <wp:docPr id="307" name="Text Box 2"/>
@@ -10008,11 +10014,11 @@
           </mc:Choice>
           <mc:Fallback>
             <w:pict>
-              <v:shapetype w14:anchorId="72A590FA" id="_x0000_t202" coordsize="21600,21600" o:spt="202" path="m,l,21600r21600,l21600,xe">
+              <v:shapetype w14:anchorId="0D4B753E" id="_x0000_t202" coordsize="21600,21600" o:spt="202" path="m,l,21600r21600,l21600,xe">
                 <v:stroke joinstyle="miter"/>
                 <v:path gradientshapeok="t" o:connecttype="rect"/>
               </v:shapetype>
-              <v:shape id="Text Box 2" o:spid="_x0000_s1026" type="#_x0000_t202" style="width:405.75pt;height:93.75pt;visibility:visible;mso-wrap-style:square;mso-left-percent:-10001;mso-top-percent:-10001;mso-position-horizontal:absolute;mso-position-horizontal-relative:char;mso-position-vertical:absolute;mso-position-vertical-relative:line;mso-left-percent:-10001;mso-top-percent:-10001;v-text-anchor:top" o:gfxdata="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">
+              <v:shape id="Text Box 2" o:spid="_x0000_s1026" type="#_x0000_t202" style="width:405.75pt;height:93.75pt;visibility:visible;mso-wrap-style:square;mso-left-percent:-10001;mso-top-percent:-10001;mso-position-horizontal:absolute;mso-position-horizontal-relative:char;mso-position-vertical:absolute;mso-position-vertical-relative:line;mso-left-percent:-10001;mso-top-percent:-10001;v-text-anchor:top" o:gfxdata="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">
                 <v:textbox>
                   <w:txbxContent>
                     <w:p>
@@ -16186,8 +16192,6 @@
           <w:rFonts w:ascii="Verdana" w:hAnsi="Verdana"/>
         </w:rPr>
       </w:pPr>
-      <w:bookmarkStart w:id="0" w:name="_GoBack"/>
-      <w:bookmarkEnd w:id="0"/>
       <w:r>
         <w:rPr>
           <w:rFonts w:ascii="Verdana" w:hAnsi="Verdana"/>
@@ -16376,7 +16380,7 @@
 </file>
 
 <file path=word/numbering.xml><?xml version="1.0" encoding="utf-8"?>
-<w:numbering xmlns:wpc="http://schemas.microsoft.com/office/word/2010/wordprocessingCanvas" xmlns:cx="http://schemas.microsoft.com/office/drawing/2014/chartex" xmlns:cx1="http://schemas.microsoft.com/office/drawing/2015/9/8/chartex" xmlns:mc="http://schemas.openxmlformats.org/markup-compatibility/2006" xmlns:o="urn:schemas-microsoft-com:office:office" xmlns:r="http://schemas.openxmlformats.org/officeDocument/2006/relationships" xmlns:m="http://schemas.openxmlformats.org/officeDocument/2006/math" xmlns:v="urn:schemas-microsoft-com:vml" xmlns:wp14="http://schemas.microsoft.com/office/word/2010/wordprocessingDrawing" xmlns:wp="http://schemas.openxmlformats.org/drawingml/2006/wordprocessingDrawing" xmlns:w10="urn:schemas-microsoft-com:office:word" xmlns:w="http://schemas.openxmlformats.org/wordprocessingml/2006/main" xmlns:w14="http://schemas.microsoft.com/office/word/2010/wordml" xmlns:w15="http://schemas.microsoft.com/office/word/2012/wordml" xmlns:w16se="http://schemas.microsoft.com/office/word/2015/wordml/symex" xmlns:wpg="http://schemas.microsoft.com/office/word/2010/wordprocessingGroup" xmlns:wpi="http://schemas.microsoft.com/office/word/2010/wordprocessingInk" xmlns:wne="http://schemas.microsoft.com/office/word/2006/wordml" xmlns:wps="http://schemas.microsoft.com/office/word/2010/wordprocessingShape" mc:Ignorable="w14 w15 w16se wp14">
+<w:numbering xmlns:wpc="http://schemas.microsoft.com/office/word/2010/wordprocessingCanvas" xmlns:cx="http://schemas.microsoft.com/office/drawing/2014/chartex" xmlns:cx1="http://schemas.microsoft.com/office/drawing/2015/9/8/chartex" xmlns:cx2="http://schemas.microsoft.com/office/drawing/2015/10/21/chartex" xmlns:cx3="http://schemas.microsoft.com/office/drawing/2016/5/9/chartex" xmlns:cx4="http://schemas.microsoft.com/office/drawing/2016/5/10/chartex" xmlns:cx5="http://schemas.microsoft.com/office/drawing/2016/5/11/chartex" xmlns:cx6="http://schemas.microsoft.com/office/drawing/2016/5/12/chartex" xmlns:cx7="http://schemas.microsoft.com/office/drawing/2016/5/13/chartex" xmlns:cx8="http://schemas.microsoft.com/office/drawing/2016/5/14/chartex" xmlns:mc="http://schemas.openxmlformats.org/markup-compatibility/2006" xmlns:aink="http://schemas.microsoft.com/office/drawing/2016/ink" xmlns:am3d="http://schemas.microsoft.com/office/drawing/2017/model3d" xmlns:o="urn:schemas-microsoft-com:office:office" xmlns:oel="http://schemas.microsoft.com/office/2019/extlst" xmlns:r="http://schemas.openxmlformats.org/officeDocument/2006/relationships" xmlns:m="http://schemas.openxmlformats.org/officeDocument/2006/math" xmlns:v="urn:schemas-microsoft-com:vml" xmlns:wp14="http://schemas.microsoft.com/office/word/2010/wordprocessingDrawing" xmlns:wp="http://schemas.openxmlformats.org/drawingml/2006/wordprocessingDrawing" xmlns:w10="urn:schemas-microsoft-com:office:word" xmlns:w="http://schemas.openxmlformats.org/wordprocessingml/2006/main" xmlns:w14="http://schemas.microsoft.com/office/word/2010/wordml" xmlns:w15="http://schemas.microsoft.com/office/word/2012/wordml" xmlns:w16cex="http://schemas.microsoft.com/office/word/2018/wordml/cex" xmlns:w16cid="http://schemas.microsoft.com/office/word/2016/wordml/cid" xmlns:w16="http://schemas.microsoft.com/office/word/2018/wordml" xmlns:w16sdtdh="http://schemas.microsoft.com/office/word/2020/wordml/sdtdatahash" xmlns:w16se="http://schemas.microsoft.com/office/word/2015/wordml/symex" xmlns:wpg="http://schemas.microsoft.com/office/word/2010/wordprocessingGroup" xmlns:wpi="http://schemas.microsoft.com/office/word/2010/wordprocessingInk" xmlns:wne="http://schemas.microsoft.com/office/word/2006/wordml" xmlns:wps="http://schemas.microsoft.com/office/word/2010/wordprocessingShape" mc:Ignorable="w14 w15 w16se w16cid w16 w16cex w16sdtdh wp14">
   <w:abstractNum w:abstractNumId="0" w15:restartNumberingAfterBreak="0">
     <w:nsid w:val="0ABF65EE"/>
     <w:multiLevelType w:val="hybridMultilevel"/>
@@ -19830,110 +19834,110 @@
       </w:rPr>
     </w:lvl>
   </w:abstractNum>
-  <w:num w:numId="1">
+  <w:num w:numId="1" w16cid:durableId="511915438">
     <w:abstractNumId w:val="17"/>
   </w:num>
-  <w:num w:numId="2">
+  <w:num w:numId="2" w16cid:durableId="1518696601">
     <w:abstractNumId w:val="18"/>
   </w:num>
-  <w:num w:numId="3">
+  <w:num w:numId="3" w16cid:durableId="1232815108">
     <w:abstractNumId w:val="8"/>
   </w:num>
-  <w:num w:numId="4">
+  <w:num w:numId="4" w16cid:durableId="387995372">
     <w:abstractNumId w:val="2"/>
   </w:num>
-  <w:num w:numId="5">
+  <w:num w:numId="5" w16cid:durableId="174617521">
     <w:abstractNumId w:val="24"/>
   </w:num>
-  <w:num w:numId="6">
+  <w:num w:numId="6" w16cid:durableId="1206721934">
     <w:abstractNumId w:val="29"/>
   </w:num>
-  <w:num w:numId="7">
+  <w:num w:numId="7" w16cid:durableId="791480983">
     <w:abstractNumId w:val="26"/>
   </w:num>
-  <w:num w:numId="8">
+  <w:num w:numId="8" w16cid:durableId="1453398003">
     <w:abstractNumId w:val="25"/>
   </w:num>
-  <w:num w:numId="9">
+  <w:num w:numId="9" w16cid:durableId="2065828237">
     <w:abstractNumId w:val="22"/>
   </w:num>
-  <w:num w:numId="10">
+  <w:num w:numId="10" w16cid:durableId="1259560458">
     <w:abstractNumId w:val="16"/>
   </w:num>
-  <w:num w:numId="11">
+  <w:num w:numId="11" w16cid:durableId="473956461">
     <w:abstractNumId w:val="27"/>
   </w:num>
-  <w:num w:numId="12">
+  <w:num w:numId="12" w16cid:durableId="1111702032">
     <w:abstractNumId w:val="20"/>
   </w:num>
-  <w:num w:numId="13">
+  <w:num w:numId="13" w16cid:durableId="511847269">
     <w:abstractNumId w:val="31"/>
   </w:num>
-  <w:num w:numId="14">
+  <w:num w:numId="14" w16cid:durableId="2017222766">
     <w:abstractNumId w:val="28"/>
   </w:num>
-  <w:num w:numId="15">
+  <w:num w:numId="15" w16cid:durableId="1712878453">
     <w:abstractNumId w:val="10"/>
   </w:num>
-  <w:num w:numId="16">
+  <w:num w:numId="16" w16cid:durableId="744641594">
     <w:abstractNumId w:val="30"/>
   </w:num>
-  <w:num w:numId="17">
+  <w:num w:numId="17" w16cid:durableId="1758481353">
     <w:abstractNumId w:val="14"/>
   </w:num>
-  <w:num w:numId="18">
+  <w:num w:numId="18" w16cid:durableId="1499350480">
     <w:abstractNumId w:val="3"/>
   </w:num>
-  <w:num w:numId="19">
+  <w:num w:numId="19" w16cid:durableId="1521355333">
     <w:abstractNumId w:val="12"/>
   </w:num>
-  <w:num w:numId="20">
+  <w:num w:numId="20" w16cid:durableId="1271086676">
     <w:abstractNumId w:val="23"/>
   </w:num>
-  <w:num w:numId="21">
+  <w:num w:numId="21" w16cid:durableId="1018701355">
     <w:abstractNumId w:val="11"/>
   </w:num>
-  <w:num w:numId="22">
+  <w:num w:numId="22" w16cid:durableId="1323508400">
     <w:abstractNumId w:val="5"/>
   </w:num>
-  <w:num w:numId="23">
+  <w:num w:numId="23" w16cid:durableId="126166479">
     <w:abstractNumId w:val="0"/>
   </w:num>
-  <w:num w:numId="24">
+  <w:num w:numId="24" w16cid:durableId="1346904885">
     <w:abstractNumId w:val="4"/>
   </w:num>
-  <w:num w:numId="25">
+  <w:num w:numId="25" w16cid:durableId="1392851203">
     <w:abstractNumId w:val="32"/>
   </w:num>
-  <w:num w:numId="26">
+  <w:num w:numId="26" w16cid:durableId="1782870928">
     <w:abstractNumId w:val="9"/>
   </w:num>
-  <w:num w:numId="27">
+  <w:num w:numId="27" w16cid:durableId="641152857">
     <w:abstractNumId w:val="6"/>
   </w:num>
-  <w:num w:numId="28">
+  <w:num w:numId="28" w16cid:durableId="1313099913">
     <w:abstractNumId w:val="15"/>
   </w:num>
-  <w:num w:numId="29">
+  <w:num w:numId="29" w16cid:durableId="1113211807">
     <w:abstractNumId w:val="13"/>
   </w:num>
-  <w:num w:numId="30">
+  <w:num w:numId="30" w16cid:durableId="519860262">
     <w:abstractNumId w:val="1"/>
   </w:num>
-  <w:num w:numId="31">
+  <w:num w:numId="31" w16cid:durableId="603612957">
     <w:abstractNumId w:val="19"/>
   </w:num>
-  <w:num w:numId="32">
+  <w:num w:numId="32" w16cid:durableId="1406683618">
     <w:abstractNumId w:val="21"/>
   </w:num>
-  <w:num w:numId="33">
+  <w:num w:numId="33" w16cid:durableId="1293829903">
     <w:abstractNumId w:val="7"/>
   </w:num>
 </w:numbering>
 </file>
 
 <file path=word/styles.xml><?xml version="1.0" encoding="utf-8"?>
-<w:styles xmlns:mc="http://schemas.openxmlformats.org/markup-compatibility/2006" xmlns:r="http://schemas.openxmlformats.org/officeDocument/2006/relationships" xmlns:w="http://schemas.openxmlformats.org/wordprocessingml/2006/main" xmlns:w14="http://schemas.microsoft.com/office/word/2010/wordml" xmlns:w15="http://schemas.microsoft.com/office/word/2012/wordml" xmlns:w16se="http://schemas.microsoft.com/office/word/2015/wordml/symex" mc:Ignorable="w14 w15 w16se">
+<w:styles xmlns:mc="http://schemas.openxmlformats.org/markup-compatibility/2006" xmlns:r="http://schemas.openxmlformats.org/officeDocument/2006/relationships" xmlns:w="http://schemas.openxmlformats.org/wordprocessingml/2006/main" xmlns:w14="http://schemas.microsoft.com/office/word/2010/wordml" xmlns:w15="http://schemas.microsoft.com/office/word/2012/wordml" xmlns:w16cex="http://schemas.microsoft.com/office/word/2018/wordml/cex" xmlns:w16cid="http://schemas.microsoft.com/office/word/2016/wordml/cid" xmlns:w16="http://schemas.microsoft.com/office/word/2018/wordml" xmlns:w16sdtdh="http://schemas.microsoft.com/office/word/2020/wordml/sdtdatahash" xmlns:w16se="http://schemas.microsoft.com/office/word/2015/wordml/symex" mc:Ignorable="w14 w15 w16se w16cid w16 w16cex w16sdtdh">
   <w:docDefaults>
     <w:rPrDefault>
       <w:rPr>
@@ -19949,7 +19953,7 @@
       </w:pPr>
     </w:pPrDefault>
   </w:docDefaults>
-  <w:latentStyles w:defLockedState="0" w:defUIPriority="99" w:defSemiHidden="0" w:defUnhideWhenUsed="0" w:defQFormat="0" w:count="371">
+  <w:latentStyles w:defLockedState="0" w:defUIPriority="99" w:defSemiHidden="0" w:defUnhideWhenUsed="0" w:defQFormat="0" w:count="376">
     <w:lsdException w:name="Normal" w:uiPriority="0" w:qFormat="1"/>
     <w:lsdException w:name="heading 1" w:uiPriority="9" w:qFormat="1"/>
     <w:lsdException w:name="heading 2" w:semiHidden="1" w:uiPriority="9" w:unhideWhenUsed="1" w:qFormat="1"/>
@@ -20055,7 +20059,6 @@
     <w:lsdException w:name="HTML Sample" w:semiHidden="1" w:unhideWhenUsed="1"/>
     <w:lsdException w:name="HTML Typewriter" w:semiHidden="1" w:unhideWhenUsed="1"/>
     <w:lsdException w:name="HTML Variable" w:semiHidden="1" w:unhideWhenUsed="1"/>
-    <w:lsdException w:name="Normal Table" w:semiHidden="1" w:unhideWhenUsed="1"/>
     <w:lsdException w:name="annotation subject" w:semiHidden="1" w:unhideWhenUsed="1"/>
     <w:lsdException w:name="No List" w:semiHidden="1" w:unhideWhenUsed="1"/>
     <w:lsdException w:name="Outline List 1" w:semiHidden="1" w:unhideWhenUsed="1"/>
@@ -20098,11 +20101,8 @@
     <w:lsdException w:name="Table Contemporary" w:semiHidden="1" w:unhideWhenUsed="1"/>
     <w:lsdException w:name="Table Elegant" w:semiHidden="1" w:unhideWhenUsed="1"/>
     <w:lsdException w:name="Table Professional" w:semiHidden="1" w:unhideWhenUsed="1"/>
-    <w:lsdException w:name="Table Subtle 1" w:semiHidden="1" w:unhideWhenUsed="1"/>
     <w:lsdException w:name="Table Subtle 2" w:semiHidden="1" w:unhideWhenUsed="1"/>
     <w:lsdException w:name="Table Web 1" w:semiHidden="1" w:unhideWhenUsed="1"/>
-    <w:lsdException w:name="Table Web 2" w:semiHidden="1" w:unhideWhenUsed="1"/>
-    <w:lsdException w:name="Table Web 3" w:semiHidden="1" w:unhideWhenUsed="1"/>
     <w:lsdException w:name="Balloon Text" w:semiHidden="1" w:unhideWhenUsed="1"/>
     <w:lsdException w:name="Table Grid" w:uiPriority="59"/>
     <w:lsdException w:name="Table Theme" w:semiHidden="1" w:unhideWhenUsed="1"/>
@@ -20321,6 +20321,11 @@
     <w:lsdException w:name="List Table 5 Dark Accent 6" w:uiPriority="50"/>
     <w:lsdException w:name="List Table 6 Colorful Accent 6" w:uiPriority="51"/>
     <w:lsdException w:name="List Table 7 Colorful Accent 6" w:uiPriority="52"/>
+    <w:lsdException w:name="Mention" w:semiHidden="1" w:unhideWhenUsed="1"/>
+    <w:lsdException w:name="Smart Hyperlink" w:semiHidden="1" w:unhideWhenUsed="1"/>
+    <w:lsdException w:name="Hashtag" w:semiHidden="1" w:unhideWhenUsed="1"/>
+    <w:lsdException w:name="Unresolved Mention" w:semiHidden="1" w:unhideWhenUsed="1"/>
+    <w:lsdException w:name="Smart Link" w:semiHidden="1" w:unhideWhenUsed="1"/>
   </w:latentStyles>
   <w:style w:type="paragraph" w:default="1" w:styleId="Normal">
     <w:name w:val="Normal"/>

--- a/CPP/13_Array.docx
+++ b/CPP/13_Array.docx
@@ -870,7 +870,19 @@
         <w:rPr>
           <w:rFonts w:ascii="Verdana" w:hAnsi="Verdana"/>
         </w:rPr>
-        <w:t>printf(“%d”, sizeof(arr));</w:t>
+        <w:t>printf(</w:t>
+      </w:r>
+      <w:r>
+        <w:rPr>
+          <w:rFonts w:ascii="Verdana" w:hAnsi="Verdana"/>
+        </w:rPr>
+        <w:t>“</w:t>
+      </w:r>
+      <w:r>
+        <w:rPr>
+          <w:rFonts w:ascii="Verdana" w:hAnsi="Verdana"/>
+        </w:rPr>
+        <w:t>%d”, sizeof(arr));</w:t>
       </w:r>
       <w:r>
         <w:rPr>
@@ -894,6 +906,48 @@
     </w:p>
     <w:p>
       <w:pPr>
+        <w:pStyle w:val="ListParagraph"/>
+        <w:ind w:left="1440"/>
+        <w:jc w:val="both"/>
+        <w:rPr>
+          <w:rFonts w:ascii="Verdana" w:hAnsi="Verdana"/>
+        </w:rPr>
+      </w:pPr>
+    </w:p>
+    <w:p>
+      <w:pPr>
+        <w:pStyle w:val="ListParagraph"/>
+        <w:ind w:left="1440"/>
+        <w:jc w:val="both"/>
+        <w:rPr>
+          <w:rFonts w:ascii="Verdana" w:hAnsi="Verdana"/>
+        </w:rPr>
+      </w:pPr>
+      <w:r>
+        <w:rPr>
+          <w:rFonts w:ascii="Verdana" w:hAnsi="Verdana"/>
+        </w:rPr>
+        <w:t>Output</w:t>
+      </w:r>
+    </w:p>
+    <w:p>
+      <w:pPr>
+        <w:pStyle w:val="ListParagraph"/>
+        <w:ind w:left="1440"/>
+        <w:jc w:val="both"/>
+        <w:rPr>
+          <w:rFonts w:ascii="Verdana" w:hAnsi="Verdana"/>
+        </w:rPr>
+      </w:pPr>
+      <w:r>
+        <w:rPr>
+          <w:rFonts w:ascii="Verdana" w:hAnsi="Verdana"/>
+        </w:rPr>
+        <w:t>6</w:t>
+      </w:r>
+    </w:p>
+    <w:p>
+      <w:pPr>
         <w:pStyle w:val="Heading1"/>
         <w:jc w:val="both"/>
         <w:rPr>
@@ -1045,6 +1099,7 @@
         <w:rPr>
           <w:rFonts w:ascii="Verdana" w:hAnsi="Verdana"/>
         </w:rPr>
+        <w:lastRenderedPageBreak/>
         <w:tab/>
         <w:t>unsigned int n = sizeof(arr) / sizeof(arr[0]);</w:t>
       </w:r>
@@ -1096,7 +1151,6 @@
         <w:rPr>
           <w:rFonts w:ascii="Verdana" w:hAnsi="Verdana"/>
         </w:rPr>
-        <w:lastRenderedPageBreak/>
         <w:tab/>
         <w:t>return 0;</w:t>
       </w:r>
@@ -1126,6 +1180,32 @@
           <w:rFonts w:ascii="Verdana" w:hAnsi="Verdana"/>
         </w:rPr>
       </w:pPr>
+    </w:p>
+    <w:p>
+      <w:pPr>
+        <w:shd w:val="clear" w:color="auto" w:fill="000000" w:themeFill="text1"/>
+        <w:spacing w:after="0"/>
+        <w:jc w:val="both"/>
+        <w:rPr>
+          <w:rFonts w:ascii="Verdana" w:hAnsi="Verdana"/>
+        </w:rPr>
+      </w:pPr>
+      <w:r>
+        <w:rPr>
+          <w:rFonts w:ascii="Verdana" w:hAnsi="Verdana"/>
+        </w:rPr>
+        <w:t>Output</w:t>
+      </w:r>
+    </w:p>
+    <w:p>
+      <w:pPr>
+        <w:shd w:val="clear" w:color="auto" w:fill="000000" w:themeFill="text1"/>
+        <w:spacing w:after="0"/>
+        <w:jc w:val="both"/>
+        <w:rPr>
+          <w:rFonts w:ascii="Verdana" w:hAnsi="Verdana"/>
+        </w:rPr>
+      </w:pPr>
       <w:r>
         <w:rPr>
           <w:rFonts w:ascii="Verdana" w:hAnsi="Verdana"/>
@@ -1137,22 +1217,6 @@
           <w:rFonts w:ascii="Verdana" w:hAnsi="Verdana"/>
         </w:rPr>
         <w:t>rr' will return size of 'int *'</w:t>
-      </w:r>
-    </w:p>
-    <w:p>
-      <w:pPr>
-        <w:shd w:val="clear" w:color="auto" w:fill="000000" w:themeFill="text1"/>
-        <w:spacing w:after="0"/>
-        <w:jc w:val="both"/>
-        <w:rPr>
-          <w:rFonts w:ascii="Verdana" w:hAnsi="Verdana"/>
-        </w:rPr>
-      </w:pPr>
-      <w:r>
-        <w:rPr>
-          <w:rFonts w:ascii="Verdana" w:hAnsi="Verdana"/>
-        </w:rPr>
-        <w:t>Output</w:t>
       </w:r>
     </w:p>
     <w:p>
@@ -1726,7 +1790,8 @@
         <w:rPr>
           <w:rFonts w:ascii="Verdana" w:hAnsi="Verdana"/>
         </w:rPr>
-        <w:t>When chart array is initialized with a double quoted string and array size is not specified, compiler automatically allocates one extra space for string terminator ‘\0’</w:t>
+        <w:lastRenderedPageBreak/>
+        <w:t>When char array is initialized with a double quoted string and array size is not specified, compiler automatically allocates one extra space for string terminator ‘\0’</w:t>
       </w:r>
     </w:p>
     <w:p>
@@ -1784,7 +1849,6 @@
         <w:rPr>
           <w:rFonts w:ascii="Verdana" w:hAnsi="Verdana"/>
         </w:rPr>
-        <w:lastRenderedPageBreak/>
         <w:t>// compilation error in C++, works in C</w:t>
       </w:r>
     </w:p>
@@ -2299,6 +2363,7 @@
         <w:rPr>
           <w:rFonts w:ascii="Verdana" w:hAnsi="Verdana"/>
         </w:rPr>
+        <w:lastRenderedPageBreak/>
         <w:t>#include &lt;iostream&gt;</w:t>
       </w:r>
     </w:p>
@@ -2374,7 +2439,6 @@
         <w:rPr>
           <w:rFonts w:ascii="Verdana" w:hAnsi="Verdana"/>
         </w:rPr>
-        <w:lastRenderedPageBreak/>
         <w:t>};</w:t>
       </w:r>
     </w:p>
@@ -2677,15 +2741,7 @@
     </w:p>
     <w:p>
       <w:pPr>
-        <w:jc w:val="both"/>
-        <w:rPr>
-          <w:rFonts w:ascii="Verdana" w:hAnsi="Verdana"/>
-        </w:rPr>
-      </w:pPr>
-    </w:p>
-    <w:p>
-      <w:pPr>
-        <w:jc w:val="both"/>
+        <w:pStyle w:val="Heading1"/>
         <w:rPr>
           <w:rFonts w:ascii="Verdana" w:hAnsi="Verdana"/>
         </w:rPr>
@@ -3051,6 +3107,7 @@
         <w:rPr>
           <w:rFonts w:ascii="Verdana" w:hAnsi="Verdana"/>
         </w:rPr>
+        <w:lastRenderedPageBreak/>
         <w:t>{{5, 6}, {7, 8}}</w:t>
       </w:r>
     </w:p>
@@ -3102,7 +3159,6 @@
         <w:rPr>
           <w:rFonts w:ascii="Verdana" w:hAnsi="Verdana"/>
         </w:rPr>
-        <w:lastRenderedPageBreak/>
         <w:t>One line function for strcat() and strcmp()</w:t>
       </w:r>
     </w:p>
@@ -3638,6 +3694,7 @@
         <w:rPr>
           <w:rFonts w:ascii="Verdana" w:hAnsi="Verdana"/>
         </w:rPr>
+        <w:lastRenderedPageBreak/>
         <w:t>}</w:t>
       </w:r>
     </w:p>
@@ -3709,7 +3766,6 @@
         <w:rPr>
           <w:rFonts w:ascii="Verdana" w:hAnsi="Verdana"/>
         </w:rPr>
-        <w:lastRenderedPageBreak/>
         <w:t>char *</w:t>
       </w:r>
     </w:p>
@@ -3805,7 +3861,13 @@
         <w:rPr>
           <w:rFonts w:ascii="Verdana" w:hAnsi="Verdana"/>
         </w:rPr>
-        <w:t>S is just a pointer and stores address of string literal</w:t>
+        <w:t>s</w:t>
+      </w:r>
+      <w:r>
+        <w:rPr>
+          <w:rFonts w:ascii="Verdana" w:hAnsi="Verdana"/>
+        </w:rPr>
+        <w:t xml:space="preserve"> is just a pointer and stores address of string literal</w:t>
       </w:r>
     </w:p>
     <w:p>
@@ -4294,6 +4356,7 @@
         <w:rPr>
           <w:rFonts w:ascii="Verdana" w:hAnsi="Verdana"/>
         </w:rPr>
+        <w:lastRenderedPageBreak/>
         <w:t>learning cpp</w:t>
       </w:r>
     </w:p>
@@ -4371,7 +4434,768 @@
         <w:rPr>
           <w:rFonts w:ascii="Verdana" w:hAnsi="Verdana"/>
         </w:rPr>
+        <w:t>int main() {</w:t>
+      </w:r>
+    </w:p>
+    <w:p>
+      <w:pPr>
+        <w:shd w:val="clear" w:color="auto" w:fill="000000" w:themeFill="text1"/>
+        <w:spacing w:after="0"/>
+        <w:jc w:val="both"/>
+        <w:rPr>
+          <w:rFonts w:ascii="Verdana" w:hAnsi="Verdana"/>
+        </w:rPr>
+      </w:pPr>
+      <w:r>
+        <w:rPr>
+          <w:rFonts w:ascii="Verdana" w:hAnsi="Verdana"/>
+        </w:rPr>
+        <w:tab/>
+        <w:t>char s[4] = {0};</w:t>
+      </w:r>
+    </w:p>
+    <w:p>
+      <w:pPr>
+        <w:shd w:val="clear" w:color="auto" w:fill="000000" w:themeFill="text1"/>
+        <w:spacing w:after="0"/>
+        <w:jc w:val="both"/>
+        <w:rPr>
+          <w:rFonts w:ascii="Verdana" w:hAnsi="Verdana"/>
+        </w:rPr>
+      </w:pPr>
+      <w:r>
+        <w:rPr>
+          <w:rFonts w:ascii="Verdana" w:hAnsi="Verdana"/>
+        </w:rPr>
+        <w:tab/>
+        <w:t>fgets(s, 4, stdin);</w:t>
+      </w:r>
+    </w:p>
+    <w:p>
+      <w:pPr>
+        <w:shd w:val="clear" w:color="auto" w:fill="000000" w:themeFill="text1"/>
+        <w:spacing w:after="0"/>
+        <w:jc w:val="both"/>
+        <w:rPr>
+          <w:rFonts w:ascii="Verdana" w:hAnsi="Verdana"/>
+        </w:rPr>
+      </w:pPr>
+      <w:r>
+        <w:rPr>
+          <w:rFonts w:ascii="Verdana" w:hAnsi="Verdana"/>
+        </w:rPr>
+        <w:tab/>
+        <w:t>printf("%s\n", s);</w:t>
+      </w:r>
+    </w:p>
+    <w:p>
+      <w:pPr>
+        <w:shd w:val="clear" w:color="auto" w:fill="000000" w:themeFill="text1"/>
+        <w:spacing w:after="0"/>
+        <w:jc w:val="both"/>
+        <w:rPr>
+          <w:rFonts w:ascii="Verdana" w:hAnsi="Verdana"/>
+        </w:rPr>
+      </w:pPr>
+      <w:r>
+        <w:rPr>
+          <w:rFonts w:ascii="Verdana" w:hAnsi="Verdana"/>
+        </w:rPr>
+        <w:tab/>
+        <w:t>return 0;</w:t>
+      </w:r>
+    </w:p>
+    <w:p>
+      <w:pPr>
+        <w:shd w:val="clear" w:color="auto" w:fill="000000" w:themeFill="text1"/>
+        <w:spacing w:after="0"/>
+        <w:jc w:val="both"/>
+        <w:rPr>
+          <w:rFonts w:ascii="Verdana" w:hAnsi="Verdana"/>
+        </w:rPr>
+      </w:pPr>
+      <w:r>
+        <w:rPr>
+          <w:rFonts w:ascii="Verdana" w:hAnsi="Verdana"/>
+        </w:rPr>
+        <w:t>}</w:t>
+      </w:r>
+    </w:p>
+    <w:p>
+      <w:pPr>
+        <w:shd w:val="clear" w:color="auto" w:fill="000000" w:themeFill="text1"/>
+        <w:spacing w:after="0"/>
+        <w:jc w:val="both"/>
+        <w:rPr>
+          <w:rFonts w:ascii="Verdana" w:hAnsi="Verdana"/>
+        </w:rPr>
+      </w:pPr>
+      <w:r>
+        <w:rPr>
+          <w:rFonts w:ascii="Verdana" w:hAnsi="Verdana"/>
+        </w:rPr>
+        <w:t>Output</w:t>
+      </w:r>
+    </w:p>
+    <w:p>
+      <w:pPr>
+        <w:shd w:val="clear" w:color="auto" w:fill="000000" w:themeFill="text1"/>
+        <w:spacing w:after="0"/>
+        <w:jc w:val="both"/>
+        <w:rPr>
+          <w:rFonts w:ascii="Verdana" w:hAnsi="Verdana"/>
+        </w:rPr>
+      </w:pPr>
+      <w:r>
+        <w:rPr>
+          <w:rFonts w:ascii="Verdana" w:hAnsi="Verdana"/>
+        </w:rPr>
+        <w:t>Learning CPP</w:t>
+      </w:r>
+    </w:p>
+    <w:p>
+      <w:pPr>
+        <w:shd w:val="clear" w:color="auto" w:fill="000000" w:themeFill="text1"/>
+        <w:spacing w:after="0"/>
+        <w:jc w:val="both"/>
+        <w:rPr>
+          <w:rFonts w:ascii="Verdana" w:hAnsi="Verdana"/>
+        </w:rPr>
+      </w:pPr>
+      <w:r>
+        <w:rPr>
+          <w:rFonts w:ascii="Verdana" w:hAnsi="Verdana"/>
+        </w:rPr>
+        <w:t>Lea</w:t>
+      </w:r>
+    </w:p>
+    <w:p>
+      <w:pPr>
+        <w:pStyle w:val="Heading1"/>
+        <w:jc w:val="both"/>
+        <w:rPr>
+          <w:rFonts w:ascii="Verdana" w:hAnsi="Verdana"/>
+        </w:rPr>
+      </w:pPr>
+      <w:r>
+        <w:rPr>
+          <w:rFonts w:ascii="Verdana" w:hAnsi="Verdana"/>
+        </w:rPr>
+        <w:t>Write long strings in multi lines C/C++?</w:t>
+      </w:r>
+    </w:p>
+    <w:p>
+      <w:pPr>
+        <w:jc w:val="both"/>
+        <w:rPr>
+          <w:rFonts w:ascii="Verdana" w:hAnsi="Verdana"/>
+        </w:rPr>
+      </w:pPr>
+      <w:r>
+        <w:rPr>
+          <w:rFonts w:ascii="Verdana" w:hAnsi="Verdana"/>
+        </w:rPr>
+        <w:t>We can break a string at any point in the middle using two double quotes in the middle</w:t>
+      </w:r>
+    </w:p>
+    <w:p>
+      <w:pPr>
+        <w:shd w:val="clear" w:color="auto" w:fill="000000" w:themeFill="text1"/>
+        <w:spacing w:after="0"/>
+        <w:jc w:val="both"/>
+        <w:rPr>
+          <w:rFonts w:ascii="Verdana" w:hAnsi="Verdana"/>
+        </w:rPr>
+      </w:pPr>
+      <w:r>
+        <w:rPr>
+          <w:rFonts w:ascii="Verdana" w:hAnsi="Verdana"/>
+        </w:rPr>
+        <w:t>#include &lt;stdio.h&gt;</w:t>
+      </w:r>
+    </w:p>
+    <w:p>
+      <w:pPr>
+        <w:shd w:val="clear" w:color="auto" w:fill="000000" w:themeFill="text1"/>
+        <w:spacing w:after="0"/>
+        <w:jc w:val="both"/>
+        <w:rPr>
+          <w:rFonts w:ascii="Verdana" w:hAnsi="Verdana"/>
+        </w:rPr>
+      </w:pPr>
+      <w:r>
+        <w:rPr>
+          <w:rFonts w:ascii="Verdana" w:hAnsi="Verdana"/>
+        </w:rPr>
+        <w:t>int main() {</w:t>
+      </w:r>
+    </w:p>
+    <w:p>
+      <w:pPr>
+        <w:shd w:val="clear" w:color="auto" w:fill="000000" w:themeFill="text1"/>
+        <w:spacing w:after="0"/>
+        <w:jc w:val="both"/>
+        <w:rPr>
+          <w:rFonts w:ascii="Verdana" w:hAnsi="Verdana"/>
+        </w:rPr>
+      </w:pPr>
+      <w:r>
+        <w:rPr>
+          <w:rFonts w:ascii="Verdana" w:hAnsi="Verdana"/>
+        </w:rPr>
+        <w:tab/>
+        <w:t>char * str1 = "test " "one";</w:t>
+      </w:r>
+    </w:p>
+    <w:p>
+      <w:pPr>
+        <w:shd w:val="clear" w:color="auto" w:fill="000000" w:themeFill="text1"/>
+        <w:spacing w:after="0"/>
+        <w:jc w:val="both"/>
+        <w:rPr>
+          <w:rFonts w:ascii="Verdana" w:hAnsi="Verdana"/>
+        </w:rPr>
+      </w:pPr>
+      <w:r>
+        <w:rPr>
+          <w:rFonts w:ascii="Verdana" w:hAnsi="Verdana"/>
+        </w:rPr>
+        <w:tab/>
+        <w:t>char * str2 = "test " "two";</w:t>
+      </w:r>
+    </w:p>
+    <w:p>
+      <w:pPr>
+        <w:shd w:val="clear" w:color="auto" w:fill="000000" w:themeFill="text1"/>
+        <w:spacing w:after="0"/>
+        <w:jc w:val="both"/>
+        <w:rPr>
+          <w:rFonts w:ascii="Verdana" w:hAnsi="Verdana"/>
+        </w:rPr>
+      </w:pPr>
+      <w:r>
+        <w:rPr>
+          <w:rFonts w:ascii="Verdana" w:hAnsi="Verdana"/>
+        </w:rPr>
+        <w:tab/>
+        <w:t>char * str3 = "Ratnesh "</w:t>
+      </w:r>
+    </w:p>
+    <w:p>
+      <w:pPr>
+        <w:shd w:val="clear" w:color="auto" w:fill="000000" w:themeFill="text1"/>
+        <w:spacing w:after="0"/>
+        <w:jc w:val="both"/>
+        <w:rPr>
+          <w:rFonts w:ascii="Verdana" w:hAnsi="Verdana"/>
+        </w:rPr>
+      </w:pPr>
+      <w:r>
+        <w:rPr>
+          <w:rFonts w:ascii="Verdana" w:hAnsi="Verdana"/>
+        </w:rPr>
+        <w:tab/>
+      </w:r>
+      <w:r>
+        <w:rPr>
+          <w:rFonts w:ascii="Verdana" w:hAnsi="Verdana"/>
+        </w:rPr>
+        <w:tab/>
+      </w:r>
+      <w:r>
+        <w:rPr>
+          <w:rFonts w:ascii="Verdana" w:hAnsi="Verdana"/>
+        </w:rPr>
+        <w:tab/>
+      </w:r>
+      <w:r>
+        <w:rPr>
+          <w:rFonts w:ascii="Verdana" w:hAnsi="Verdana"/>
+        </w:rPr>
+        <w:tab/>
+      </w:r>
+      <w:r>
+        <w:rPr>
+          <w:rFonts w:ascii="Verdana" w:hAnsi="Verdana"/>
+        </w:rPr>
+        <w:tab/>
+        <w:t>"Kumar "</w:t>
+      </w:r>
+    </w:p>
+    <w:p>
+      <w:pPr>
+        <w:shd w:val="clear" w:color="auto" w:fill="000000" w:themeFill="text1"/>
+        <w:spacing w:after="0"/>
+        <w:jc w:val="both"/>
+        <w:rPr>
+          <w:rFonts w:ascii="Verdana" w:hAnsi="Verdana"/>
+        </w:rPr>
+      </w:pPr>
+      <w:r>
+        <w:rPr>
+          <w:rFonts w:ascii="Verdana" w:hAnsi="Verdana"/>
+        </w:rPr>
+        <w:tab/>
+      </w:r>
+      <w:r>
+        <w:rPr>
+          <w:rFonts w:ascii="Verdana" w:hAnsi="Verdana"/>
+        </w:rPr>
+        <w:tab/>
+      </w:r>
+      <w:r>
+        <w:rPr>
+          <w:rFonts w:ascii="Verdana" w:hAnsi="Verdana"/>
+        </w:rPr>
+        <w:tab/>
+      </w:r>
+      <w:r>
+        <w:rPr>
+          <w:rFonts w:ascii="Verdana" w:hAnsi="Verdana"/>
+        </w:rPr>
+        <w:tab/>
+      </w:r>
+      <w:r>
+        <w:rPr>
+          <w:rFonts w:ascii="Verdana" w:hAnsi="Verdana"/>
+        </w:rPr>
+        <w:tab/>
+        <w:t>"Tiwari";</w:t>
+      </w:r>
+    </w:p>
+    <w:p>
+      <w:pPr>
+        <w:shd w:val="clear" w:color="auto" w:fill="000000" w:themeFill="text1"/>
+        <w:spacing w:after="0"/>
+        <w:jc w:val="both"/>
+        <w:rPr>
+          <w:rFonts w:ascii="Verdana" w:hAnsi="Verdana"/>
+        </w:rPr>
+      </w:pPr>
+      <w:r>
+        <w:rPr>
+          <w:rFonts w:ascii="Verdana" w:hAnsi="Verdana"/>
+        </w:rPr>
+        <w:tab/>
+        <w:t>printf("geeks "</w:t>
+      </w:r>
+    </w:p>
+    <w:p>
+      <w:pPr>
+        <w:shd w:val="clear" w:color="auto" w:fill="000000" w:themeFill="text1"/>
+        <w:spacing w:after="0"/>
+        <w:jc w:val="both"/>
+        <w:rPr>
+          <w:rFonts w:ascii="Verdana" w:hAnsi="Verdana"/>
+        </w:rPr>
+      </w:pPr>
+      <w:r>
+        <w:rPr>
+          <w:rFonts w:ascii="Verdana" w:hAnsi="Verdana"/>
+        </w:rPr>
+        <w:tab/>
+      </w:r>
+      <w:r>
+        <w:rPr>
+          <w:rFonts w:ascii="Verdana" w:hAnsi="Verdana"/>
+        </w:rPr>
+        <w:tab/>
+      </w:r>
+      <w:r>
+        <w:rPr>
+          <w:rFonts w:ascii="Verdana" w:hAnsi="Verdana"/>
+        </w:rPr>
+        <w:tab/>
+        <w:t>"for geeks\n");</w:t>
+      </w:r>
+    </w:p>
+    <w:p>
+      <w:pPr>
+        <w:shd w:val="clear" w:color="auto" w:fill="000000" w:themeFill="text1"/>
+        <w:spacing w:after="0"/>
+        <w:jc w:val="both"/>
+        <w:rPr>
+          <w:rFonts w:ascii="Verdana" w:hAnsi="Verdana"/>
+        </w:rPr>
+      </w:pPr>
+      <w:r>
+        <w:rPr>
+          <w:rFonts w:ascii="Verdana" w:hAnsi="Verdana"/>
+        </w:rPr>
+        <w:tab/>
+        <w:t>puts(str1);</w:t>
+      </w:r>
+    </w:p>
+    <w:p>
+      <w:pPr>
+        <w:shd w:val="clear" w:color="auto" w:fill="000000" w:themeFill="text1"/>
+        <w:spacing w:after="0"/>
+        <w:jc w:val="both"/>
+        <w:rPr>
+          <w:rFonts w:ascii="Verdana" w:hAnsi="Verdana"/>
+        </w:rPr>
+      </w:pPr>
+      <w:r>
+        <w:rPr>
+          <w:rFonts w:ascii="Verdana" w:hAnsi="Verdana"/>
+        </w:rPr>
+        <w:tab/>
+        <w:t>puts(str2);</w:t>
+      </w:r>
+    </w:p>
+    <w:p>
+      <w:pPr>
+        <w:shd w:val="clear" w:color="auto" w:fill="000000" w:themeFill="text1"/>
+        <w:spacing w:after="0"/>
+        <w:jc w:val="both"/>
+        <w:rPr>
+          <w:rFonts w:ascii="Verdana" w:hAnsi="Verdana"/>
+        </w:rPr>
+      </w:pPr>
+      <w:r>
+        <w:rPr>
+          <w:rFonts w:ascii="Verdana" w:hAnsi="Verdana"/>
+        </w:rPr>
+        <w:tab/>
+        <w:t>puts(str3);</w:t>
+      </w:r>
+    </w:p>
+    <w:p>
+      <w:pPr>
+        <w:shd w:val="clear" w:color="auto" w:fill="000000" w:themeFill="text1"/>
+        <w:spacing w:after="0"/>
+        <w:jc w:val="both"/>
+        <w:rPr>
+          <w:rFonts w:ascii="Verdana" w:hAnsi="Verdana"/>
+        </w:rPr>
+      </w:pPr>
+      <w:r>
+        <w:rPr>
+          <w:rFonts w:ascii="Verdana" w:hAnsi="Verdana"/>
+        </w:rPr>
+        <w:tab/>
+        <w:t>return 0;</w:t>
+      </w:r>
+    </w:p>
+    <w:p>
+      <w:pPr>
+        <w:shd w:val="clear" w:color="auto" w:fill="000000" w:themeFill="text1"/>
+        <w:spacing w:after="0"/>
+        <w:jc w:val="both"/>
+        <w:rPr>
+          <w:rFonts w:ascii="Verdana" w:hAnsi="Verdana"/>
+        </w:rPr>
+      </w:pPr>
+      <w:r>
+        <w:rPr>
+          <w:rFonts w:ascii="Verdana" w:hAnsi="Verdana"/>
+        </w:rPr>
+        <w:t>}</w:t>
+      </w:r>
+    </w:p>
+    <w:p>
+      <w:pPr>
+        <w:shd w:val="clear" w:color="auto" w:fill="000000" w:themeFill="text1"/>
+        <w:spacing w:after="0"/>
+        <w:jc w:val="both"/>
+        <w:rPr>
+          <w:rFonts w:ascii="Verdana" w:hAnsi="Verdana"/>
+        </w:rPr>
+      </w:pPr>
+      <w:r>
+        <w:rPr>
+          <w:rFonts w:ascii="Verdana" w:hAnsi="Verdana"/>
+        </w:rPr>
+        <w:t>Output</w:t>
+      </w:r>
+    </w:p>
+    <w:p>
+      <w:pPr>
+        <w:shd w:val="clear" w:color="auto" w:fill="000000" w:themeFill="text1"/>
+        <w:spacing w:after="0"/>
+        <w:jc w:val="both"/>
+        <w:rPr>
+          <w:rFonts w:ascii="Verdana" w:hAnsi="Verdana"/>
+        </w:rPr>
+      </w:pPr>
+      <w:r>
+        <w:rPr>
+          <w:rFonts w:ascii="Verdana" w:hAnsi="Verdana"/>
+        </w:rPr>
+        <w:t>geeks for geeks</w:t>
+      </w:r>
+    </w:p>
+    <w:p>
+      <w:pPr>
+        <w:shd w:val="clear" w:color="auto" w:fill="000000" w:themeFill="text1"/>
+        <w:spacing w:after="0"/>
+        <w:jc w:val="both"/>
+        <w:rPr>
+          <w:rFonts w:ascii="Verdana" w:hAnsi="Verdana"/>
+        </w:rPr>
+      </w:pPr>
+      <w:r>
+        <w:rPr>
+          <w:rFonts w:ascii="Verdana" w:hAnsi="Verdana"/>
+        </w:rPr>
+        <w:t>test one</w:t>
+      </w:r>
+    </w:p>
+    <w:p>
+      <w:pPr>
+        <w:shd w:val="clear" w:color="auto" w:fill="000000" w:themeFill="text1"/>
+        <w:spacing w:after="0"/>
+        <w:jc w:val="both"/>
+        <w:rPr>
+          <w:rFonts w:ascii="Verdana" w:hAnsi="Verdana"/>
+        </w:rPr>
+      </w:pPr>
+      <w:r>
+        <w:rPr>
+          <w:rFonts w:ascii="Verdana" w:hAnsi="Verdana"/>
+        </w:rPr>
+        <w:t>test two</w:t>
+      </w:r>
+    </w:p>
+    <w:p>
+      <w:pPr>
+        <w:shd w:val="clear" w:color="auto" w:fill="000000" w:themeFill="text1"/>
+        <w:spacing w:after="0"/>
+        <w:jc w:val="both"/>
+        <w:rPr>
+          <w:rFonts w:ascii="Verdana" w:hAnsi="Verdana"/>
+        </w:rPr>
+      </w:pPr>
+      <w:r>
+        <w:rPr>
+          <w:rFonts w:ascii="Verdana" w:hAnsi="Verdana"/>
+        </w:rPr>
+        <w:t>Ratnesh Kumar Tiwari</w:t>
+      </w:r>
+    </w:p>
+    <w:p>
+      <w:pPr>
+        <w:pStyle w:val="Heading1"/>
+        <w:jc w:val="both"/>
+        <w:rPr>
+          <w:rFonts w:ascii="Verdana" w:hAnsi="Verdana"/>
+        </w:rPr>
+      </w:pPr>
+      <w:r>
+        <w:rPr>
+          <w:rFonts w:ascii="Verdana" w:hAnsi="Verdana"/>
+        </w:rPr>
         <w:lastRenderedPageBreak/>
+        <w:t>C function to swap strings</w:t>
+      </w:r>
+    </w:p>
+    <w:p>
+      <w:pPr>
+        <w:pStyle w:val="Heading2"/>
+        <w:jc w:val="both"/>
+        <w:rPr>
+          <w:rFonts w:ascii="Verdana" w:hAnsi="Verdana"/>
+        </w:rPr>
+      </w:pPr>
+      <w:r>
+        <w:rPr>
+          <w:rFonts w:ascii="Verdana" w:hAnsi="Verdana"/>
+        </w:rPr>
+        <w:t>Method – 1 Swap pointers</w:t>
+      </w:r>
+    </w:p>
+    <w:p>
+      <w:pPr>
+        <w:jc w:val="both"/>
+        <w:rPr>
+          <w:rFonts w:ascii="Verdana" w:hAnsi="Verdana"/>
+        </w:rPr>
+      </w:pPr>
+      <w:r>
+        <w:rPr>
+          <w:rFonts w:ascii="Verdana" w:hAnsi="Verdana"/>
+        </w:rPr>
+        <w:t>When using character pointer for strings (not arrays)</w:t>
+      </w:r>
+    </w:p>
+    <w:p>
+      <w:pPr>
+        <w:shd w:val="clear" w:color="auto" w:fill="000000" w:themeFill="text1"/>
+        <w:spacing w:after="0"/>
+        <w:jc w:val="both"/>
+        <w:rPr>
+          <w:rFonts w:ascii="Verdana" w:hAnsi="Verdana"/>
+        </w:rPr>
+      </w:pPr>
+      <w:r>
+        <w:rPr>
+          <w:rFonts w:ascii="Verdana" w:hAnsi="Verdana"/>
+        </w:rPr>
+        <w:t>#include &lt;stdio.h&gt;</w:t>
+      </w:r>
+    </w:p>
+    <w:p>
+      <w:pPr>
+        <w:shd w:val="clear" w:color="auto" w:fill="000000" w:themeFill="text1"/>
+        <w:spacing w:after="0"/>
+        <w:jc w:val="both"/>
+        <w:rPr>
+          <w:rFonts w:ascii="Verdana" w:hAnsi="Verdana"/>
+        </w:rPr>
+      </w:pPr>
+      <w:r>
+        <w:rPr>
+          <w:rFonts w:ascii="Verdana" w:hAnsi="Verdana"/>
+        </w:rPr>
+        <w:t>#include &lt;stdlib.h&gt;</w:t>
+      </w:r>
+    </w:p>
+    <w:p>
+      <w:pPr>
+        <w:shd w:val="clear" w:color="auto" w:fill="000000" w:themeFill="text1"/>
+        <w:spacing w:after="0"/>
+        <w:jc w:val="both"/>
+        <w:rPr>
+          <w:rFonts w:ascii="Verdana" w:hAnsi="Verdana"/>
+        </w:rPr>
+      </w:pPr>
+      <w:r>
+        <w:rPr>
+          <w:rFonts w:ascii="Verdana" w:hAnsi="Verdana"/>
+        </w:rPr>
+        <w:t>#include &lt;string.h&gt;</w:t>
+      </w:r>
+    </w:p>
+    <w:p>
+      <w:pPr>
+        <w:shd w:val="clear" w:color="auto" w:fill="000000" w:themeFill="text1"/>
+        <w:spacing w:after="0"/>
+        <w:jc w:val="both"/>
+        <w:rPr>
+          <w:rFonts w:ascii="Verdana" w:hAnsi="Verdana"/>
+        </w:rPr>
+      </w:pPr>
+      <w:r>
+        <w:rPr>
+          <w:rFonts w:ascii="Verdana" w:hAnsi="Verdana"/>
+        </w:rPr>
+        <w:t>void swap1(char ** sptr1, char ** sptr2) {</w:t>
+      </w:r>
+    </w:p>
+    <w:p>
+      <w:pPr>
+        <w:shd w:val="clear" w:color="auto" w:fill="000000" w:themeFill="text1"/>
+        <w:spacing w:after="0"/>
+        <w:jc w:val="both"/>
+        <w:rPr>
+          <w:rFonts w:ascii="Verdana" w:hAnsi="Verdana"/>
+        </w:rPr>
+      </w:pPr>
+      <w:r>
+        <w:rPr>
+          <w:rFonts w:ascii="Verdana" w:hAnsi="Verdana"/>
+        </w:rPr>
+        <w:tab/>
+        <w:t>fprintf(stdout, "Inside function: %s\n", __func__);</w:t>
+      </w:r>
+    </w:p>
+    <w:p>
+      <w:pPr>
+        <w:shd w:val="clear" w:color="auto" w:fill="000000" w:themeFill="text1"/>
+        <w:spacing w:after="0"/>
+        <w:jc w:val="both"/>
+        <w:rPr>
+          <w:rFonts w:ascii="Verdana" w:hAnsi="Verdana"/>
+        </w:rPr>
+      </w:pPr>
+      <w:r>
+        <w:rPr>
+          <w:rFonts w:ascii="Verdana" w:hAnsi="Verdana"/>
+        </w:rPr>
+        <w:tab/>
+        <w:t>char * temp = *sptr1;</w:t>
+      </w:r>
+    </w:p>
+    <w:p>
+      <w:pPr>
+        <w:shd w:val="clear" w:color="auto" w:fill="000000" w:themeFill="text1"/>
+        <w:spacing w:after="0"/>
+        <w:jc w:val="both"/>
+        <w:rPr>
+          <w:rFonts w:ascii="Verdana" w:hAnsi="Verdana"/>
+        </w:rPr>
+      </w:pPr>
+      <w:r>
+        <w:rPr>
+          <w:rFonts w:ascii="Verdana" w:hAnsi="Verdana"/>
+        </w:rPr>
+        <w:tab/>
+        <w:t>*sptr1 = *sptr2;</w:t>
+      </w:r>
+    </w:p>
+    <w:p>
+      <w:pPr>
+        <w:shd w:val="clear" w:color="auto" w:fill="000000" w:themeFill="text1"/>
+        <w:spacing w:after="0"/>
+        <w:jc w:val="both"/>
+        <w:rPr>
+          <w:rFonts w:ascii="Verdana" w:hAnsi="Verdana"/>
+        </w:rPr>
+      </w:pPr>
+      <w:r>
+        <w:rPr>
+          <w:rFonts w:ascii="Verdana" w:hAnsi="Verdana"/>
+        </w:rPr>
+        <w:tab/>
+        <w:t>*sptr2 = temp;</w:t>
+      </w:r>
+    </w:p>
+    <w:p>
+      <w:pPr>
+        <w:shd w:val="clear" w:color="auto" w:fill="000000" w:themeFill="text1"/>
+        <w:spacing w:after="0"/>
+        <w:jc w:val="both"/>
+        <w:rPr>
+          <w:rFonts w:ascii="Verdana" w:hAnsi="Verdana"/>
+        </w:rPr>
+      </w:pPr>
+      <w:r>
+        <w:rPr>
+          <w:rFonts w:ascii="Verdana" w:hAnsi="Verdana"/>
+        </w:rPr>
+        <w:tab/>
+        <w:t>return;</w:t>
+      </w:r>
+    </w:p>
+    <w:p>
+      <w:pPr>
+        <w:shd w:val="clear" w:color="auto" w:fill="000000" w:themeFill="text1"/>
+        <w:spacing w:after="0"/>
+        <w:jc w:val="both"/>
+        <w:rPr>
+          <w:rFonts w:ascii="Verdana" w:hAnsi="Verdana"/>
+        </w:rPr>
+      </w:pPr>
+      <w:r>
+        <w:rPr>
+          <w:rFonts w:ascii="Verdana" w:hAnsi="Verdana"/>
+        </w:rPr>
+        <w:t>}</w:t>
+      </w:r>
+    </w:p>
+    <w:p>
+      <w:pPr>
+        <w:shd w:val="clear" w:color="auto" w:fill="000000" w:themeFill="text1"/>
+        <w:spacing w:after="0"/>
+        <w:jc w:val="both"/>
+        <w:rPr>
+          <w:rFonts w:ascii="Verdana" w:hAnsi="Verdana"/>
+        </w:rPr>
+      </w:pPr>
+      <w:r>
+        <w:rPr>
+          <w:rFonts w:ascii="Verdana" w:hAnsi="Verdana"/>
+        </w:rPr>
         <w:t>int main() {</w:t>
       </w:r>
     </w:p>
@@ -4379,51 +5203,154 @@
       <w:pPr>
         <w:shd w:val="clear" w:color="auto" w:fill="000000" w:themeFill="text1"/>
         <w:spacing w:after="0"/>
-        <w:jc w:val="both"/>
-        <w:rPr>
-          <w:rFonts w:ascii="Verdana" w:hAnsi="Verdana"/>
-        </w:rPr>
-      </w:pPr>
-      <w:r>
-        <w:rPr>
-          <w:rFonts w:ascii="Verdana" w:hAnsi="Verdana"/>
-        </w:rPr>
-        <w:tab/>
-        <w:t>char s[4] = {0};</w:t>
-      </w:r>
-    </w:p>
-    <w:p>
-      <w:pPr>
-        <w:shd w:val="clear" w:color="auto" w:fill="000000" w:themeFill="text1"/>
-        <w:spacing w:after="0"/>
-        <w:jc w:val="both"/>
-        <w:rPr>
-          <w:rFonts w:ascii="Verdana" w:hAnsi="Verdana"/>
-        </w:rPr>
-      </w:pPr>
-      <w:r>
-        <w:rPr>
-          <w:rFonts w:ascii="Verdana" w:hAnsi="Verdana"/>
-        </w:rPr>
-        <w:tab/>
-        <w:t>fgets(s, 4, stdin);</w:t>
-      </w:r>
-    </w:p>
-    <w:p>
-      <w:pPr>
-        <w:shd w:val="clear" w:color="auto" w:fill="000000" w:themeFill="text1"/>
-        <w:spacing w:after="0"/>
-        <w:jc w:val="both"/>
-        <w:rPr>
-          <w:rFonts w:ascii="Verdana" w:hAnsi="Verdana"/>
-        </w:rPr>
-      </w:pPr>
-      <w:r>
-        <w:rPr>
-          <w:rFonts w:ascii="Verdana" w:hAnsi="Verdana"/>
-        </w:rPr>
-        <w:tab/>
-        <w:t>printf("%s\n", s);</w:t>
+        <w:ind w:firstLine="720"/>
+        <w:jc w:val="both"/>
+        <w:rPr>
+          <w:rFonts w:ascii="Verdana" w:hAnsi="Verdana"/>
+        </w:rPr>
+      </w:pPr>
+      <w:r>
+        <w:rPr>
+          <w:rFonts w:ascii="Verdana" w:hAnsi="Verdana"/>
+        </w:rPr>
+        <w:t>fprintf(stdout, "Inside function: %s\n", __func__);</w:t>
+      </w:r>
+    </w:p>
+    <w:p>
+      <w:pPr>
+        <w:shd w:val="clear" w:color="auto" w:fill="000000" w:themeFill="text1"/>
+        <w:spacing w:after="0"/>
+        <w:jc w:val="both"/>
+        <w:rPr>
+          <w:rFonts w:ascii="Verdana" w:hAnsi="Verdana"/>
+        </w:rPr>
+      </w:pPr>
+      <w:r>
+        <w:rPr>
+          <w:rFonts w:ascii="Verdana" w:hAnsi="Verdana"/>
+        </w:rPr>
+        <w:tab/>
+        <w:t>char * str1 = "geeks";</w:t>
+      </w:r>
+    </w:p>
+    <w:p>
+      <w:pPr>
+        <w:shd w:val="clear" w:color="auto" w:fill="000000" w:themeFill="text1"/>
+        <w:spacing w:after="0"/>
+        <w:jc w:val="both"/>
+        <w:rPr>
+          <w:rFonts w:ascii="Verdana" w:hAnsi="Verdana"/>
+        </w:rPr>
+      </w:pPr>
+      <w:r>
+        <w:rPr>
+          <w:rFonts w:ascii="Verdana" w:hAnsi="Verdana"/>
+        </w:rPr>
+        <w:tab/>
+        <w:t>char * str2 = "for geeks";</w:t>
+      </w:r>
+      <w:r>
+        <w:rPr>
+          <w:rFonts w:ascii="Verdana" w:hAnsi="Verdana"/>
+        </w:rPr>
+        <w:tab/>
+      </w:r>
+    </w:p>
+    <w:p>
+      <w:pPr>
+        <w:shd w:val="clear" w:color="auto" w:fill="000000" w:themeFill="text1"/>
+        <w:spacing w:after="0"/>
+        <w:jc w:val="both"/>
+        <w:rPr>
+          <w:rFonts w:ascii="Verdana" w:hAnsi="Verdana"/>
+        </w:rPr>
+      </w:pPr>
+      <w:r>
+        <w:rPr>
+          <w:rFonts w:ascii="Verdana" w:hAnsi="Verdana"/>
+        </w:rPr>
+        <w:tab/>
+        <w:t>fprintf(stdout, "str1: %s</w:t>
+      </w:r>
+      <w:r>
+        <w:rPr>
+          <w:rFonts w:ascii="Verdana" w:hAnsi="Verdana"/>
+        </w:rPr>
+        <w:tab/>
+        <w:t>str2: %s\n", str1, str2); fflush(stdout);</w:t>
+      </w:r>
+    </w:p>
+    <w:p>
+      <w:pPr>
+        <w:shd w:val="clear" w:color="auto" w:fill="000000" w:themeFill="text1"/>
+        <w:spacing w:after="0"/>
+        <w:jc w:val="both"/>
+        <w:rPr>
+          <w:rFonts w:ascii="Verdana" w:hAnsi="Verdana"/>
+        </w:rPr>
+      </w:pPr>
+      <w:r>
+        <w:rPr>
+          <w:rFonts w:ascii="Verdana" w:hAnsi="Verdana"/>
+        </w:rPr>
+        <w:tab/>
+      </w:r>
+    </w:p>
+    <w:p>
+      <w:pPr>
+        <w:shd w:val="clear" w:color="auto" w:fill="000000" w:themeFill="text1"/>
+        <w:spacing w:after="0"/>
+        <w:jc w:val="both"/>
+        <w:rPr>
+          <w:rFonts w:ascii="Verdana" w:hAnsi="Verdana"/>
+        </w:rPr>
+      </w:pPr>
+      <w:r>
+        <w:rPr>
+          <w:rFonts w:ascii="Verdana" w:hAnsi="Verdana"/>
+        </w:rPr>
+        <w:tab/>
+        <w:t>swap1(&amp;str1, &amp;str2);</w:t>
+      </w:r>
+    </w:p>
+    <w:p>
+      <w:pPr>
+        <w:shd w:val="clear" w:color="auto" w:fill="000000" w:themeFill="text1"/>
+        <w:spacing w:after="0"/>
+        <w:jc w:val="both"/>
+        <w:rPr>
+          <w:rFonts w:ascii="Verdana" w:hAnsi="Verdana"/>
+        </w:rPr>
+      </w:pPr>
+      <w:r>
+        <w:rPr>
+          <w:rFonts w:ascii="Verdana" w:hAnsi="Verdana"/>
+        </w:rPr>
+        <w:tab/>
+        <w:t>fprintf(stdout, "str1: %s</w:t>
+      </w:r>
+      <w:r>
+        <w:rPr>
+          <w:rFonts w:ascii="Verdana" w:hAnsi="Verdana"/>
+        </w:rPr>
+        <w:tab/>
+        <w:t>str2: %s\n", str1, str2);</w:t>
+      </w:r>
+    </w:p>
+    <w:p>
+      <w:pPr>
+        <w:shd w:val="clear" w:color="auto" w:fill="000000" w:themeFill="text1"/>
+        <w:spacing w:after="0"/>
+        <w:jc w:val="both"/>
+        <w:rPr>
+          <w:rFonts w:ascii="Verdana" w:hAnsi="Verdana"/>
+        </w:rPr>
+      </w:pPr>
+      <w:r>
+        <w:rPr>
+          <w:rFonts w:ascii="Verdana" w:hAnsi="Verdana"/>
+        </w:rPr>
+        <w:tab/>
       </w:r>
     </w:p>
     <w:p>
@@ -4472,6 +5399,134 @@
         <w:rPr>
           <w:rFonts w:ascii="Verdana" w:hAnsi="Verdana"/>
         </w:rPr>
+        <w:t>Compilation</w:t>
+      </w:r>
+    </w:p>
+    <w:p>
+      <w:pPr>
+        <w:shd w:val="clear" w:color="auto" w:fill="000000" w:themeFill="text1"/>
+        <w:spacing w:after="0"/>
+        <w:jc w:val="both"/>
+        <w:rPr>
+          <w:rFonts w:ascii="Verdana" w:hAnsi="Verdana"/>
+        </w:rPr>
+      </w:pPr>
+      <w:r>
+        <w:rPr>
+          <w:rFonts w:ascii="Verdana" w:hAnsi="Verdana"/>
+        </w:rPr>
+        <w:t>prog.cpp: In function 'int main()':</w:t>
+      </w:r>
+    </w:p>
+    <w:p>
+      <w:pPr>
+        <w:shd w:val="clear" w:color="auto" w:fill="000000" w:themeFill="text1"/>
+        <w:spacing w:after="0"/>
+        <w:jc w:val="both"/>
+        <w:rPr>
+          <w:rFonts w:ascii="Verdana" w:hAnsi="Verdana"/>
+        </w:rPr>
+      </w:pPr>
+      <w:r>
+        <w:rPr>
+          <w:rFonts w:ascii="Verdana" w:hAnsi="Verdana"/>
+        </w:rPr>
+        <w:t>prog.cpp:15:16: warning: ISO C++ forbids converting a string constant to 'char*' [-Wwrite-strings]</w:t>
+      </w:r>
+    </w:p>
+    <w:p>
+      <w:pPr>
+        <w:shd w:val="clear" w:color="auto" w:fill="000000" w:themeFill="text1"/>
+        <w:spacing w:after="0"/>
+        <w:jc w:val="both"/>
+        <w:rPr>
+          <w:rFonts w:ascii="Verdana" w:hAnsi="Verdana"/>
+        </w:rPr>
+      </w:pPr>
+      <w:r>
+        <w:rPr>
+          <w:rFonts w:ascii="Verdana" w:hAnsi="Verdana"/>
+        </w:rPr>
+        <w:t xml:space="preserve">  char * str1 = "geeks";</w:t>
+      </w:r>
+    </w:p>
+    <w:p>
+      <w:pPr>
+        <w:shd w:val="clear" w:color="auto" w:fill="000000" w:themeFill="text1"/>
+        <w:spacing w:after="0"/>
+        <w:jc w:val="both"/>
+        <w:rPr>
+          <w:rFonts w:ascii="Verdana" w:hAnsi="Verdana"/>
+        </w:rPr>
+      </w:pPr>
+      <w:r>
+        <w:rPr>
+          <w:rFonts w:ascii="Verdana" w:hAnsi="Verdana"/>
+        </w:rPr>
+        <w:t xml:space="preserve">                ^</w:t>
+      </w:r>
+    </w:p>
+    <w:p>
+      <w:pPr>
+        <w:shd w:val="clear" w:color="auto" w:fill="000000" w:themeFill="text1"/>
+        <w:spacing w:after="0"/>
+        <w:jc w:val="both"/>
+        <w:rPr>
+          <w:rFonts w:ascii="Verdana" w:hAnsi="Verdana"/>
+        </w:rPr>
+      </w:pPr>
+      <w:r>
+        <w:rPr>
+          <w:rFonts w:ascii="Verdana" w:hAnsi="Verdana"/>
+        </w:rPr>
+        <w:t>prog.cpp:16:16: warning: ISO C++ forbids converting a string constant to 'char*' [-Wwrite-strings]</w:t>
+      </w:r>
+    </w:p>
+    <w:p>
+      <w:pPr>
+        <w:shd w:val="clear" w:color="auto" w:fill="000000" w:themeFill="text1"/>
+        <w:spacing w:after="0"/>
+        <w:jc w:val="both"/>
+        <w:rPr>
+          <w:rFonts w:ascii="Verdana" w:hAnsi="Verdana"/>
+        </w:rPr>
+      </w:pPr>
+      <w:r>
+        <w:rPr>
+          <w:rFonts w:ascii="Verdana" w:hAnsi="Verdana"/>
+        </w:rPr>
+        <w:t xml:space="preserve">  char * str2 = "for geeks";</w:t>
+      </w:r>
+    </w:p>
+    <w:p>
+      <w:pPr>
+        <w:shd w:val="clear" w:color="auto" w:fill="000000" w:themeFill="text1"/>
+        <w:spacing w:after="0"/>
+        <w:jc w:val="both"/>
+        <w:rPr>
+          <w:rFonts w:ascii="Verdana" w:hAnsi="Verdana"/>
+        </w:rPr>
+      </w:pPr>
+      <w:r>
+        <w:rPr>
+          <w:rFonts w:ascii="Verdana" w:hAnsi="Verdana"/>
+        </w:rPr>
+        <w:t xml:space="preserve">                ^</w:t>
+      </w:r>
+    </w:p>
+    <w:p>
+      <w:pPr>
+        <w:shd w:val="clear" w:color="auto" w:fill="000000" w:themeFill="text1"/>
+        <w:spacing w:after="0"/>
+        <w:jc w:val="both"/>
+        <w:rPr>
+          <w:rFonts w:ascii="Verdana" w:hAnsi="Verdana"/>
+        </w:rPr>
+      </w:pPr>
+      <w:r>
+        <w:rPr>
+          <w:rFonts w:ascii="Verdana" w:hAnsi="Verdana"/>
+        </w:rPr>
         <w:t>Output</w:t>
       </w:r>
     </w:p>
@@ -4488,23 +5543,633 @@
         <w:rPr>
           <w:rFonts w:ascii="Verdana" w:hAnsi="Verdana"/>
         </w:rPr>
-        <w:t>Learning CPP</w:t>
-      </w:r>
-    </w:p>
-    <w:p>
-      <w:pPr>
-        <w:shd w:val="clear" w:color="auto" w:fill="000000" w:themeFill="text1"/>
-        <w:spacing w:after="0"/>
-        <w:jc w:val="both"/>
-        <w:rPr>
-          <w:rFonts w:ascii="Verdana" w:hAnsi="Verdana"/>
-        </w:rPr>
-      </w:pPr>
-      <w:r>
-        <w:rPr>
-          <w:rFonts w:ascii="Verdana" w:hAnsi="Verdana"/>
-        </w:rPr>
-        <w:t>Lea</w:t>
+        <w:t>Inside function: main</w:t>
+      </w:r>
+    </w:p>
+    <w:p>
+      <w:pPr>
+        <w:shd w:val="clear" w:color="auto" w:fill="000000" w:themeFill="text1"/>
+        <w:spacing w:after="0"/>
+        <w:jc w:val="both"/>
+        <w:rPr>
+          <w:rFonts w:ascii="Verdana" w:hAnsi="Verdana"/>
+        </w:rPr>
+      </w:pPr>
+      <w:r>
+        <w:rPr>
+          <w:rFonts w:ascii="Verdana" w:hAnsi="Verdana"/>
+        </w:rPr>
+        <w:t>str1: geeks</w:t>
+      </w:r>
+      <w:r>
+        <w:rPr>
+          <w:rFonts w:ascii="Verdana" w:hAnsi="Verdana"/>
+        </w:rPr>
+        <w:tab/>
+        <w:t>str2: for geeks</w:t>
+      </w:r>
+    </w:p>
+    <w:p>
+      <w:pPr>
+        <w:shd w:val="clear" w:color="auto" w:fill="000000" w:themeFill="text1"/>
+        <w:spacing w:after="0"/>
+        <w:jc w:val="both"/>
+        <w:rPr>
+          <w:rFonts w:ascii="Verdana" w:hAnsi="Verdana"/>
+        </w:rPr>
+      </w:pPr>
+      <w:r>
+        <w:rPr>
+          <w:rFonts w:ascii="Verdana" w:hAnsi="Verdana"/>
+        </w:rPr>
+        <w:t>Inside function: swap1</w:t>
+      </w:r>
+    </w:p>
+    <w:p>
+      <w:pPr>
+        <w:shd w:val="clear" w:color="auto" w:fill="000000" w:themeFill="text1"/>
+        <w:spacing w:after="0"/>
+        <w:jc w:val="both"/>
+        <w:rPr>
+          <w:rFonts w:ascii="Verdana" w:hAnsi="Verdana"/>
+        </w:rPr>
+      </w:pPr>
+      <w:r>
+        <w:rPr>
+          <w:rFonts w:ascii="Verdana" w:hAnsi="Verdana"/>
+        </w:rPr>
+        <w:t>str1: for geeks</w:t>
+      </w:r>
+      <w:r>
+        <w:rPr>
+          <w:rFonts w:ascii="Verdana" w:hAnsi="Verdana"/>
+        </w:rPr>
+        <w:tab/>
+        <w:t>str2: geeks</w:t>
+      </w:r>
+      <w:r>
+        <w:rPr>
+          <w:rFonts w:ascii="Verdana" w:hAnsi="Verdana"/>
+        </w:rPr>
+        <w:tab/>
+      </w:r>
+      <w:r>
+        <w:rPr>
+          <w:rFonts w:ascii="Verdana" w:hAnsi="Verdana"/>
+        </w:rPr>
+        <w:tab/>
+      </w:r>
+    </w:p>
+    <w:p>
+      <w:pPr>
+        <w:pStyle w:val="Heading2"/>
+        <w:jc w:val="both"/>
+        <w:rPr>
+          <w:rFonts w:ascii="Verdana" w:hAnsi="Verdana"/>
+        </w:rPr>
+      </w:pPr>
+      <w:r>
+        <w:rPr>
+          <w:rFonts w:ascii="Verdana" w:hAnsi="Verdana"/>
+        </w:rPr>
+        <w:lastRenderedPageBreak/>
+        <w:t>Method – 2 Swap data</w:t>
+      </w:r>
+    </w:p>
+    <w:p>
+      <w:pPr>
+        <w:jc w:val="both"/>
+        <w:rPr>
+          <w:rFonts w:ascii="Verdana" w:hAnsi="Verdana"/>
+        </w:rPr>
+      </w:pPr>
+      <w:r>
+        <w:rPr>
+          <w:rFonts w:ascii="Verdana" w:hAnsi="Verdana"/>
+        </w:rPr>
+        <w:t>When using character arrays to store strings</w:t>
+      </w:r>
+    </w:p>
+    <w:p>
+      <w:pPr>
+        <w:shd w:val="clear" w:color="auto" w:fill="000000" w:themeFill="text1"/>
+        <w:spacing w:after="0"/>
+        <w:jc w:val="both"/>
+        <w:rPr>
+          <w:rFonts w:ascii="Verdana" w:hAnsi="Verdana"/>
+        </w:rPr>
+      </w:pPr>
+      <w:r>
+        <w:rPr>
+          <w:rFonts w:ascii="Verdana" w:hAnsi="Verdana"/>
+        </w:rPr>
+        <w:t>#include &lt;stdio.h&gt;</w:t>
+      </w:r>
+    </w:p>
+    <w:p>
+      <w:pPr>
+        <w:shd w:val="clear" w:color="auto" w:fill="000000" w:themeFill="text1"/>
+        <w:spacing w:after="0"/>
+        <w:jc w:val="both"/>
+        <w:rPr>
+          <w:rFonts w:ascii="Verdana" w:hAnsi="Verdana"/>
+        </w:rPr>
+      </w:pPr>
+      <w:r>
+        <w:rPr>
+          <w:rFonts w:ascii="Verdana" w:hAnsi="Verdana"/>
+        </w:rPr>
+        <w:t>#include &lt;stdlib.h&gt;</w:t>
+      </w:r>
+    </w:p>
+    <w:p>
+      <w:pPr>
+        <w:shd w:val="clear" w:color="auto" w:fill="000000" w:themeFill="text1"/>
+        <w:spacing w:after="0"/>
+        <w:jc w:val="both"/>
+        <w:rPr>
+          <w:rFonts w:ascii="Verdana" w:hAnsi="Verdana"/>
+        </w:rPr>
+      </w:pPr>
+      <w:r>
+        <w:rPr>
+          <w:rFonts w:ascii="Verdana" w:hAnsi="Verdana"/>
+        </w:rPr>
+        <w:t>#include &lt;string.h&gt;</w:t>
+      </w:r>
+    </w:p>
+    <w:p>
+      <w:pPr>
+        <w:shd w:val="clear" w:color="auto" w:fill="000000" w:themeFill="text1"/>
+        <w:spacing w:after="0"/>
+        <w:jc w:val="both"/>
+        <w:rPr>
+          <w:rFonts w:ascii="Verdana" w:hAnsi="Verdana"/>
+        </w:rPr>
+      </w:pPr>
+    </w:p>
+    <w:p>
+      <w:pPr>
+        <w:shd w:val="clear" w:color="auto" w:fill="000000" w:themeFill="text1"/>
+        <w:spacing w:after="0"/>
+        <w:jc w:val="both"/>
+        <w:rPr>
+          <w:rFonts w:ascii="Verdana" w:hAnsi="Verdana"/>
+        </w:rPr>
+      </w:pPr>
+      <w:r>
+        <w:rPr>
+          <w:rFonts w:ascii="Verdana" w:hAnsi="Verdana"/>
+        </w:rPr>
+        <w:t>void swap2(char * str1, char * str2) {</w:t>
+      </w:r>
+    </w:p>
+    <w:p>
+      <w:pPr>
+        <w:shd w:val="clear" w:color="auto" w:fill="000000" w:themeFill="text1"/>
+        <w:spacing w:after="0"/>
+        <w:jc w:val="both"/>
+        <w:rPr>
+          <w:rFonts w:ascii="Verdana" w:hAnsi="Verdana"/>
+        </w:rPr>
+      </w:pPr>
+      <w:r>
+        <w:rPr>
+          <w:rFonts w:ascii="Verdana" w:hAnsi="Verdana"/>
+        </w:rPr>
+        <w:tab/>
+        <w:t>fprintf(stdout, "Inside function: %s\n", __func__);</w:t>
+      </w:r>
+    </w:p>
+    <w:p>
+      <w:pPr>
+        <w:shd w:val="clear" w:color="auto" w:fill="000000" w:themeFill="text1"/>
+        <w:spacing w:after="0"/>
+        <w:jc w:val="both"/>
+        <w:rPr>
+          <w:rFonts w:ascii="Verdana" w:hAnsi="Verdana"/>
+        </w:rPr>
+      </w:pPr>
+      <w:r>
+        <w:rPr>
+          <w:rFonts w:ascii="Verdana" w:hAnsi="Verdana"/>
+        </w:rPr>
+        <w:tab/>
+        <w:t>char * temp = (char *)malloc( (strlen(str1)+ 1) * sizeof(char));</w:t>
+      </w:r>
+    </w:p>
+    <w:p>
+      <w:pPr>
+        <w:shd w:val="clear" w:color="auto" w:fill="000000" w:themeFill="text1"/>
+        <w:spacing w:after="0"/>
+        <w:jc w:val="both"/>
+        <w:rPr>
+          <w:rFonts w:ascii="Verdana" w:hAnsi="Verdana"/>
+        </w:rPr>
+      </w:pPr>
+      <w:r>
+        <w:rPr>
+          <w:rFonts w:ascii="Verdana" w:hAnsi="Verdana"/>
+        </w:rPr>
+        <w:tab/>
+        <w:t>memset(temp, 0, strlen(str1)+ 1);</w:t>
+      </w:r>
+    </w:p>
+    <w:p>
+      <w:pPr>
+        <w:shd w:val="clear" w:color="auto" w:fill="000000" w:themeFill="text1"/>
+        <w:spacing w:after="0"/>
+        <w:jc w:val="both"/>
+        <w:rPr>
+          <w:rFonts w:ascii="Verdana" w:hAnsi="Verdana"/>
+        </w:rPr>
+      </w:pPr>
+      <w:r>
+        <w:rPr>
+          <w:rFonts w:ascii="Verdana" w:hAnsi="Verdana"/>
+        </w:rPr>
+        <w:tab/>
+        <w:t>strcpy(temp, str1);</w:t>
+      </w:r>
+    </w:p>
+    <w:p>
+      <w:pPr>
+        <w:shd w:val="clear" w:color="auto" w:fill="000000" w:themeFill="text1"/>
+        <w:spacing w:after="0"/>
+        <w:jc w:val="both"/>
+        <w:rPr>
+          <w:rFonts w:ascii="Verdana" w:hAnsi="Verdana"/>
+        </w:rPr>
+      </w:pPr>
+      <w:r>
+        <w:rPr>
+          <w:rFonts w:ascii="Verdana" w:hAnsi="Verdana"/>
+        </w:rPr>
+        <w:tab/>
+        <w:t>strcpy(str1, str2);</w:t>
+      </w:r>
+    </w:p>
+    <w:p>
+      <w:pPr>
+        <w:shd w:val="clear" w:color="auto" w:fill="000000" w:themeFill="text1"/>
+        <w:spacing w:after="0"/>
+        <w:jc w:val="both"/>
+        <w:rPr>
+          <w:rFonts w:ascii="Verdana" w:hAnsi="Verdana"/>
+        </w:rPr>
+      </w:pPr>
+      <w:r>
+        <w:rPr>
+          <w:rFonts w:ascii="Verdana" w:hAnsi="Verdana"/>
+        </w:rPr>
+        <w:tab/>
+        <w:t>strcpy(str2, temp);</w:t>
+      </w:r>
+    </w:p>
+    <w:p>
+      <w:pPr>
+        <w:shd w:val="clear" w:color="auto" w:fill="000000" w:themeFill="text1"/>
+        <w:spacing w:after="0"/>
+        <w:jc w:val="both"/>
+        <w:rPr>
+          <w:rFonts w:ascii="Verdana" w:hAnsi="Verdana"/>
+        </w:rPr>
+      </w:pPr>
+      <w:r>
+        <w:rPr>
+          <w:rFonts w:ascii="Verdana" w:hAnsi="Verdana"/>
+        </w:rPr>
+        <w:tab/>
+        <w:t>free(temp);</w:t>
+      </w:r>
+    </w:p>
+    <w:p>
+      <w:pPr>
+        <w:shd w:val="clear" w:color="auto" w:fill="000000" w:themeFill="text1"/>
+        <w:spacing w:after="0"/>
+        <w:jc w:val="both"/>
+        <w:rPr>
+          <w:rFonts w:ascii="Verdana" w:hAnsi="Verdana"/>
+        </w:rPr>
+      </w:pPr>
+      <w:r>
+        <w:rPr>
+          <w:rFonts w:ascii="Verdana" w:hAnsi="Verdana"/>
+        </w:rPr>
+        <w:tab/>
+        <w:t>return;</w:t>
+      </w:r>
+    </w:p>
+    <w:p>
+      <w:pPr>
+        <w:shd w:val="clear" w:color="auto" w:fill="000000" w:themeFill="text1"/>
+        <w:spacing w:after="0"/>
+        <w:jc w:val="both"/>
+        <w:rPr>
+          <w:rFonts w:ascii="Verdana" w:hAnsi="Verdana"/>
+        </w:rPr>
+      </w:pPr>
+      <w:r>
+        <w:rPr>
+          <w:rFonts w:ascii="Verdana" w:hAnsi="Verdana"/>
+        </w:rPr>
+        <w:tab/>
+      </w:r>
+    </w:p>
+    <w:p>
+      <w:pPr>
+        <w:shd w:val="clear" w:color="auto" w:fill="000000" w:themeFill="text1"/>
+        <w:spacing w:after="0"/>
+        <w:jc w:val="both"/>
+        <w:rPr>
+          <w:rFonts w:ascii="Verdana" w:hAnsi="Verdana"/>
+        </w:rPr>
+      </w:pPr>
+      <w:r>
+        <w:rPr>
+          <w:rFonts w:ascii="Verdana" w:hAnsi="Verdana"/>
+        </w:rPr>
+        <w:t>}</w:t>
+      </w:r>
+    </w:p>
+    <w:p>
+      <w:pPr>
+        <w:shd w:val="clear" w:color="auto" w:fill="000000" w:themeFill="text1"/>
+        <w:spacing w:after="0"/>
+        <w:jc w:val="both"/>
+        <w:rPr>
+          <w:rFonts w:ascii="Verdana" w:hAnsi="Verdana"/>
+        </w:rPr>
+      </w:pPr>
+      <w:r>
+        <w:rPr>
+          <w:rFonts w:ascii="Verdana" w:hAnsi="Verdana"/>
+        </w:rPr>
+        <w:t>int main() {</w:t>
+      </w:r>
+    </w:p>
+    <w:p>
+      <w:pPr>
+        <w:shd w:val="clear" w:color="auto" w:fill="000000" w:themeFill="text1"/>
+        <w:spacing w:after="0"/>
+        <w:jc w:val="both"/>
+        <w:rPr>
+          <w:rFonts w:ascii="Verdana" w:hAnsi="Verdana"/>
+        </w:rPr>
+      </w:pPr>
+      <w:r>
+        <w:rPr>
+          <w:rFonts w:ascii="Verdana" w:hAnsi="Verdana"/>
+        </w:rPr>
+        <w:t xml:space="preserve">    fprintf(stdout, "Inside function: %s\n", __func__);</w:t>
+      </w:r>
+    </w:p>
+    <w:p>
+      <w:pPr>
+        <w:shd w:val="clear" w:color="auto" w:fill="000000" w:themeFill="text1"/>
+        <w:spacing w:after="0"/>
+        <w:jc w:val="both"/>
+        <w:rPr>
+          <w:rFonts w:ascii="Verdana" w:hAnsi="Verdana"/>
+        </w:rPr>
+      </w:pPr>
+      <w:r>
+        <w:rPr>
+          <w:rFonts w:ascii="Verdana" w:hAnsi="Verdana"/>
+        </w:rPr>
+        <w:tab/>
+        <w:t>char str1[16] = "geeks";</w:t>
+      </w:r>
+    </w:p>
+    <w:p>
+      <w:pPr>
+        <w:shd w:val="clear" w:color="auto" w:fill="000000" w:themeFill="text1"/>
+        <w:spacing w:after="0"/>
+        <w:jc w:val="both"/>
+        <w:rPr>
+          <w:rFonts w:ascii="Verdana" w:hAnsi="Verdana"/>
+        </w:rPr>
+      </w:pPr>
+      <w:r>
+        <w:rPr>
+          <w:rFonts w:ascii="Verdana" w:hAnsi="Verdana"/>
+        </w:rPr>
+        <w:tab/>
+        <w:t>char str2[16] = "for geeks";</w:t>
+      </w:r>
+    </w:p>
+    <w:p>
+      <w:pPr>
+        <w:shd w:val="clear" w:color="auto" w:fill="000000" w:themeFill="text1"/>
+        <w:spacing w:after="0"/>
+        <w:jc w:val="both"/>
+        <w:rPr>
+          <w:rFonts w:ascii="Verdana" w:hAnsi="Verdana"/>
+        </w:rPr>
+      </w:pPr>
+      <w:r>
+        <w:rPr>
+          <w:rFonts w:ascii="Verdana" w:hAnsi="Verdana"/>
+        </w:rPr>
+        <w:tab/>
+        <w:t>fprintf(stdout, "str1: %s</w:t>
+      </w:r>
+      <w:r>
+        <w:rPr>
+          <w:rFonts w:ascii="Verdana" w:hAnsi="Verdana"/>
+        </w:rPr>
+        <w:tab/>
+        <w:t>str2: %s\n", str1, str2); fflush(stdout);</w:t>
+      </w:r>
+    </w:p>
+    <w:p>
+      <w:pPr>
+        <w:shd w:val="clear" w:color="auto" w:fill="000000" w:themeFill="text1"/>
+        <w:spacing w:after="0"/>
+        <w:jc w:val="both"/>
+        <w:rPr>
+          <w:rFonts w:ascii="Verdana" w:hAnsi="Verdana"/>
+        </w:rPr>
+      </w:pPr>
+      <w:r>
+        <w:rPr>
+          <w:rFonts w:ascii="Verdana" w:hAnsi="Verdana"/>
+        </w:rPr>
+        <w:tab/>
+      </w:r>
+    </w:p>
+    <w:p>
+      <w:pPr>
+        <w:shd w:val="clear" w:color="auto" w:fill="000000" w:themeFill="text1"/>
+        <w:spacing w:after="0"/>
+        <w:jc w:val="both"/>
+        <w:rPr>
+          <w:rFonts w:ascii="Verdana" w:hAnsi="Verdana"/>
+        </w:rPr>
+      </w:pPr>
+      <w:r>
+        <w:rPr>
+          <w:rFonts w:ascii="Verdana" w:hAnsi="Verdana"/>
+        </w:rPr>
+        <w:tab/>
+        <w:t>swap2(str1, str2);</w:t>
+      </w:r>
+    </w:p>
+    <w:p>
+      <w:pPr>
+        <w:shd w:val="clear" w:color="auto" w:fill="000000" w:themeFill="text1"/>
+        <w:spacing w:after="0"/>
+        <w:jc w:val="both"/>
+        <w:rPr>
+          <w:rFonts w:ascii="Verdana" w:hAnsi="Verdana"/>
+        </w:rPr>
+      </w:pPr>
+      <w:r>
+        <w:rPr>
+          <w:rFonts w:ascii="Verdana" w:hAnsi="Verdana"/>
+        </w:rPr>
+        <w:tab/>
+        <w:t>fprintf(stdout, "str1: %s</w:t>
+      </w:r>
+      <w:r>
+        <w:rPr>
+          <w:rFonts w:ascii="Verdana" w:hAnsi="Verdana"/>
+        </w:rPr>
+        <w:tab/>
+        <w:t>str2: %s\</w:t>
+      </w:r>
+      <w:r>
+        <w:rPr>
+          <w:rFonts w:ascii="Verdana" w:hAnsi="Verdana"/>
+        </w:rPr>
+        <w:t>n", str1, str2);</w:t>
+      </w:r>
+    </w:p>
+    <w:p>
+      <w:pPr>
+        <w:shd w:val="clear" w:color="auto" w:fill="000000" w:themeFill="text1"/>
+        <w:spacing w:after="0"/>
+        <w:jc w:val="both"/>
+        <w:rPr>
+          <w:rFonts w:ascii="Verdana" w:hAnsi="Verdana"/>
+        </w:rPr>
+      </w:pPr>
+      <w:r>
+        <w:rPr>
+          <w:rFonts w:ascii="Verdana" w:hAnsi="Verdana"/>
+        </w:rPr>
+        <w:tab/>
+        <w:t>return 0;</w:t>
+      </w:r>
+    </w:p>
+    <w:p>
+      <w:pPr>
+        <w:shd w:val="clear" w:color="auto" w:fill="000000" w:themeFill="text1"/>
+        <w:spacing w:after="0"/>
+        <w:jc w:val="both"/>
+        <w:rPr>
+          <w:rFonts w:ascii="Verdana" w:hAnsi="Verdana"/>
+        </w:rPr>
+      </w:pPr>
+      <w:r>
+        <w:rPr>
+          <w:rFonts w:ascii="Verdana" w:hAnsi="Verdana"/>
+        </w:rPr>
+        <w:t>}</w:t>
+      </w:r>
+    </w:p>
+    <w:p>
+      <w:pPr>
+        <w:shd w:val="clear" w:color="auto" w:fill="000000" w:themeFill="text1"/>
+        <w:spacing w:after="0"/>
+        <w:jc w:val="both"/>
+        <w:rPr>
+          <w:rFonts w:ascii="Verdana" w:hAnsi="Verdana"/>
+        </w:rPr>
+      </w:pPr>
+      <w:r>
+        <w:rPr>
+          <w:rFonts w:ascii="Verdana" w:hAnsi="Verdana"/>
+        </w:rPr>
+        <w:t>Output</w:t>
+      </w:r>
+    </w:p>
+    <w:p>
+      <w:pPr>
+        <w:shd w:val="clear" w:color="auto" w:fill="000000" w:themeFill="text1"/>
+        <w:spacing w:after="0"/>
+        <w:jc w:val="both"/>
+        <w:rPr>
+          <w:rFonts w:ascii="Verdana" w:hAnsi="Verdana"/>
+        </w:rPr>
+      </w:pPr>
+      <w:r>
+        <w:rPr>
+          <w:rFonts w:ascii="Verdana" w:hAnsi="Verdana"/>
+        </w:rPr>
+        <w:t>Inside function: main</w:t>
+      </w:r>
+    </w:p>
+    <w:p>
+      <w:pPr>
+        <w:shd w:val="clear" w:color="auto" w:fill="000000" w:themeFill="text1"/>
+        <w:spacing w:after="0"/>
+        <w:jc w:val="both"/>
+        <w:rPr>
+          <w:rFonts w:ascii="Verdana" w:hAnsi="Verdana"/>
+        </w:rPr>
+      </w:pPr>
+      <w:r>
+        <w:rPr>
+          <w:rFonts w:ascii="Verdana" w:hAnsi="Verdana"/>
+        </w:rPr>
+        <w:t>str1: geeks</w:t>
+      </w:r>
+      <w:r>
+        <w:rPr>
+          <w:rFonts w:ascii="Verdana" w:hAnsi="Verdana"/>
+        </w:rPr>
+        <w:tab/>
+        <w:t>str2: for geeks</w:t>
+      </w:r>
+    </w:p>
+    <w:p>
+      <w:pPr>
+        <w:shd w:val="clear" w:color="auto" w:fill="000000" w:themeFill="text1"/>
+        <w:spacing w:after="0"/>
+        <w:jc w:val="both"/>
+        <w:rPr>
+          <w:rFonts w:ascii="Verdana" w:hAnsi="Verdana"/>
+        </w:rPr>
+      </w:pPr>
+      <w:r>
+        <w:rPr>
+          <w:rFonts w:ascii="Verdana" w:hAnsi="Verdana"/>
+        </w:rPr>
+        <w:t>Inside function: swap2</w:t>
+      </w:r>
+    </w:p>
+    <w:p>
+      <w:pPr>
+        <w:shd w:val="clear" w:color="auto" w:fill="000000" w:themeFill="text1"/>
+        <w:spacing w:after="0"/>
+        <w:jc w:val="both"/>
+        <w:rPr>
+          <w:rFonts w:ascii="Verdana" w:hAnsi="Verdana"/>
+        </w:rPr>
+      </w:pPr>
+      <w:r>
+        <w:rPr>
+          <w:rFonts w:ascii="Verdana" w:hAnsi="Verdana"/>
+        </w:rPr>
+        <w:t>str1: for geeks</w:t>
+      </w:r>
+      <w:r>
+        <w:rPr>
+          <w:rFonts w:ascii="Verdana" w:hAnsi="Verdana"/>
+        </w:rPr>
+        <w:tab/>
+        <w:t>str2: geeks</w:t>
       </w:r>
     </w:p>
     <w:p>
@@ -4519,478 +6184,116 @@
         <w:rPr>
           <w:rFonts w:ascii="Verdana" w:hAnsi="Verdana"/>
         </w:rPr>
-        <w:t>Write long strings in multi lines C/C++?</w:t>
-      </w:r>
-    </w:p>
-    <w:p>
-      <w:pPr>
-        <w:jc w:val="both"/>
-        <w:rPr>
-          <w:rFonts w:ascii="Verdana" w:hAnsi="Verdana"/>
-        </w:rPr>
-      </w:pPr>
-      <w:r>
-        <w:rPr>
-          <w:rFonts w:ascii="Verdana" w:hAnsi="Verdana"/>
-        </w:rPr>
-        <w:t>We can break a string at any point in the middle using two double quotes in the middle</w:t>
-      </w:r>
-    </w:p>
-    <w:p>
-      <w:pPr>
-        <w:shd w:val="clear" w:color="auto" w:fill="000000" w:themeFill="text1"/>
-        <w:spacing w:after="0"/>
-        <w:jc w:val="both"/>
-        <w:rPr>
-          <w:rFonts w:ascii="Verdana" w:hAnsi="Verdana"/>
-        </w:rPr>
-      </w:pPr>
-      <w:r>
-        <w:rPr>
-          <w:rFonts w:ascii="Verdana" w:hAnsi="Verdana"/>
-        </w:rPr>
-        <w:t>#include &lt;stdio.h&gt;</w:t>
-      </w:r>
-    </w:p>
-    <w:p>
-      <w:pPr>
-        <w:shd w:val="clear" w:color="auto" w:fill="000000" w:themeFill="text1"/>
-        <w:spacing w:after="0"/>
-        <w:jc w:val="both"/>
-        <w:rPr>
-          <w:rFonts w:ascii="Verdana" w:hAnsi="Verdana"/>
-        </w:rPr>
-      </w:pPr>
-      <w:r>
-        <w:rPr>
-          <w:rFonts w:ascii="Verdana" w:hAnsi="Verdana"/>
-        </w:rPr>
-        <w:t>int main() {</w:t>
-      </w:r>
-    </w:p>
-    <w:p>
-      <w:pPr>
-        <w:shd w:val="clear" w:color="auto" w:fill="000000" w:themeFill="text1"/>
-        <w:spacing w:after="0"/>
-        <w:jc w:val="both"/>
-        <w:rPr>
-          <w:rFonts w:ascii="Verdana" w:hAnsi="Verdana"/>
-        </w:rPr>
-      </w:pPr>
-      <w:r>
-        <w:rPr>
-          <w:rFonts w:ascii="Verdana" w:hAnsi="Verdana"/>
-        </w:rPr>
-        <w:tab/>
-        <w:t>char * str1 = "test " "one";</w:t>
-      </w:r>
-    </w:p>
-    <w:p>
-      <w:pPr>
-        <w:shd w:val="clear" w:color="auto" w:fill="000000" w:themeFill="text1"/>
-        <w:spacing w:after="0"/>
-        <w:jc w:val="both"/>
-        <w:rPr>
-          <w:rFonts w:ascii="Verdana" w:hAnsi="Verdana"/>
-        </w:rPr>
-      </w:pPr>
-      <w:r>
-        <w:rPr>
-          <w:rFonts w:ascii="Verdana" w:hAnsi="Verdana"/>
-        </w:rPr>
-        <w:tab/>
-        <w:t>char * str2 = "test " "two";</w:t>
-      </w:r>
-    </w:p>
-    <w:p>
-      <w:pPr>
-        <w:shd w:val="clear" w:color="auto" w:fill="000000" w:themeFill="text1"/>
-        <w:spacing w:after="0"/>
-        <w:jc w:val="both"/>
-        <w:rPr>
-          <w:rFonts w:ascii="Verdana" w:hAnsi="Verdana"/>
-        </w:rPr>
-      </w:pPr>
-      <w:r>
-        <w:rPr>
-          <w:rFonts w:ascii="Verdana" w:hAnsi="Verdana"/>
-        </w:rPr>
-        <w:tab/>
-        <w:t>char * str3 = "Ratnesh "</w:t>
-      </w:r>
-    </w:p>
-    <w:p>
-      <w:pPr>
-        <w:shd w:val="clear" w:color="auto" w:fill="000000" w:themeFill="text1"/>
-        <w:spacing w:after="0"/>
-        <w:jc w:val="both"/>
-        <w:rPr>
-          <w:rFonts w:ascii="Verdana" w:hAnsi="Verdana"/>
-        </w:rPr>
-      </w:pPr>
-      <w:r>
-        <w:rPr>
-          <w:rFonts w:ascii="Verdana" w:hAnsi="Verdana"/>
-        </w:rPr>
-        <w:tab/>
-      </w:r>
-      <w:r>
-        <w:rPr>
-          <w:rFonts w:ascii="Verdana" w:hAnsi="Verdana"/>
-        </w:rPr>
-        <w:tab/>
-      </w:r>
-      <w:r>
-        <w:rPr>
-          <w:rFonts w:ascii="Verdana" w:hAnsi="Verdana"/>
-        </w:rPr>
-        <w:tab/>
-      </w:r>
-      <w:r>
-        <w:rPr>
-          <w:rFonts w:ascii="Verdana" w:hAnsi="Verdana"/>
-        </w:rPr>
-        <w:tab/>
-      </w:r>
-      <w:r>
-        <w:rPr>
-          <w:rFonts w:ascii="Verdana" w:hAnsi="Verdana"/>
-        </w:rPr>
-        <w:tab/>
-        <w:t>"Kumar "</w:t>
-      </w:r>
-    </w:p>
-    <w:p>
-      <w:pPr>
-        <w:shd w:val="clear" w:color="auto" w:fill="000000" w:themeFill="text1"/>
-        <w:spacing w:after="0"/>
-        <w:jc w:val="both"/>
-        <w:rPr>
-          <w:rFonts w:ascii="Verdana" w:hAnsi="Verdana"/>
-        </w:rPr>
-      </w:pPr>
-      <w:r>
-        <w:rPr>
-          <w:rFonts w:ascii="Verdana" w:hAnsi="Verdana"/>
-        </w:rPr>
-        <w:tab/>
-      </w:r>
-      <w:r>
-        <w:rPr>
-          <w:rFonts w:ascii="Verdana" w:hAnsi="Verdana"/>
-        </w:rPr>
-        <w:tab/>
-      </w:r>
-      <w:r>
-        <w:rPr>
-          <w:rFonts w:ascii="Verdana" w:hAnsi="Verdana"/>
-        </w:rPr>
-        <w:tab/>
-      </w:r>
-      <w:r>
-        <w:rPr>
-          <w:rFonts w:ascii="Verdana" w:hAnsi="Verdana"/>
-        </w:rPr>
-        <w:tab/>
-      </w:r>
-      <w:r>
-        <w:rPr>
-          <w:rFonts w:ascii="Verdana" w:hAnsi="Verdana"/>
-        </w:rPr>
-        <w:tab/>
-        <w:t>"Tiwari";</w:t>
-      </w:r>
-    </w:p>
-    <w:p>
-      <w:pPr>
-        <w:shd w:val="clear" w:color="auto" w:fill="000000" w:themeFill="text1"/>
-        <w:spacing w:after="0"/>
-        <w:jc w:val="both"/>
-        <w:rPr>
-          <w:rFonts w:ascii="Verdana" w:hAnsi="Verdana"/>
-        </w:rPr>
-      </w:pPr>
-      <w:r>
-        <w:rPr>
-          <w:rFonts w:ascii="Verdana" w:hAnsi="Verdana"/>
-        </w:rPr>
-        <w:tab/>
-        <w:t>printf("geeks "</w:t>
-      </w:r>
-    </w:p>
-    <w:p>
-      <w:pPr>
-        <w:shd w:val="clear" w:color="auto" w:fill="000000" w:themeFill="text1"/>
-        <w:spacing w:after="0"/>
-        <w:jc w:val="both"/>
-        <w:rPr>
-          <w:rFonts w:ascii="Verdana" w:hAnsi="Verdana"/>
-        </w:rPr>
-      </w:pPr>
-      <w:r>
-        <w:rPr>
-          <w:rFonts w:ascii="Verdana" w:hAnsi="Verdana"/>
-        </w:rPr>
-        <w:tab/>
-      </w:r>
-      <w:r>
-        <w:rPr>
-          <w:rFonts w:ascii="Verdana" w:hAnsi="Verdana"/>
-        </w:rPr>
-        <w:tab/>
-      </w:r>
-      <w:r>
-        <w:rPr>
-          <w:rFonts w:ascii="Verdana" w:hAnsi="Verdana"/>
-        </w:rPr>
-        <w:tab/>
-        <w:t>"for geeks\n");</w:t>
-      </w:r>
-    </w:p>
-    <w:p>
-      <w:pPr>
-        <w:shd w:val="clear" w:color="auto" w:fill="000000" w:themeFill="text1"/>
-        <w:spacing w:after="0"/>
-        <w:jc w:val="both"/>
-        <w:rPr>
-          <w:rFonts w:ascii="Verdana" w:hAnsi="Verdana"/>
-        </w:rPr>
-      </w:pPr>
-      <w:r>
-        <w:rPr>
-          <w:rFonts w:ascii="Verdana" w:hAnsi="Verdana"/>
-        </w:rPr>
-        <w:tab/>
-        <w:t>puts(str1);</w:t>
-      </w:r>
-    </w:p>
-    <w:p>
-      <w:pPr>
-        <w:shd w:val="clear" w:color="auto" w:fill="000000" w:themeFill="text1"/>
-        <w:spacing w:after="0"/>
-        <w:jc w:val="both"/>
-        <w:rPr>
-          <w:rFonts w:ascii="Verdana" w:hAnsi="Verdana"/>
-        </w:rPr>
-      </w:pPr>
-      <w:r>
-        <w:rPr>
-          <w:rFonts w:ascii="Verdana" w:hAnsi="Verdana"/>
-        </w:rPr>
-        <w:tab/>
-        <w:t>puts(str2);</w:t>
-      </w:r>
-    </w:p>
-    <w:p>
-      <w:pPr>
-        <w:shd w:val="clear" w:color="auto" w:fill="000000" w:themeFill="text1"/>
-        <w:spacing w:after="0"/>
-        <w:jc w:val="both"/>
-        <w:rPr>
-          <w:rFonts w:ascii="Verdana" w:hAnsi="Verdana"/>
-        </w:rPr>
-      </w:pPr>
-      <w:r>
-        <w:rPr>
-          <w:rFonts w:ascii="Verdana" w:hAnsi="Verdana"/>
-        </w:rPr>
-        <w:tab/>
-        <w:t>puts(str3);</w:t>
-      </w:r>
-    </w:p>
-    <w:p>
-      <w:pPr>
-        <w:shd w:val="clear" w:color="auto" w:fill="000000" w:themeFill="text1"/>
-        <w:spacing w:after="0"/>
-        <w:jc w:val="both"/>
-        <w:rPr>
-          <w:rFonts w:ascii="Verdana" w:hAnsi="Verdana"/>
-        </w:rPr>
-      </w:pPr>
-      <w:r>
-        <w:rPr>
-          <w:rFonts w:ascii="Verdana" w:hAnsi="Verdana"/>
-        </w:rPr>
-        <w:tab/>
-        <w:t>return 0;</w:t>
-      </w:r>
-    </w:p>
-    <w:p>
-      <w:pPr>
-        <w:shd w:val="clear" w:color="auto" w:fill="000000" w:themeFill="text1"/>
-        <w:spacing w:after="0"/>
-        <w:jc w:val="both"/>
-        <w:rPr>
-          <w:rFonts w:ascii="Verdana" w:hAnsi="Verdana"/>
-        </w:rPr>
-      </w:pPr>
-      <w:r>
-        <w:rPr>
-          <w:rFonts w:ascii="Verdana" w:hAnsi="Verdana"/>
-        </w:rPr>
-        <w:t>}</w:t>
-      </w:r>
-    </w:p>
-    <w:p>
-      <w:pPr>
-        <w:shd w:val="clear" w:color="auto" w:fill="000000" w:themeFill="text1"/>
-        <w:spacing w:after="0"/>
-        <w:jc w:val="both"/>
-        <w:rPr>
-          <w:rFonts w:ascii="Verdana" w:hAnsi="Verdana"/>
-        </w:rPr>
-      </w:pPr>
-      <w:r>
-        <w:rPr>
-          <w:rFonts w:ascii="Verdana" w:hAnsi="Verdana"/>
-        </w:rPr>
-        <w:t>Output</w:t>
-      </w:r>
-    </w:p>
-    <w:p>
-      <w:pPr>
-        <w:shd w:val="clear" w:color="auto" w:fill="000000" w:themeFill="text1"/>
-        <w:spacing w:after="0"/>
-        <w:jc w:val="both"/>
-        <w:rPr>
-          <w:rFonts w:ascii="Verdana" w:hAnsi="Verdana"/>
-        </w:rPr>
-      </w:pPr>
-      <w:r>
-        <w:rPr>
-          <w:rFonts w:ascii="Verdana" w:hAnsi="Verdana"/>
-        </w:rPr>
-        <w:t>geeks for geeks</w:t>
-      </w:r>
-    </w:p>
-    <w:p>
-      <w:pPr>
-        <w:shd w:val="clear" w:color="auto" w:fill="000000" w:themeFill="text1"/>
-        <w:spacing w:after="0"/>
-        <w:jc w:val="both"/>
-        <w:rPr>
-          <w:rFonts w:ascii="Verdana" w:hAnsi="Verdana"/>
-        </w:rPr>
-      </w:pPr>
-      <w:r>
-        <w:rPr>
-          <w:rFonts w:ascii="Verdana" w:hAnsi="Verdana"/>
-        </w:rPr>
-        <w:t>test one</w:t>
-      </w:r>
-    </w:p>
-    <w:p>
-      <w:pPr>
-        <w:shd w:val="clear" w:color="auto" w:fill="000000" w:themeFill="text1"/>
-        <w:spacing w:after="0"/>
-        <w:jc w:val="both"/>
-        <w:rPr>
-          <w:rFonts w:ascii="Verdana" w:hAnsi="Verdana"/>
-        </w:rPr>
-      </w:pPr>
-      <w:r>
-        <w:rPr>
-          <w:rFonts w:ascii="Verdana" w:hAnsi="Verdana"/>
-        </w:rPr>
-        <w:t>test two</w:t>
-      </w:r>
-    </w:p>
-    <w:p>
-      <w:pPr>
-        <w:shd w:val="clear" w:color="auto" w:fill="000000" w:themeFill="text1"/>
-        <w:spacing w:after="0"/>
-        <w:jc w:val="both"/>
-        <w:rPr>
-          <w:rFonts w:ascii="Verdana" w:hAnsi="Verdana"/>
-        </w:rPr>
-      </w:pPr>
-      <w:r>
-        <w:rPr>
-          <w:rFonts w:ascii="Verdana" w:hAnsi="Verdana"/>
-        </w:rPr>
-        <w:t>Ratnesh Kumar Tiwari</w:t>
-      </w:r>
-    </w:p>
-    <w:p>
-      <w:pPr>
-        <w:pStyle w:val="Heading1"/>
-        <w:jc w:val="both"/>
-        <w:rPr>
-          <w:rFonts w:ascii="Verdana" w:hAnsi="Verdana"/>
-        </w:rPr>
-      </w:pPr>
-      <w:r>
-        <w:rPr>
-          <w:rFonts w:ascii="Verdana" w:hAnsi="Verdana"/>
-        </w:rPr>
-        <w:t>C function to swap strings</w:t>
+        <w:t>Storage for strings in C</w:t>
+      </w:r>
+    </w:p>
+    <w:p>
+      <w:pPr>
+        <w:jc w:val="both"/>
+        <w:rPr>
+          <w:rFonts w:ascii="Verdana" w:hAnsi="Verdana"/>
+        </w:rPr>
+      </w:pPr>
+      <w:r>
+        <w:rPr>
+          <w:rFonts w:ascii="Verdana" w:hAnsi="Verdana"/>
+        </w:rPr>
+        <w:t>A string can be referred either using a character pointer or as a character array</w:t>
       </w:r>
     </w:p>
     <w:p>
       <w:pPr>
         <w:pStyle w:val="Heading2"/>
-        <w:jc w:val="both"/>
-        <w:rPr>
-          <w:rFonts w:ascii="Verdana" w:hAnsi="Verdana"/>
-        </w:rPr>
-      </w:pPr>
-      <w:r>
-        <w:rPr>
-          <w:rFonts w:ascii="Verdana" w:hAnsi="Verdana"/>
-        </w:rPr>
-        <w:t>Method – 1 Swap pointers</w:t>
-      </w:r>
-    </w:p>
-    <w:p>
-      <w:pPr>
-        <w:jc w:val="both"/>
-        <w:rPr>
-          <w:rFonts w:ascii="Verdana" w:hAnsi="Verdana"/>
-        </w:rPr>
-      </w:pPr>
-      <w:r>
-        <w:rPr>
-          <w:rFonts w:ascii="Verdana" w:hAnsi="Verdana"/>
-        </w:rPr>
-        <w:t>When using character pointer for strings (not arrays)</w:t>
-      </w:r>
-    </w:p>
-    <w:p>
-      <w:pPr>
-        <w:shd w:val="clear" w:color="auto" w:fill="000000" w:themeFill="text1"/>
-        <w:spacing w:after="0"/>
-        <w:jc w:val="both"/>
-        <w:rPr>
-          <w:rFonts w:ascii="Verdana" w:hAnsi="Verdana"/>
-        </w:rPr>
-      </w:pPr>
-      <w:r>
-        <w:rPr>
-          <w:rFonts w:ascii="Verdana" w:hAnsi="Verdana"/>
-        </w:rPr>
-        <w:t>#include &lt;stdio.h&gt;</w:t>
-      </w:r>
-    </w:p>
-    <w:p>
-      <w:pPr>
-        <w:shd w:val="clear" w:color="auto" w:fill="000000" w:themeFill="text1"/>
-        <w:spacing w:after="0"/>
-        <w:jc w:val="both"/>
-        <w:rPr>
-          <w:rFonts w:ascii="Verdana" w:hAnsi="Verdana"/>
-        </w:rPr>
-      </w:pPr>
-      <w:r>
-        <w:rPr>
-          <w:rFonts w:ascii="Verdana" w:hAnsi="Verdana"/>
-        </w:rPr>
-        <w:t>#include &lt;stdlib.h&gt;</w:t>
-      </w:r>
-    </w:p>
-    <w:p>
-      <w:pPr>
-        <w:shd w:val="clear" w:color="auto" w:fill="000000" w:themeFill="text1"/>
-        <w:spacing w:after="0"/>
+        <w:spacing w:after="200"/>
+        <w:jc w:val="both"/>
+        <w:rPr>
+          <w:rFonts w:ascii="Verdana" w:hAnsi="Verdana"/>
+        </w:rPr>
+      </w:pPr>
+      <w:r>
+        <w:rPr>
+          <w:rFonts w:ascii="Verdana" w:hAnsi="Verdana"/>
+        </w:rPr>
+        <w:t>Strings as character arrays</w:t>
+      </w:r>
+    </w:p>
+    <w:p>
+      <w:pPr>
+        <w:shd w:val="clear" w:color="auto" w:fill="000000" w:themeFill="text1"/>
+        <w:spacing w:after="0"/>
+        <w:jc w:val="both"/>
+        <w:rPr>
+          <w:rFonts w:ascii="Verdana" w:hAnsi="Verdana"/>
+        </w:rPr>
+      </w:pPr>
+      <w:r>
+        <w:rPr>
+          <w:rFonts w:ascii="Verdana" w:hAnsi="Verdana"/>
+        </w:rPr>
+        <w:t>c</w:t>
+      </w:r>
+      <w:r>
+        <w:rPr>
+          <w:rFonts w:ascii="Verdana" w:hAnsi="Verdana"/>
+        </w:rPr>
+        <w:t>har str[4] = “GFG”;</w:t>
+      </w:r>
+      <w:r>
+        <w:rPr>
+          <w:rFonts w:ascii="Verdana" w:hAnsi="Verdana"/>
+        </w:rPr>
+        <w:tab/>
+      </w:r>
+      <w:r>
+        <w:rPr>
+          <w:rFonts w:ascii="Verdana" w:hAnsi="Verdana"/>
+        </w:rPr>
+        <w:tab/>
+      </w:r>
+      <w:r>
+        <w:rPr>
+          <w:rFonts w:ascii="Verdana" w:hAnsi="Verdana"/>
+        </w:rPr>
+        <w:tab/>
+        <w:t>// one extra for ‘\0’</w:t>
+      </w:r>
+    </w:p>
+    <w:p>
+      <w:pPr>
+        <w:shd w:val="clear" w:color="auto" w:fill="000000" w:themeFill="text1"/>
+        <w:jc w:val="both"/>
+        <w:rPr>
+          <w:rFonts w:ascii="Verdana" w:hAnsi="Verdana"/>
+        </w:rPr>
+      </w:pPr>
+      <w:r>
+        <w:rPr>
+          <w:rFonts w:ascii="Verdana" w:hAnsi="Verdana"/>
+        </w:rPr>
+        <w:t>c</w:t>
+      </w:r>
+      <w:r>
+        <w:rPr>
+          <w:rFonts w:ascii="Verdana" w:hAnsi="Verdana"/>
+        </w:rPr>
+        <w:t>har str[4] = {‘G’, ‘F’, ‘G’, ‘\0’};</w:t>
+      </w:r>
+      <w:r>
+        <w:rPr>
+          <w:rFonts w:ascii="Verdana" w:hAnsi="Verdana"/>
+        </w:rPr>
+        <w:tab/>
+      </w:r>
+      <w:r>
+        <w:rPr>
+          <w:rFonts w:ascii="Verdana" w:hAnsi="Verdana"/>
+        </w:rPr>
+        <w:tab/>
+        <w:t>// ‘\0’ is string termination</w:t>
+      </w:r>
+    </w:p>
+    <w:p>
+      <w:pPr>
         <w:jc w:val="both"/>
         <w:rPr>
           <w:rFonts w:ascii="Verdana" w:hAnsi="Verdana"/>
@@ -5001,562 +6304,80 @@
           <w:rFonts w:ascii="Verdana" w:hAnsi="Verdana"/>
         </w:rPr>
         <w:lastRenderedPageBreak/>
-        <w:t>#include &lt;string.h&gt;</w:t>
-      </w:r>
-    </w:p>
-    <w:p>
-      <w:pPr>
-        <w:shd w:val="clear" w:color="auto" w:fill="000000" w:themeFill="text1"/>
-        <w:spacing w:after="0"/>
-        <w:jc w:val="both"/>
-        <w:rPr>
-          <w:rFonts w:ascii="Verdana" w:hAnsi="Verdana"/>
-        </w:rPr>
-      </w:pPr>
-      <w:r>
-        <w:rPr>
-          <w:rFonts w:ascii="Verdana" w:hAnsi="Verdana"/>
-        </w:rPr>
-        <w:t>void swap1(char ** sptr1, char ** sptr2) {</w:t>
-      </w:r>
-    </w:p>
-    <w:p>
-      <w:pPr>
-        <w:shd w:val="clear" w:color="auto" w:fill="000000" w:themeFill="text1"/>
-        <w:spacing w:after="0"/>
-        <w:jc w:val="both"/>
-        <w:rPr>
-          <w:rFonts w:ascii="Verdana" w:hAnsi="Verdana"/>
-        </w:rPr>
-      </w:pPr>
-      <w:r>
-        <w:rPr>
-          <w:rFonts w:ascii="Verdana" w:hAnsi="Verdana"/>
-        </w:rPr>
-        <w:tab/>
-        <w:t>fprintf(stdout, "Inside function: %s\n", __func__);</w:t>
-      </w:r>
-    </w:p>
-    <w:p>
-      <w:pPr>
-        <w:shd w:val="clear" w:color="auto" w:fill="000000" w:themeFill="text1"/>
-        <w:spacing w:after="0"/>
-        <w:jc w:val="both"/>
-        <w:rPr>
-          <w:rFonts w:ascii="Verdana" w:hAnsi="Verdana"/>
-        </w:rPr>
-      </w:pPr>
-      <w:r>
-        <w:rPr>
-          <w:rFonts w:ascii="Verdana" w:hAnsi="Verdana"/>
-        </w:rPr>
-        <w:tab/>
-        <w:t>char * temp = *sptr1;</w:t>
-      </w:r>
-    </w:p>
-    <w:p>
-      <w:pPr>
-        <w:shd w:val="clear" w:color="auto" w:fill="000000" w:themeFill="text1"/>
-        <w:spacing w:after="0"/>
-        <w:jc w:val="both"/>
-        <w:rPr>
-          <w:rFonts w:ascii="Verdana" w:hAnsi="Verdana"/>
-        </w:rPr>
-      </w:pPr>
-      <w:r>
-        <w:rPr>
-          <w:rFonts w:ascii="Verdana" w:hAnsi="Verdana"/>
-        </w:rPr>
-        <w:tab/>
-        <w:t>*sptr1 = *sptr2;</w:t>
-      </w:r>
-    </w:p>
-    <w:p>
-      <w:pPr>
-        <w:shd w:val="clear" w:color="auto" w:fill="000000" w:themeFill="text1"/>
-        <w:spacing w:after="0"/>
-        <w:jc w:val="both"/>
-        <w:rPr>
-          <w:rFonts w:ascii="Verdana" w:hAnsi="Verdana"/>
-        </w:rPr>
-      </w:pPr>
-      <w:r>
-        <w:rPr>
-          <w:rFonts w:ascii="Verdana" w:hAnsi="Verdana"/>
-        </w:rPr>
-        <w:tab/>
-        <w:t>*sptr2 = temp;</w:t>
-      </w:r>
-    </w:p>
-    <w:p>
-      <w:pPr>
-        <w:shd w:val="clear" w:color="auto" w:fill="000000" w:themeFill="text1"/>
-        <w:spacing w:after="0"/>
-        <w:jc w:val="both"/>
-        <w:rPr>
-          <w:rFonts w:ascii="Verdana" w:hAnsi="Verdana"/>
-        </w:rPr>
-      </w:pPr>
-      <w:r>
-        <w:rPr>
-          <w:rFonts w:ascii="Verdana" w:hAnsi="Verdana"/>
-        </w:rPr>
-        <w:tab/>
-        <w:t>return;</w:t>
-      </w:r>
-    </w:p>
-    <w:p>
-      <w:pPr>
-        <w:shd w:val="clear" w:color="auto" w:fill="000000" w:themeFill="text1"/>
-        <w:spacing w:after="0"/>
-        <w:jc w:val="both"/>
-        <w:rPr>
-          <w:rFonts w:ascii="Verdana" w:hAnsi="Verdana"/>
-        </w:rPr>
-      </w:pPr>
-      <w:r>
-        <w:rPr>
-          <w:rFonts w:ascii="Verdana" w:hAnsi="Verdana"/>
-        </w:rPr>
-        <w:t>}</w:t>
-      </w:r>
-    </w:p>
-    <w:p>
-      <w:pPr>
-        <w:shd w:val="clear" w:color="auto" w:fill="000000" w:themeFill="text1"/>
-        <w:spacing w:after="0"/>
-        <w:jc w:val="both"/>
-        <w:rPr>
-          <w:rFonts w:ascii="Verdana" w:hAnsi="Verdana"/>
-        </w:rPr>
-      </w:pPr>
-      <w:r>
-        <w:rPr>
-          <w:rFonts w:ascii="Verdana" w:hAnsi="Verdana"/>
-        </w:rPr>
-        <w:t>int main() {</w:t>
-      </w:r>
-    </w:p>
-    <w:p>
-      <w:pPr>
-        <w:shd w:val="clear" w:color="auto" w:fill="000000" w:themeFill="text1"/>
-        <w:spacing w:after="0"/>
-        <w:ind w:firstLine="720"/>
-        <w:jc w:val="both"/>
-        <w:rPr>
-          <w:rFonts w:ascii="Verdana" w:hAnsi="Verdana"/>
-        </w:rPr>
-      </w:pPr>
-      <w:r>
-        <w:rPr>
-          <w:rFonts w:ascii="Verdana" w:hAnsi="Verdana"/>
-        </w:rPr>
-        <w:t>fprintf(stdout, "Inside function: %s\n", __func__);</w:t>
-      </w:r>
-    </w:p>
-    <w:p>
-      <w:pPr>
-        <w:shd w:val="clear" w:color="auto" w:fill="000000" w:themeFill="text1"/>
-        <w:spacing w:after="0"/>
-        <w:jc w:val="both"/>
-        <w:rPr>
-          <w:rFonts w:ascii="Verdana" w:hAnsi="Verdana"/>
-        </w:rPr>
-      </w:pPr>
-      <w:r>
-        <w:rPr>
-          <w:rFonts w:ascii="Verdana" w:hAnsi="Verdana"/>
-        </w:rPr>
-        <w:tab/>
-        <w:t>char * str1 = "geeks";</w:t>
-      </w:r>
-    </w:p>
-    <w:p>
-      <w:pPr>
-        <w:shd w:val="clear" w:color="auto" w:fill="000000" w:themeFill="text1"/>
-        <w:spacing w:after="0"/>
-        <w:jc w:val="both"/>
-        <w:rPr>
-          <w:rFonts w:ascii="Verdana" w:hAnsi="Verdana"/>
-        </w:rPr>
-      </w:pPr>
-      <w:r>
-        <w:rPr>
-          <w:rFonts w:ascii="Verdana" w:hAnsi="Verdana"/>
-        </w:rPr>
-        <w:tab/>
-        <w:t>char * str2 = "for geeks";</w:t>
-      </w:r>
-      <w:r>
-        <w:rPr>
-          <w:rFonts w:ascii="Verdana" w:hAnsi="Verdana"/>
-        </w:rPr>
-        <w:tab/>
-      </w:r>
-    </w:p>
-    <w:p>
-      <w:pPr>
-        <w:shd w:val="clear" w:color="auto" w:fill="000000" w:themeFill="text1"/>
-        <w:spacing w:after="0"/>
-        <w:jc w:val="both"/>
-        <w:rPr>
-          <w:rFonts w:ascii="Verdana" w:hAnsi="Verdana"/>
-        </w:rPr>
-      </w:pPr>
-      <w:r>
-        <w:rPr>
-          <w:rFonts w:ascii="Verdana" w:hAnsi="Verdana"/>
-        </w:rPr>
-        <w:tab/>
-        <w:t>fprintf(stdout, "str1: %s</w:t>
-      </w:r>
-      <w:r>
-        <w:rPr>
-          <w:rFonts w:ascii="Verdana" w:hAnsi="Verdana"/>
-        </w:rPr>
-        <w:tab/>
-        <w:t>str2: %s\n", str1, str2); fflush(stdout);</w:t>
-      </w:r>
-    </w:p>
-    <w:p>
-      <w:pPr>
-        <w:shd w:val="clear" w:color="auto" w:fill="000000" w:themeFill="text1"/>
-        <w:spacing w:after="0"/>
-        <w:jc w:val="both"/>
-        <w:rPr>
-          <w:rFonts w:ascii="Verdana" w:hAnsi="Verdana"/>
-        </w:rPr>
-      </w:pPr>
-      <w:r>
-        <w:rPr>
-          <w:rFonts w:ascii="Verdana" w:hAnsi="Verdana"/>
-        </w:rPr>
-        <w:tab/>
-      </w:r>
-    </w:p>
-    <w:p>
-      <w:pPr>
-        <w:shd w:val="clear" w:color="auto" w:fill="000000" w:themeFill="text1"/>
-        <w:spacing w:after="0"/>
-        <w:jc w:val="both"/>
-        <w:rPr>
-          <w:rFonts w:ascii="Verdana" w:hAnsi="Verdana"/>
-        </w:rPr>
-      </w:pPr>
-      <w:r>
-        <w:rPr>
-          <w:rFonts w:ascii="Verdana" w:hAnsi="Verdana"/>
-        </w:rPr>
-        <w:tab/>
-        <w:t>swap1(&amp;str1, &amp;str2);</w:t>
-      </w:r>
-    </w:p>
-    <w:p>
-      <w:pPr>
-        <w:shd w:val="clear" w:color="auto" w:fill="000000" w:themeFill="text1"/>
-        <w:spacing w:after="0"/>
-        <w:jc w:val="both"/>
-        <w:rPr>
-          <w:rFonts w:ascii="Verdana" w:hAnsi="Verdana"/>
-        </w:rPr>
-      </w:pPr>
-      <w:r>
-        <w:rPr>
-          <w:rFonts w:ascii="Verdana" w:hAnsi="Verdana"/>
-        </w:rPr>
-        <w:tab/>
-        <w:t>fprintf(stdout, "str1: %s</w:t>
-      </w:r>
-      <w:r>
-        <w:rPr>
-          <w:rFonts w:ascii="Verdana" w:hAnsi="Verdana"/>
-        </w:rPr>
-        <w:tab/>
-        <w:t>str2: %s\n", str1, str2);</w:t>
-      </w:r>
-    </w:p>
-    <w:p>
-      <w:pPr>
-        <w:shd w:val="clear" w:color="auto" w:fill="000000" w:themeFill="text1"/>
-        <w:spacing w:after="0"/>
-        <w:jc w:val="both"/>
-        <w:rPr>
-          <w:rFonts w:ascii="Verdana" w:hAnsi="Verdana"/>
-        </w:rPr>
-      </w:pPr>
-      <w:r>
-        <w:rPr>
-          <w:rFonts w:ascii="Verdana" w:hAnsi="Verdana"/>
-        </w:rPr>
-        <w:tab/>
-      </w:r>
-    </w:p>
-    <w:p>
-      <w:pPr>
-        <w:shd w:val="clear" w:color="auto" w:fill="000000" w:themeFill="text1"/>
-        <w:spacing w:after="0"/>
-        <w:jc w:val="both"/>
-        <w:rPr>
-          <w:rFonts w:ascii="Verdana" w:hAnsi="Verdana"/>
-        </w:rPr>
-      </w:pPr>
-      <w:r>
-        <w:rPr>
-          <w:rFonts w:ascii="Verdana" w:hAnsi="Verdana"/>
-        </w:rPr>
-        <w:tab/>
-        <w:t>return 0;</w:t>
-      </w:r>
-    </w:p>
-    <w:p>
-      <w:pPr>
-        <w:shd w:val="clear" w:color="auto" w:fill="000000" w:themeFill="text1"/>
-        <w:spacing w:after="0"/>
-        <w:jc w:val="both"/>
-        <w:rPr>
-          <w:rFonts w:ascii="Verdana" w:hAnsi="Verdana"/>
-        </w:rPr>
-      </w:pPr>
-      <w:r>
-        <w:rPr>
-          <w:rFonts w:ascii="Verdana" w:hAnsi="Verdana"/>
-        </w:rPr>
-        <w:t>}</w:t>
-      </w:r>
-    </w:p>
-    <w:p>
-      <w:pPr>
-        <w:shd w:val="clear" w:color="auto" w:fill="000000" w:themeFill="text1"/>
-        <w:spacing w:after="0"/>
-        <w:jc w:val="both"/>
-        <w:rPr>
-          <w:rFonts w:ascii="Verdana" w:hAnsi="Verdana"/>
-        </w:rPr>
-      </w:pPr>
-      <w:r>
-        <w:rPr>
-          <w:rFonts w:ascii="Verdana" w:hAnsi="Verdana"/>
-        </w:rPr>
-        <w:t>Compilation</w:t>
-      </w:r>
-    </w:p>
-    <w:p>
-      <w:pPr>
-        <w:shd w:val="clear" w:color="auto" w:fill="000000" w:themeFill="text1"/>
-        <w:spacing w:after="0"/>
-        <w:jc w:val="both"/>
-        <w:rPr>
-          <w:rFonts w:ascii="Verdana" w:hAnsi="Verdana"/>
-        </w:rPr>
-      </w:pPr>
-      <w:r>
-        <w:rPr>
-          <w:rFonts w:ascii="Verdana" w:hAnsi="Verdana"/>
-        </w:rPr>
-        <w:t>prog.cpp: In function 'int main()':</w:t>
-      </w:r>
-    </w:p>
-    <w:p>
-      <w:pPr>
-        <w:shd w:val="clear" w:color="auto" w:fill="000000" w:themeFill="text1"/>
-        <w:spacing w:after="0"/>
-        <w:jc w:val="both"/>
-        <w:rPr>
-          <w:rFonts w:ascii="Verdana" w:hAnsi="Verdana"/>
-        </w:rPr>
-      </w:pPr>
-      <w:r>
-        <w:rPr>
-          <w:rFonts w:ascii="Verdana" w:hAnsi="Verdana"/>
-        </w:rPr>
-        <w:t>prog.cpp:15:16: warning: ISO C++ forbids converting a string constant to 'char*' [-Wwrite-strings]</w:t>
-      </w:r>
-    </w:p>
-    <w:p>
-      <w:pPr>
-        <w:shd w:val="clear" w:color="auto" w:fill="000000" w:themeFill="text1"/>
-        <w:spacing w:after="0"/>
-        <w:jc w:val="both"/>
-        <w:rPr>
-          <w:rFonts w:ascii="Verdana" w:hAnsi="Verdana"/>
-        </w:rPr>
-      </w:pPr>
-      <w:r>
-        <w:rPr>
-          <w:rFonts w:ascii="Verdana" w:hAnsi="Verdana"/>
-        </w:rPr>
-        <w:t xml:space="preserve">  char * str1 = "geeks";</w:t>
-      </w:r>
-    </w:p>
-    <w:p>
-      <w:pPr>
-        <w:shd w:val="clear" w:color="auto" w:fill="000000" w:themeFill="text1"/>
-        <w:spacing w:after="0"/>
-        <w:jc w:val="both"/>
-        <w:rPr>
-          <w:rFonts w:ascii="Verdana" w:hAnsi="Verdana"/>
-        </w:rPr>
-      </w:pPr>
-      <w:r>
-        <w:rPr>
-          <w:rFonts w:ascii="Verdana" w:hAnsi="Verdana"/>
-        </w:rPr>
-        <w:t xml:space="preserve">                ^</w:t>
-      </w:r>
-    </w:p>
-    <w:p>
-      <w:pPr>
-        <w:shd w:val="clear" w:color="auto" w:fill="000000" w:themeFill="text1"/>
-        <w:spacing w:after="0"/>
-        <w:jc w:val="both"/>
-        <w:rPr>
-          <w:rFonts w:ascii="Verdana" w:hAnsi="Verdana"/>
-        </w:rPr>
-      </w:pPr>
-      <w:r>
-        <w:rPr>
-          <w:rFonts w:ascii="Verdana" w:hAnsi="Verdana"/>
-        </w:rPr>
-        <w:t>prog.cpp:16:16: warning: ISO C++ forbids converting a string constant to 'char*' [-Wwrite-strings]</w:t>
-      </w:r>
-    </w:p>
-    <w:p>
-      <w:pPr>
-        <w:shd w:val="clear" w:color="auto" w:fill="000000" w:themeFill="text1"/>
-        <w:spacing w:after="0"/>
-        <w:jc w:val="both"/>
-        <w:rPr>
-          <w:rFonts w:ascii="Verdana" w:hAnsi="Verdana"/>
-        </w:rPr>
-      </w:pPr>
-      <w:r>
-        <w:rPr>
-          <w:rFonts w:ascii="Verdana" w:hAnsi="Verdana"/>
-        </w:rPr>
-        <w:t xml:space="preserve">  char * str2 = "for geeks";</w:t>
-      </w:r>
-    </w:p>
-    <w:p>
-      <w:pPr>
-        <w:shd w:val="clear" w:color="auto" w:fill="000000" w:themeFill="text1"/>
-        <w:spacing w:after="0"/>
-        <w:jc w:val="both"/>
-        <w:rPr>
-          <w:rFonts w:ascii="Verdana" w:hAnsi="Verdana"/>
-        </w:rPr>
-      </w:pPr>
-      <w:r>
-        <w:rPr>
-          <w:rFonts w:ascii="Verdana" w:hAnsi="Verdana"/>
-        </w:rPr>
-        <w:t xml:space="preserve">                ^</w:t>
-      </w:r>
-    </w:p>
-    <w:p>
-      <w:pPr>
-        <w:shd w:val="clear" w:color="auto" w:fill="000000" w:themeFill="text1"/>
-        <w:spacing w:after="0"/>
-        <w:jc w:val="both"/>
-        <w:rPr>
-          <w:rFonts w:ascii="Verdana" w:hAnsi="Verdana"/>
-        </w:rPr>
-      </w:pPr>
-      <w:r>
-        <w:rPr>
-          <w:rFonts w:ascii="Verdana" w:hAnsi="Verdana"/>
-        </w:rPr>
-        <w:t>Output</w:t>
-      </w:r>
-    </w:p>
-    <w:p>
-      <w:pPr>
-        <w:shd w:val="clear" w:color="auto" w:fill="000000" w:themeFill="text1"/>
-        <w:spacing w:after="0"/>
-        <w:jc w:val="both"/>
-        <w:rPr>
-          <w:rFonts w:ascii="Verdana" w:hAnsi="Verdana"/>
-        </w:rPr>
-      </w:pPr>
-      <w:r>
-        <w:rPr>
-          <w:rFonts w:ascii="Verdana" w:hAnsi="Verdana"/>
-        </w:rPr>
-        <w:t>Inside function: main</w:t>
-      </w:r>
-    </w:p>
-    <w:p>
-      <w:pPr>
-        <w:shd w:val="clear" w:color="auto" w:fill="000000" w:themeFill="text1"/>
-        <w:spacing w:after="0"/>
-        <w:jc w:val="both"/>
-        <w:rPr>
-          <w:rFonts w:ascii="Verdana" w:hAnsi="Verdana"/>
-        </w:rPr>
-      </w:pPr>
-      <w:r>
-        <w:rPr>
-          <w:rFonts w:ascii="Verdana" w:hAnsi="Verdana"/>
-        </w:rPr>
-        <w:t>str1: geeks</w:t>
-      </w:r>
-      <w:r>
-        <w:rPr>
-          <w:rFonts w:ascii="Verdana" w:hAnsi="Verdana"/>
-        </w:rPr>
-        <w:tab/>
-        <w:t>str2: for geeks</w:t>
-      </w:r>
-    </w:p>
-    <w:p>
-      <w:pPr>
-        <w:shd w:val="clear" w:color="auto" w:fill="000000" w:themeFill="text1"/>
-        <w:spacing w:after="0"/>
-        <w:jc w:val="both"/>
-        <w:rPr>
-          <w:rFonts w:ascii="Verdana" w:hAnsi="Verdana"/>
-        </w:rPr>
-      </w:pPr>
-      <w:r>
-        <w:rPr>
-          <w:rFonts w:ascii="Verdana" w:hAnsi="Verdana"/>
-        </w:rPr>
-        <w:t>Inside function: swap1</w:t>
-      </w:r>
-    </w:p>
-    <w:p>
-      <w:pPr>
-        <w:shd w:val="clear" w:color="auto" w:fill="000000" w:themeFill="text1"/>
-        <w:spacing w:after="0"/>
-        <w:jc w:val="both"/>
-        <w:rPr>
-          <w:rFonts w:ascii="Verdana" w:hAnsi="Verdana"/>
-        </w:rPr>
-      </w:pPr>
-      <w:r>
-        <w:rPr>
-          <w:rFonts w:ascii="Verdana" w:hAnsi="Verdana"/>
-        </w:rPr>
-        <w:t>str1: for geeks</w:t>
-      </w:r>
-      <w:r>
-        <w:rPr>
-          <w:rFonts w:ascii="Verdana" w:hAnsi="Verdana"/>
-        </w:rPr>
-        <w:tab/>
-        <w:t>str2: geeks</w:t>
-      </w:r>
-      <w:r>
-        <w:rPr>
-          <w:rFonts w:ascii="Verdana" w:hAnsi="Verdana"/>
-        </w:rPr>
-        <w:tab/>
-      </w:r>
-      <w:r>
-        <w:rPr>
-          <w:rFonts w:ascii="Verdana" w:hAnsi="Verdana"/>
-        </w:rPr>
-        <w:tab/>
-      </w:r>
+        <w:t>Strings as character arrays, are stored like other types of arrays in C</w:t>
+      </w:r>
+    </w:p>
+    <w:p>
+      <w:pPr>
+        <w:jc w:val="both"/>
+        <w:rPr>
+          <w:rFonts w:ascii="Verdana" w:hAnsi="Verdana"/>
+        </w:rPr>
+      </w:pPr>
+      <w:r>
+        <w:rPr>
+          <w:rFonts w:ascii="Verdana" w:hAnsi="Verdana"/>
+        </w:rPr>
+        <w:t>If str[] is auto variable</w:t>
+      </w:r>
+      <w:r>
+        <w:rPr>
+          <w:rFonts w:ascii="Verdana" w:hAnsi="Verdana"/>
+        </w:rPr>
+        <w:tab/>
+      </w:r>
+      <w:r>
+        <w:rPr>
+          <w:rFonts w:ascii="Verdana" w:hAnsi="Verdana"/>
+        </w:rPr>
+        <w:tab/>
+      </w:r>
+      <w:r>
+        <w:rPr>
+          <w:rFonts w:ascii="Verdana" w:hAnsi="Verdana"/>
+        </w:rPr>
+        <w:t>stored in stack segment</w:t>
+      </w:r>
+    </w:p>
+    <w:p>
+      <w:pPr>
+        <w:jc w:val="both"/>
+        <w:rPr>
+          <w:rFonts w:ascii="Verdana" w:hAnsi="Verdana"/>
+        </w:rPr>
+      </w:pPr>
+      <w:r>
+        <w:rPr>
+          <w:rFonts w:ascii="Verdana" w:hAnsi="Verdana"/>
+        </w:rPr>
+        <w:t xml:space="preserve">If str[] is global or static </w:t>
+      </w:r>
+      <w:r>
+        <w:rPr>
+          <w:rFonts w:ascii="Verdana" w:hAnsi="Verdana"/>
+        </w:rPr>
+        <w:tab/>
+      </w:r>
+      <w:r>
+        <w:rPr>
+          <w:rFonts w:ascii="Verdana" w:hAnsi="Verdana"/>
+        </w:rPr>
+        <w:tab/>
+      </w:r>
+      <w:r>
+        <w:rPr>
+          <w:rFonts w:ascii="Verdana" w:hAnsi="Verdana"/>
+        </w:rPr>
+        <w:t>stored in data segment</w:t>
+      </w:r>
+    </w:p>
+    <w:p>
+      <w:pPr>
+        <w:jc w:val="both"/>
+        <w:rPr>
+          <w:rFonts w:ascii="Verdana" w:hAnsi="Verdana"/>
+        </w:rPr>
+      </w:pPr>
     </w:p>
     <w:p>
       <w:pPr>
@@ -5570,749 +6391,6 @@
         <w:rPr>
           <w:rFonts w:ascii="Verdana" w:hAnsi="Verdana"/>
         </w:rPr>
-        <w:t>Method – 2 Swap data</w:t>
-      </w:r>
-    </w:p>
-    <w:p>
-      <w:pPr>
-        <w:jc w:val="both"/>
-        <w:rPr>
-          <w:rFonts w:ascii="Verdana" w:hAnsi="Verdana"/>
-        </w:rPr>
-      </w:pPr>
-      <w:r>
-        <w:rPr>
-          <w:rFonts w:ascii="Verdana" w:hAnsi="Verdana"/>
-        </w:rPr>
-        <w:t>When using character arrays to store strings</w:t>
-      </w:r>
-    </w:p>
-    <w:p>
-      <w:pPr>
-        <w:shd w:val="clear" w:color="auto" w:fill="000000" w:themeFill="text1"/>
-        <w:spacing w:after="0"/>
-        <w:jc w:val="both"/>
-        <w:rPr>
-          <w:rFonts w:ascii="Verdana" w:hAnsi="Verdana"/>
-        </w:rPr>
-      </w:pPr>
-      <w:r>
-        <w:rPr>
-          <w:rFonts w:ascii="Verdana" w:hAnsi="Verdana"/>
-        </w:rPr>
-        <w:t>#include &lt;stdio.h&gt;</w:t>
-      </w:r>
-    </w:p>
-    <w:p>
-      <w:pPr>
-        <w:shd w:val="clear" w:color="auto" w:fill="000000" w:themeFill="text1"/>
-        <w:spacing w:after="0"/>
-        <w:jc w:val="both"/>
-        <w:rPr>
-          <w:rFonts w:ascii="Verdana" w:hAnsi="Verdana"/>
-        </w:rPr>
-      </w:pPr>
-      <w:r>
-        <w:rPr>
-          <w:rFonts w:ascii="Verdana" w:hAnsi="Verdana"/>
-        </w:rPr>
-        <w:t>#include &lt;stdlib.h&gt;</w:t>
-      </w:r>
-    </w:p>
-    <w:p>
-      <w:pPr>
-        <w:shd w:val="clear" w:color="auto" w:fill="000000" w:themeFill="text1"/>
-        <w:spacing w:after="0"/>
-        <w:jc w:val="both"/>
-        <w:rPr>
-          <w:rFonts w:ascii="Verdana" w:hAnsi="Verdana"/>
-        </w:rPr>
-      </w:pPr>
-      <w:r>
-        <w:rPr>
-          <w:rFonts w:ascii="Verdana" w:hAnsi="Verdana"/>
-        </w:rPr>
-        <w:t>#include &lt;string.h&gt;</w:t>
-      </w:r>
-    </w:p>
-    <w:p>
-      <w:pPr>
-        <w:shd w:val="clear" w:color="auto" w:fill="000000" w:themeFill="text1"/>
-        <w:spacing w:after="0"/>
-        <w:jc w:val="both"/>
-        <w:rPr>
-          <w:rFonts w:ascii="Verdana" w:hAnsi="Verdana"/>
-        </w:rPr>
-      </w:pPr>
-    </w:p>
-    <w:p>
-      <w:pPr>
-        <w:shd w:val="clear" w:color="auto" w:fill="000000" w:themeFill="text1"/>
-        <w:spacing w:after="0"/>
-        <w:jc w:val="both"/>
-        <w:rPr>
-          <w:rFonts w:ascii="Verdana" w:hAnsi="Verdana"/>
-        </w:rPr>
-      </w:pPr>
-      <w:r>
-        <w:rPr>
-          <w:rFonts w:ascii="Verdana" w:hAnsi="Verdana"/>
-        </w:rPr>
-        <w:lastRenderedPageBreak/>
-        <w:t>void swap2(char * str1, char * str2) {</w:t>
-      </w:r>
-    </w:p>
-    <w:p>
-      <w:pPr>
-        <w:shd w:val="clear" w:color="auto" w:fill="000000" w:themeFill="text1"/>
-        <w:spacing w:after="0"/>
-        <w:jc w:val="both"/>
-        <w:rPr>
-          <w:rFonts w:ascii="Verdana" w:hAnsi="Verdana"/>
-        </w:rPr>
-      </w:pPr>
-      <w:r>
-        <w:rPr>
-          <w:rFonts w:ascii="Verdana" w:hAnsi="Verdana"/>
-        </w:rPr>
-        <w:tab/>
-        <w:t>fprintf(stdout, "Inside function: %s\n", __func__);</w:t>
-      </w:r>
-    </w:p>
-    <w:p>
-      <w:pPr>
-        <w:shd w:val="clear" w:color="auto" w:fill="000000" w:themeFill="text1"/>
-        <w:spacing w:after="0"/>
-        <w:jc w:val="both"/>
-        <w:rPr>
-          <w:rFonts w:ascii="Verdana" w:hAnsi="Verdana"/>
-        </w:rPr>
-      </w:pPr>
-      <w:r>
-        <w:rPr>
-          <w:rFonts w:ascii="Verdana" w:hAnsi="Verdana"/>
-        </w:rPr>
-        <w:tab/>
-        <w:t>char * temp = (char *)malloc( (strlen(str1)+ 1) * sizeof(char));</w:t>
-      </w:r>
-    </w:p>
-    <w:p>
-      <w:pPr>
-        <w:shd w:val="clear" w:color="auto" w:fill="000000" w:themeFill="text1"/>
-        <w:spacing w:after="0"/>
-        <w:jc w:val="both"/>
-        <w:rPr>
-          <w:rFonts w:ascii="Verdana" w:hAnsi="Verdana"/>
-        </w:rPr>
-      </w:pPr>
-      <w:r>
-        <w:rPr>
-          <w:rFonts w:ascii="Verdana" w:hAnsi="Verdana"/>
-        </w:rPr>
-        <w:tab/>
-        <w:t>memset(temp, 0, strlen(str1)+ 1);</w:t>
-      </w:r>
-    </w:p>
-    <w:p>
-      <w:pPr>
-        <w:shd w:val="clear" w:color="auto" w:fill="000000" w:themeFill="text1"/>
-        <w:spacing w:after="0"/>
-        <w:jc w:val="both"/>
-        <w:rPr>
-          <w:rFonts w:ascii="Verdana" w:hAnsi="Verdana"/>
-        </w:rPr>
-      </w:pPr>
-      <w:r>
-        <w:rPr>
-          <w:rFonts w:ascii="Verdana" w:hAnsi="Verdana"/>
-        </w:rPr>
-        <w:tab/>
-        <w:t>strcpy(temp, str1);</w:t>
-      </w:r>
-    </w:p>
-    <w:p>
-      <w:pPr>
-        <w:shd w:val="clear" w:color="auto" w:fill="000000" w:themeFill="text1"/>
-        <w:spacing w:after="0"/>
-        <w:jc w:val="both"/>
-        <w:rPr>
-          <w:rFonts w:ascii="Verdana" w:hAnsi="Verdana"/>
-        </w:rPr>
-      </w:pPr>
-      <w:r>
-        <w:rPr>
-          <w:rFonts w:ascii="Verdana" w:hAnsi="Verdana"/>
-        </w:rPr>
-        <w:tab/>
-        <w:t>strcpy(str1, str2);</w:t>
-      </w:r>
-    </w:p>
-    <w:p>
-      <w:pPr>
-        <w:shd w:val="clear" w:color="auto" w:fill="000000" w:themeFill="text1"/>
-        <w:spacing w:after="0"/>
-        <w:jc w:val="both"/>
-        <w:rPr>
-          <w:rFonts w:ascii="Verdana" w:hAnsi="Verdana"/>
-        </w:rPr>
-      </w:pPr>
-      <w:r>
-        <w:rPr>
-          <w:rFonts w:ascii="Verdana" w:hAnsi="Verdana"/>
-        </w:rPr>
-        <w:tab/>
-        <w:t>strcpy(str2, temp);</w:t>
-      </w:r>
-    </w:p>
-    <w:p>
-      <w:pPr>
-        <w:shd w:val="clear" w:color="auto" w:fill="000000" w:themeFill="text1"/>
-        <w:spacing w:after="0"/>
-        <w:jc w:val="both"/>
-        <w:rPr>
-          <w:rFonts w:ascii="Verdana" w:hAnsi="Verdana"/>
-        </w:rPr>
-      </w:pPr>
-      <w:r>
-        <w:rPr>
-          <w:rFonts w:ascii="Verdana" w:hAnsi="Verdana"/>
-        </w:rPr>
-        <w:tab/>
-        <w:t>free(temp);</w:t>
-      </w:r>
-    </w:p>
-    <w:p>
-      <w:pPr>
-        <w:shd w:val="clear" w:color="auto" w:fill="000000" w:themeFill="text1"/>
-        <w:spacing w:after="0"/>
-        <w:jc w:val="both"/>
-        <w:rPr>
-          <w:rFonts w:ascii="Verdana" w:hAnsi="Verdana"/>
-        </w:rPr>
-      </w:pPr>
-      <w:r>
-        <w:rPr>
-          <w:rFonts w:ascii="Verdana" w:hAnsi="Verdana"/>
-        </w:rPr>
-        <w:tab/>
-        <w:t>return;</w:t>
-      </w:r>
-    </w:p>
-    <w:p>
-      <w:pPr>
-        <w:shd w:val="clear" w:color="auto" w:fill="000000" w:themeFill="text1"/>
-        <w:spacing w:after="0"/>
-        <w:jc w:val="both"/>
-        <w:rPr>
-          <w:rFonts w:ascii="Verdana" w:hAnsi="Verdana"/>
-        </w:rPr>
-      </w:pPr>
-      <w:r>
-        <w:rPr>
-          <w:rFonts w:ascii="Verdana" w:hAnsi="Verdana"/>
-        </w:rPr>
-        <w:tab/>
-      </w:r>
-    </w:p>
-    <w:p>
-      <w:pPr>
-        <w:shd w:val="clear" w:color="auto" w:fill="000000" w:themeFill="text1"/>
-        <w:spacing w:after="0"/>
-        <w:jc w:val="both"/>
-        <w:rPr>
-          <w:rFonts w:ascii="Verdana" w:hAnsi="Verdana"/>
-        </w:rPr>
-      </w:pPr>
-      <w:r>
-        <w:rPr>
-          <w:rFonts w:ascii="Verdana" w:hAnsi="Verdana"/>
-        </w:rPr>
-        <w:t>}</w:t>
-      </w:r>
-    </w:p>
-    <w:p>
-      <w:pPr>
-        <w:shd w:val="clear" w:color="auto" w:fill="000000" w:themeFill="text1"/>
-        <w:spacing w:after="0"/>
-        <w:jc w:val="both"/>
-        <w:rPr>
-          <w:rFonts w:ascii="Verdana" w:hAnsi="Verdana"/>
-        </w:rPr>
-      </w:pPr>
-      <w:r>
-        <w:rPr>
-          <w:rFonts w:ascii="Verdana" w:hAnsi="Verdana"/>
-        </w:rPr>
-        <w:t>int main() {</w:t>
-      </w:r>
-    </w:p>
-    <w:p>
-      <w:pPr>
-        <w:shd w:val="clear" w:color="auto" w:fill="000000" w:themeFill="text1"/>
-        <w:spacing w:after="0"/>
-        <w:jc w:val="both"/>
-        <w:rPr>
-          <w:rFonts w:ascii="Verdana" w:hAnsi="Verdana"/>
-        </w:rPr>
-      </w:pPr>
-      <w:r>
-        <w:rPr>
-          <w:rFonts w:ascii="Verdana" w:hAnsi="Verdana"/>
-        </w:rPr>
-        <w:t xml:space="preserve">    fprintf(stdout, "Inside function: %s\n", __func__);</w:t>
-      </w:r>
-    </w:p>
-    <w:p>
-      <w:pPr>
-        <w:shd w:val="clear" w:color="auto" w:fill="000000" w:themeFill="text1"/>
-        <w:spacing w:after="0"/>
-        <w:jc w:val="both"/>
-        <w:rPr>
-          <w:rFonts w:ascii="Verdana" w:hAnsi="Verdana"/>
-        </w:rPr>
-      </w:pPr>
-      <w:r>
-        <w:rPr>
-          <w:rFonts w:ascii="Verdana" w:hAnsi="Verdana"/>
-        </w:rPr>
-        <w:tab/>
-        <w:t>char str1[16] = "geeks";</w:t>
-      </w:r>
-    </w:p>
-    <w:p>
-      <w:pPr>
-        <w:shd w:val="clear" w:color="auto" w:fill="000000" w:themeFill="text1"/>
-        <w:spacing w:after="0"/>
-        <w:jc w:val="both"/>
-        <w:rPr>
-          <w:rFonts w:ascii="Verdana" w:hAnsi="Verdana"/>
-        </w:rPr>
-      </w:pPr>
-      <w:r>
-        <w:rPr>
-          <w:rFonts w:ascii="Verdana" w:hAnsi="Verdana"/>
-        </w:rPr>
-        <w:tab/>
-        <w:t>char str2[16] = "for geeks";</w:t>
-      </w:r>
-    </w:p>
-    <w:p>
-      <w:pPr>
-        <w:shd w:val="clear" w:color="auto" w:fill="000000" w:themeFill="text1"/>
-        <w:spacing w:after="0"/>
-        <w:jc w:val="both"/>
-        <w:rPr>
-          <w:rFonts w:ascii="Verdana" w:hAnsi="Verdana"/>
-        </w:rPr>
-      </w:pPr>
-      <w:r>
-        <w:rPr>
-          <w:rFonts w:ascii="Verdana" w:hAnsi="Verdana"/>
-        </w:rPr>
-        <w:tab/>
-        <w:t>fprintf(stdout, "str1: %s</w:t>
-      </w:r>
-      <w:r>
-        <w:rPr>
-          <w:rFonts w:ascii="Verdana" w:hAnsi="Verdana"/>
-        </w:rPr>
-        <w:tab/>
-        <w:t>str2: %s\n", str1, str2); fflush(stdout);</w:t>
-      </w:r>
-    </w:p>
-    <w:p>
-      <w:pPr>
-        <w:shd w:val="clear" w:color="auto" w:fill="000000" w:themeFill="text1"/>
-        <w:spacing w:after="0"/>
-        <w:jc w:val="both"/>
-        <w:rPr>
-          <w:rFonts w:ascii="Verdana" w:hAnsi="Verdana"/>
-        </w:rPr>
-      </w:pPr>
-      <w:r>
-        <w:rPr>
-          <w:rFonts w:ascii="Verdana" w:hAnsi="Verdana"/>
-        </w:rPr>
-        <w:tab/>
-      </w:r>
-    </w:p>
-    <w:p>
-      <w:pPr>
-        <w:shd w:val="clear" w:color="auto" w:fill="000000" w:themeFill="text1"/>
-        <w:spacing w:after="0"/>
-        <w:jc w:val="both"/>
-        <w:rPr>
-          <w:rFonts w:ascii="Verdana" w:hAnsi="Verdana"/>
-        </w:rPr>
-      </w:pPr>
-      <w:r>
-        <w:rPr>
-          <w:rFonts w:ascii="Verdana" w:hAnsi="Verdana"/>
-        </w:rPr>
-        <w:tab/>
-        <w:t>swap2(str1, str2);</w:t>
-      </w:r>
-    </w:p>
-    <w:p>
-      <w:pPr>
-        <w:shd w:val="clear" w:color="auto" w:fill="000000" w:themeFill="text1"/>
-        <w:spacing w:after="0"/>
-        <w:jc w:val="both"/>
-        <w:rPr>
-          <w:rFonts w:ascii="Verdana" w:hAnsi="Verdana"/>
-        </w:rPr>
-      </w:pPr>
-      <w:r>
-        <w:rPr>
-          <w:rFonts w:ascii="Verdana" w:hAnsi="Verdana"/>
-        </w:rPr>
-        <w:tab/>
-        <w:t>fprintf(stdout, "str1: %s</w:t>
-      </w:r>
-      <w:r>
-        <w:rPr>
-          <w:rFonts w:ascii="Verdana" w:hAnsi="Verdana"/>
-        </w:rPr>
-        <w:tab/>
-        <w:t>str2: %s\</w:t>
-      </w:r>
-      <w:r>
-        <w:rPr>
-          <w:rFonts w:ascii="Verdana" w:hAnsi="Verdana"/>
-        </w:rPr>
-        <w:t>n", str1, str2);</w:t>
-      </w:r>
-    </w:p>
-    <w:p>
-      <w:pPr>
-        <w:shd w:val="clear" w:color="auto" w:fill="000000" w:themeFill="text1"/>
-        <w:spacing w:after="0"/>
-        <w:jc w:val="both"/>
-        <w:rPr>
-          <w:rFonts w:ascii="Verdana" w:hAnsi="Verdana"/>
-        </w:rPr>
-      </w:pPr>
-      <w:r>
-        <w:rPr>
-          <w:rFonts w:ascii="Verdana" w:hAnsi="Verdana"/>
-        </w:rPr>
-        <w:tab/>
-        <w:t>return 0;</w:t>
-      </w:r>
-    </w:p>
-    <w:p>
-      <w:pPr>
-        <w:shd w:val="clear" w:color="auto" w:fill="000000" w:themeFill="text1"/>
-        <w:spacing w:after="0"/>
-        <w:jc w:val="both"/>
-        <w:rPr>
-          <w:rFonts w:ascii="Verdana" w:hAnsi="Verdana"/>
-        </w:rPr>
-      </w:pPr>
-      <w:r>
-        <w:rPr>
-          <w:rFonts w:ascii="Verdana" w:hAnsi="Verdana"/>
-        </w:rPr>
-        <w:t>}</w:t>
-      </w:r>
-    </w:p>
-    <w:p>
-      <w:pPr>
-        <w:shd w:val="clear" w:color="auto" w:fill="000000" w:themeFill="text1"/>
-        <w:spacing w:after="0"/>
-        <w:jc w:val="both"/>
-        <w:rPr>
-          <w:rFonts w:ascii="Verdana" w:hAnsi="Verdana"/>
-        </w:rPr>
-      </w:pPr>
-      <w:r>
-        <w:rPr>
-          <w:rFonts w:ascii="Verdana" w:hAnsi="Verdana"/>
-        </w:rPr>
-        <w:t>Output</w:t>
-      </w:r>
-    </w:p>
-    <w:p>
-      <w:pPr>
-        <w:shd w:val="clear" w:color="auto" w:fill="000000" w:themeFill="text1"/>
-        <w:spacing w:after="0"/>
-        <w:jc w:val="both"/>
-        <w:rPr>
-          <w:rFonts w:ascii="Verdana" w:hAnsi="Verdana"/>
-        </w:rPr>
-      </w:pPr>
-      <w:r>
-        <w:rPr>
-          <w:rFonts w:ascii="Verdana" w:hAnsi="Verdana"/>
-        </w:rPr>
-        <w:t>Inside function: main</w:t>
-      </w:r>
-    </w:p>
-    <w:p>
-      <w:pPr>
-        <w:shd w:val="clear" w:color="auto" w:fill="000000" w:themeFill="text1"/>
-        <w:spacing w:after="0"/>
-        <w:jc w:val="both"/>
-        <w:rPr>
-          <w:rFonts w:ascii="Verdana" w:hAnsi="Verdana"/>
-        </w:rPr>
-      </w:pPr>
-      <w:r>
-        <w:rPr>
-          <w:rFonts w:ascii="Verdana" w:hAnsi="Verdana"/>
-        </w:rPr>
-        <w:t>str1: geeks</w:t>
-      </w:r>
-      <w:r>
-        <w:rPr>
-          <w:rFonts w:ascii="Verdana" w:hAnsi="Verdana"/>
-        </w:rPr>
-        <w:tab/>
-        <w:t>str2: for geeks</w:t>
-      </w:r>
-    </w:p>
-    <w:p>
-      <w:pPr>
-        <w:shd w:val="clear" w:color="auto" w:fill="000000" w:themeFill="text1"/>
-        <w:spacing w:after="0"/>
-        <w:jc w:val="both"/>
-        <w:rPr>
-          <w:rFonts w:ascii="Verdana" w:hAnsi="Verdana"/>
-        </w:rPr>
-      </w:pPr>
-      <w:r>
-        <w:rPr>
-          <w:rFonts w:ascii="Verdana" w:hAnsi="Verdana"/>
-        </w:rPr>
-        <w:t>Inside function: swap2</w:t>
-      </w:r>
-    </w:p>
-    <w:p>
-      <w:pPr>
-        <w:shd w:val="clear" w:color="auto" w:fill="000000" w:themeFill="text1"/>
-        <w:spacing w:after="0"/>
-        <w:jc w:val="both"/>
-        <w:rPr>
-          <w:rFonts w:ascii="Verdana" w:hAnsi="Verdana"/>
-        </w:rPr>
-      </w:pPr>
-      <w:r>
-        <w:rPr>
-          <w:rFonts w:ascii="Verdana" w:hAnsi="Verdana"/>
-        </w:rPr>
-        <w:t>str1: for geeks</w:t>
-      </w:r>
-      <w:r>
-        <w:rPr>
-          <w:rFonts w:ascii="Verdana" w:hAnsi="Verdana"/>
-        </w:rPr>
-        <w:tab/>
-        <w:t>str2: geeks</w:t>
-      </w:r>
-    </w:p>
-    <w:p>
-      <w:pPr>
-        <w:pStyle w:val="Heading1"/>
-        <w:jc w:val="both"/>
-        <w:rPr>
-          <w:rFonts w:ascii="Verdana" w:hAnsi="Verdana"/>
-        </w:rPr>
-      </w:pPr>
-      <w:r>
-        <w:rPr>
-          <w:rFonts w:ascii="Verdana" w:hAnsi="Verdana"/>
-        </w:rPr>
-        <w:t>Storage for strings in C</w:t>
-      </w:r>
-    </w:p>
-    <w:p>
-      <w:pPr>
-        <w:jc w:val="both"/>
-        <w:rPr>
-          <w:rFonts w:ascii="Verdana" w:hAnsi="Verdana"/>
-        </w:rPr>
-      </w:pPr>
-      <w:r>
-        <w:rPr>
-          <w:rFonts w:ascii="Verdana" w:hAnsi="Verdana"/>
-        </w:rPr>
-        <w:t>A string can be referred either using a character pointer or as a character array</w:t>
-      </w:r>
-    </w:p>
-    <w:p>
-      <w:pPr>
-        <w:pStyle w:val="Heading2"/>
-        <w:jc w:val="both"/>
-        <w:rPr>
-          <w:rFonts w:ascii="Verdana" w:hAnsi="Verdana"/>
-        </w:rPr>
-      </w:pPr>
-      <w:r>
-        <w:rPr>
-          <w:rFonts w:ascii="Verdana" w:hAnsi="Verdana"/>
-        </w:rPr>
-        <w:t>Strings as character arrays</w:t>
-      </w:r>
-    </w:p>
-    <w:p>
-      <w:pPr>
-        <w:jc w:val="both"/>
-        <w:rPr>
-          <w:rFonts w:ascii="Verdana" w:hAnsi="Verdana"/>
-        </w:rPr>
-      </w:pPr>
-      <w:r>
-        <w:rPr>
-          <w:rFonts w:ascii="Verdana" w:hAnsi="Verdana"/>
-        </w:rPr>
-        <w:t>Char str[4] = “GFG”;</w:t>
-      </w:r>
-      <w:r>
-        <w:rPr>
-          <w:rFonts w:ascii="Verdana" w:hAnsi="Verdana"/>
-        </w:rPr>
-        <w:tab/>
-      </w:r>
-      <w:r>
-        <w:rPr>
-          <w:rFonts w:ascii="Verdana" w:hAnsi="Verdana"/>
-        </w:rPr>
-        <w:tab/>
-      </w:r>
-      <w:r>
-        <w:rPr>
-          <w:rFonts w:ascii="Verdana" w:hAnsi="Verdana"/>
-        </w:rPr>
-        <w:tab/>
-        <w:t>// one extra for ‘\0’</w:t>
-      </w:r>
-    </w:p>
-    <w:p>
-      <w:pPr>
-        <w:jc w:val="both"/>
-        <w:rPr>
-          <w:rFonts w:ascii="Verdana" w:hAnsi="Verdana"/>
-        </w:rPr>
-      </w:pPr>
-      <w:r>
-        <w:rPr>
-          <w:rFonts w:ascii="Verdana" w:hAnsi="Verdana"/>
-        </w:rPr>
-        <w:t>Char str[4] = {‘G’, ‘F’, ‘G’, ‘\0’};</w:t>
-      </w:r>
-      <w:r>
-        <w:rPr>
-          <w:rFonts w:ascii="Verdana" w:hAnsi="Verdana"/>
-        </w:rPr>
-        <w:tab/>
-      </w:r>
-      <w:r>
-        <w:rPr>
-          <w:rFonts w:ascii="Verdana" w:hAnsi="Verdana"/>
-        </w:rPr>
-        <w:tab/>
-        <w:t>// ‘\0’ is string termination</w:t>
-      </w:r>
-    </w:p>
-    <w:p>
-      <w:pPr>
-        <w:jc w:val="both"/>
-        <w:rPr>
-          <w:rFonts w:ascii="Verdana" w:hAnsi="Verdana"/>
-        </w:rPr>
-      </w:pPr>
-      <w:r>
-        <w:rPr>
-          <w:rFonts w:ascii="Verdana" w:hAnsi="Verdana"/>
-        </w:rPr>
-        <w:t>Strings as character arrays, are stored like other types of arrays in C</w:t>
-      </w:r>
-    </w:p>
-    <w:p>
-      <w:pPr>
-        <w:jc w:val="both"/>
-        <w:rPr>
-          <w:rFonts w:ascii="Verdana" w:hAnsi="Verdana"/>
-        </w:rPr>
-      </w:pPr>
-      <w:r>
-        <w:rPr>
-          <w:rFonts w:ascii="Verdana" w:hAnsi="Verdana"/>
-        </w:rPr>
-        <w:t>If str[] is auto variable</w:t>
-      </w:r>
-      <w:r>
-        <w:rPr>
-          <w:rFonts w:ascii="Verdana" w:hAnsi="Verdana"/>
-        </w:rPr>
-        <w:tab/>
-      </w:r>
-      <w:r>
-        <w:rPr>
-          <w:rFonts w:ascii="Verdana" w:hAnsi="Verdana"/>
-        </w:rPr>
-        <w:tab/>
-      </w:r>
-      <w:r>
-        <w:rPr>
-          <w:rFonts w:ascii="Verdana" w:hAnsi="Verdana"/>
-        </w:rPr>
-        <w:t>stored in stack segment</w:t>
-      </w:r>
-    </w:p>
-    <w:p>
-      <w:pPr>
-        <w:jc w:val="both"/>
-        <w:rPr>
-          <w:rFonts w:ascii="Verdana" w:hAnsi="Verdana"/>
-        </w:rPr>
-      </w:pPr>
-      <w:r>
-        <w:rPr>
-          <w:rFonts w:ascii="Verdana" w:hAnsi="Verdana"/>
-        </w:rPr>
-        <w:t xml:space="preserve">If str[] is global or static </w:t>
-      </w:r>
-      <w:r>
-        <w:rPr>
-          <w:rFonts w:ascii="Verdana" w:hAnsi="Verdana"/>
-        </w:rPr>
-        <w:tab/>
-      </w:r>
-      <w:r>
-        <w:rPr>
-          <w:rFonts w:ascii="Verdana" w:hAnsi="Verdana"/>
-        </w:rPr>
-        <w:tab/>
-      </w:r>
-      <w:r>
-        <w:rPr>
-          <w:rFonts w:ascii="Verdana" w:hAnsi="Verdana"/>
-        </w:rPr>
-        <w:t>stored in data segment</w:t>
-      </w:r>
-    </w:p>
-    <w:p>
-      <w:pPr>
-        <w:jc w:val="both"/>
-        <w:rPr>
-          <w:rFonts w:ascii="Verdana" w:hAnsi="Verdana"/>
-        </w:rPr>
-      </w:pPr>
-    </w:p>
-    <w:p>
-      <w:pPr>
-        <w:pStyle w:val="Heading2"/>
-        <w:jc w:val="both"/>
-        <w:rPr>
-          <w:rFonts w:ascii="Verdana" w:hAnsi="Verdana"/>
-        </w:rPr>
-      </w:pPr>
-      <w:r>
-        <w:rPr>
-          <w:rFonts w:ascii="Verdana" w:hAnsi="Verdana"/>
-        </w:rPr>
-        <w:lastRenderedPageBreak/>
         <w:t>Strings using character pointer</w:t>
       </w:r>
       <w:r>
@@ -6794,6 +6872,7 @@
         <w:rPr>
           <w:rFonts w:ascii="Verdana" w:hAnsi="Verdana"/>
         </w:rPr>
+        <w:lastRenderedPageBreak/>
         <w:t>int main() {</w:t>
       </w:r>
     </w:p>
@@ -6926,7 +7005,6 @@
         <w:rPr>
           <w:rFonts w:ascii="Verdana" w:hAnsi="Verdana"/>
         </w:rPr>
-        <w:lastRenderedPageBreak/>
         <w:t>Runtime Error:</w:t>
       </w:r>
     </w:p>
@@ -7513,6 +7591,7 @@
         <w:rPr>
           <w:rFonts w:ascii="Verdana" w:hAnsi="Verdana"/>
         </w:rPr>
+        <w:lastRenderedPageBreak/>
         <w:t>GNG</w:t>
       </w:r>
     </w:p>
@@ -7630,7 +7709,6 @@
         <w:rPr>
           <w:rFonts w:ascii="Verdana" w:hAnsi="Verdana"/>
         </w:rPr>
-        <w:lastRenderedPageBreak/>
         <w:t>#include &lt;stdlib.h&gt;</w:t>
       </w:r>
     </w:p>
@@ -8222,6 +8300,7 @@
         <w:rPr>
           <w:rFonts w:ascii="Verdana" w:hAnsi="Verdana"/>
         </w:rPr>
+        <w:lastRenderedPageBreak/>
         <w:t>GFG</w:t>
       </w:r>
     </w:p>
@@ -8344,7 +8423,6 @@
         <w:rPr>
           <w:rFonts w:ascii="Verdana" w:hAnsi="Verdana"/>
         </w:rPr>
-        <w:lastRenderedPageBreak/>
         <w:t>#include &lt;stdio.h&gt;</w:t>
       </w:r>
     </w:p>
@@ -8836,6 +8914,7 @@
         <w:rPr>
           <w:rFonts w:ascii="Verdana" w:hAnsi="Verdana"/>
         </w:rPr>
+        <w:lastRenderedPageBreak/>
         <w:t>int main() {</w:t>
       </w:r>
     </w:p>
@@ -8979,7 +9058,6 @@
         <w:rPr>
           <w:rFonts w:ascii="Verdana" w:hAnsi="Verdana"/>
         </w:rPr>
-        <w:lastRenderedPageBreak/>
         <w:t>size of arr[]</w:t>
       </w:r>
       <w:r>
@@ -9535,6 +9613,7 @@
         <w:rPr>
           <w:rFonts w:ascii="Verdana" w:hAnsi="Verdana"/>
         </w:rPr>
+        <w:lastRenderedPageBreak/>
         <w:tab/>
         <w:t>printf("Third element:</w:t>
       </w:r>
@@ -9651,7 +9730,6 @@
         <w:rPr>
           <w:rFonts w:ascii="Verdana" w:hAnsi="Verdana"/>
         </w:rPr>
-        <w:lastRenderedPageBreak/>
         <w:t xml:space="preserve">  printf("size of ptr:    %zu\n", sizeof(ptr));</w:t>
       </w:r>
     </w:p>
@@ -10347,6 +10425,7 @@
         <w:rPr>
           <w:rFonts w:ascii="Verdana" w:hAnsi="Verdana"/>
         </w:rPr>
+        <w:lastRenderedPageBreak/>
         <w:t>#include &lt;stdlib.h&gt;</w:t>
       </w:r>
     </w:p>
@@ -10479,8 +10558,788 @@
         <w:rPr>
           <w:rFonts w:ascii="Verdana" w:hAnsi="Verdana"/>
         </w:rPr>
+        <w:tab/>
+      </w:r>
+      <w:r>
+        <w:rPr>
+          <w:rFonts w:ascii="Verdana" w:hAnsi="Verdana"/>
+        </w:rPr>
+        <w:tab/>
+        <w:t>for(j = 0; j &lt; c; ++j) {</w:t>
+      </w:r>
+    </w:p>
+    <w:p>
+      <w:pPr>
+        <w:shd w:val="clear" w:color="auto" w:fill="000000" w:themeFill="text1"/>
+        <w:spacing w:after="0"/>
+        <w:jc w:val="both"/>
+        <w:rPr>
+          <w:rFonts w:ascii="Verdana" w:hAnsi="Verdana"/>
+        </w:rPr>
+      </w:pPr>
+      <w:r>
+        <w:rPr>
+          <w:rFonts w:ascii="Verdana" w:hAnsi="Verdana"/>
+        </w:rPr>
+        <w:tab/>
+      </w:r>
+      <w:r>
+        <w:rPr>
+          <w:rFonts w:ascii="Verdana" w:hAnsi="Verdana"/>
+        </w:rPr>
+        <w:tab/>
+      </w:r>
+      <w:r>
+        <w:rPr>
+          <w:rFonts w:ascii="Verdana" w:hAnsi="Verdana"/>
+        </w:rPr>
+        <w:tab/>
+        <w:t>*(arr + ((i * c) + j)) = ++count;</w:t>
+      </w:r>
+    </w:p>
+    <w:p>
+      <w:pPr>
+        <w:shd w:val="clear" w:color="auto" w:fill="000000" w:themeFill="text1"/>
+        <w:spacing w:after="0"/>
+        <w:jc w:val="both"/>
+        <w:rPr>
+          <w:rFonts w:ascii="Verdana" w:hAnsi="Verdana"/>
+        </w:rPr>
+      </w:pPr>
+      <w:r>
+        <w:rPr>
+          <w:rFonts w:ascii="Verdana" w:hAnsi="Verdana"/>
+        </w:rPr>
+        <w:tab/>
+      </w:r>
+      <w:r>
+        <w:rPr>
+          <w:rFonts w:ascii="Verdana" w:hAnsi="Verdana"/>
+        </w:rPr>
+        <w:tab/>
+        <w:t>}</w:t>
+      </w:r>
+    </w:p>
+    <w:p>
+      <w:pPr>
+        <w:shd w:val="clear" w:color="auto" w:fill="000000" w:themeFill="text1"/>
+        <w:spacing w:after="0"/>
+        <w:jc w:val="both"/>
+        <w:rPr>
+          <w:rFonts w:ascii="Verdana" w:hAnsi="Verdana"/>
+        </w:rPr>
+      </w:pPr>
+      <w:r>
+        <w:rPr>
+          <w:rFonts w:ascii="Verdana" w:hAnsi="Verdana"/>
+        </w:rPr>
+        <w:tab/>
+        <w:t>}</w:t>
+      </w:r>
+    </w:p>
+    <w:p>
+      <w:pPr>
+        <w:shd w:val="clear" w:color="auto" w:fill="000000" w:themeFill="text1"/>
+        <w:spacing w:after="0"/>
+        <w:jc w:val="both"/>
+        <w:rPr>
+          <w:rFonts w:ascii="Verdana" w:hAnsi="Verdana"/>
+        </w:rPr>
+      </w:pPr>
+      <w:r>
+        <w:rPr>
+          <w:rFonts w:ascii="Verdana" w:hAnsi="Verdana"/>
+        </w:rPr>
+        <w:tab/>
+      </w:r>
+    </w:p>
+    <w:p>
+      <w:pPr>
+        <w:shd w:val="clear" w:color="auto" w:fill="000000" w:themeFill="text1"/>
+        <w:spacing w:after="0"/>
+        <w:jc w:val="both"/>
+        <w:rPr>
+          <w:rFonts w:ascii="Verdana" w:hAnsi="Verdana"/>
+        </w:rPr>
+      </w:pPr>
+      <w:r>
+        <w:rPr>
+          <w:rFonts w:ascii="Verdana" w:hAnsi="Verdana"/>
+        </w:rPr>
+        <w:tab/>
+        <w:t>for(i = 0; i &lt; r; ++i) {</w:t>
+      </w:r>
+    </w:p>
+    <w:p>
+      <w:pPr>
+        <w:shd w:val="clear" w:color="auto" w:fill="000000" w:themeFill="text1"/>
+        <w:spacing w:after="0"/>
+        <w:jc w:val="both"/>
+        <w:rPr>
+          <w:rFonts w:ascii="Verdana" w:hAnsi="Verdana"/>
+        </w:rPr>
+      </w:pPr>
+      <w:r>
+        <w:rPr>
+          <w:rFonts w:ascii="Verdana" w:hAnsi="Verdana"/>
+        </w:rPr>
+        <w:tab/>
+      </w:r>
+      <w:r>
+        <w:rPr>
+          <w:rFonts w:ascii="Verdana" w:hAnsi="Verdana"/>
+        </w:rPr>
+        <w:tab/>
+        <w:t>for(j = 0; j &lt; c; ++j) {</w:t>
+      </w:r>
+    </w:p>
+    <w:p>
+      <w:pPr>
+        <w:shd w:val="clear" w:color="auto" w:fill="000000" w:themeFill="text1"/>
+        <w:spacing w:after="0"/>
+        <w:jc w:val="both"/>
+        <w:rPr>
+          <w:rFonts w:ascii="Verdana" w:hAnsi="Verdana"/>
+        </w:rPr>
+      </w:pPr>
+      <w:r>
+        <w:rPr>
+          <w:rFonts w:ascii="Verdana" w:hAnsi="Verdana"/>
+        </w:rPr>
+        <w:tab/>
+      </w:r>
+      <w:r>
+        <w:rPr>
+          <w:rFonts w:ascii="Verdana" w:hAnsi="Verdana"/>
+        </w:rPr>
+        <w:tab/>
+      </w:r>
+      <w:r>
+        <w:rPr>
+          <w:rFonts w:ascii="Verdana" w:hAnsi="Verdana"/>
+        </w:rPr>
+        <w:tab/>
+        <w:t>printf( "%2d ", *(arr + ((i * c) + j)) );</w:t>
+      </w:r>
+    </w:p>
+    <w:p>
+      <w:pPr>
+        <w:shd w:val="clear" w:color="auto" w:fill="000000" w:themeFill="text1"/>
+        <w:spacing w:after="0"/>
+        <w:jc w:val="both"/>
+        <w:rPr>
+          <w:rFonts w:ascii="Verdana" w:hAnsi="Verdana"/>
+        </w:rPr>
+      </w:pPr>
+      <w:r>
+        <w:rPr>
+          <w:rFonts w:ascii="Verdana" w:hAnsi="Verdana"/>
+        </w:rPr>
+        <w:tab/>
+      </w:r>
+      <w:r>
+        <w:rPr>
+          <w:rFonts w:ascii="Verdana" w:hAnsi="Verdana"/>
+        </w:rPr>
+        <w:tab/>
+        <w:t>}</w:t>
+      </w:r>
+    </w:p>
+    <w:p>
+      <w:pPr>
+        <w:shd w:val="clear" w:color="auto" w:fill="000000" w:themeFill="text1"/>
+        <w:spacing w:after="0"/>
+        <w:jc w:val="both"/>
+        <w:rPr>
+          <w:rFonts w:ascii="Verdana" w:hAnsi="Verdana"/>
+        </w:rPr>
+      </w:pPr>
+      <w:r>
+        <w:rPr>
+          <w:rFonts w:ascii="Verdana" w:hAnsi="Verdana"/>
+        </w:rPr>
+        <w:tab/>
+      </w:r>
+      <w:r>
+        <w:rPr>
+          <w:rFonts w:ascii="Verdana" w:hAnsi="Verdana"/>
+        </w:rPr>
+        <w:tab/>
+        <w:t>printf("\n");</w:t>
+      </w:r>
+    </w:p>
+    <w:p>
+      <w:pPr>
+        <w:shd w:val="clear" w:color="auto" w:fill="000000" w:themeFill="text1"/>
+        <w:spacing w:after="0"/>
+        <w:jc w:val="both"/>
+        <w:rPr>
+          <w:rFonts w:ascii="Verdana" w:hAnsi="Verdana"/>
+        </w:rPr>
+      </w:pPr>
+      <w:r>
+        <w:rPr>
+          <w:rFonts w:ascii="Verdana" w:hAnsi="Verdana"/>
+        </w:rPr>
+        <w:tab/>
+        <w:t>}</w:t>
+      </w:r>
+    </w:p>
+    <w:p>
+      <w:pPr>
+        <w:shd w:val="clear" w:color="auto" w:fill="000000" w:themeFill="text1"/>
+        <w:spacing w:after="0"/>
+        <w:jc w:val="both"/>
+        <w:rPr>
+          <w:rFonts w:ascii="Verdana" w:hAnsi="Verdana"/>
+        </w:rPr>
+      </w:pPr>
+      <w:r>
+        <w:rPr>
+          <w:rFonts w:ascii="Verdana" w:hAnsi="Verdana"/>
+        </w:rPr>
+        <w:tab/>
+        <w:t>if(NULL != arr)</w:t>
+      </w:r>
+    </w:p>
+    <w:p>
+      <w:pPr>
+        <w:shd w:val="clear" w:color="auto" w:fill="000000" w:themeFill="text1"/>
+        <w:spacing w:after="0"/>
+        <w:jc w:val="both"/>
+        <w:rPr>
+          <w:rFonts w:ascii="Verdana" w:hAnsi="Verdana"/>
+        </w:rPr>
+      </w:pPr>
+      <w:r>
+        <w:rPr>
+          <w:rFonts w:ascii="Verdana" w:hAnsi="Verdana"/>
+        </w:rPr>
+        <w:tab/>
+      </w:r>
+      <w:r>
+        <w:rPr>
+          <w:rFonts w:ascii="Verdana" w:hAnsi="Verdana"/>
+        </w:rPr>
+        <w:tab/>
+        <w:t>free(arr);</w:t>
+      </w:r>
+      <w:r>
+        <w:rPr>
+          <w:rFonts w:ascii="Verdana" w:hAnsi="Verdana"/>
+        </w:rPr>
+        <w:tab/>
+        <w:t>arr = NULL;</w:t>
+      </w:r>
+    </w:p>
+    <w:p>
+      <w:pPr>
+        <w:shd w:val="clear" w:color="auto" w:fill="000000" w:themeFill="text1"/>
+        <w:spacing w:after="0"/>
+        <w:jc w:val="both"/>
+        <w:rPr>
+          <w:rFonts w:ascii="Verdana" w:hAnsi="Verdana"/>
+        </w:rPr>
+      </w:pPr>
+      <w:r>
+        <w:rPr>
+          <w:rFonts w:ascii="Verdana" w:hAnsi="Verdana"/>
+        </w:rPr>
+        <w:tab/>
+        <w:t>return 0;</w:t>
+      </w:r>
+    </w:p>
+    <w:p>
+      <w:pPr>
+        <w:shd w:val="clear" w:color="auto" w:fill="000000" w:themeFill="text1"/>
+        <w:spacing w:after="0"/>
+        <w:jc w:val="both"/>
+        <w:rPr>
+          <w:rFonts w:ascii="Verdana" w:hAnsi="Verdana"/>
+        </w:rPr>
+      </w:pPr>
+      <w:r>
+        <w:rPr>
+          <w:rFonts w:ascii="Verdana" w:hAnsi="Verdana"/>
+        </w:rPr>
+        <w:t>}</w:t>
+      </w:r>
+    </w:p>
+    <w:p>
+      <w:pPr>
+        <w:shd w:val="clear" w:color="auto" w:fill="000000" w:themeFill="text1"/>
+        <w:spacing w:after="0"/>
+        <w:jc w:val="both"/>
+        <w:rPr>
+          <w:rFonts w:ascii="Verdana" w:hAnsi="Verdana"/>
+        </w:rPr>
+      </w:pPr>
+      <w:r>
+        <w:rPr>
+          <w:rFonts w:ascii="Verdana" w:hAnsi="Verdana"/>
+        </w:rPr>
+        <w:t>Output</w:t>
+      </w:r>
+    </w:p>
+    <w:p>
+      <w:pPr>
+        <w:shd w:val="clear" w:color="auto" w:fill="000000" w:themeFill="text1"/>
+        <w:spacing w:after="0"/>
+        <w:jc w:val="both"/>
+        <w:rPr>
+          <w:rFonts w:ascii="Verdana" w:hAnsi="Verdana"/>
+        </w:rPr>
+      </w:pPr>
+      <w:r>
+        <w:rPr>
+          <w:rFonts w:ascii="Verdana" w:hAnsi="Verdana"/>
+        </w:rPr>
+        <w:t xml:space="preserve"> 1  2  3  4 </w:t>
+      </w:r>
+    </w:p>
+    <w:p>
+      <w:pPr>
+        <w:shd w:val="clear" w:color="auto" w:fill="000000" w:themeFill="text1"/>
+        <w:spacing w:after="0"/>
+        <w:jc w:val="both"/>
+        <w:rPr>
+          <w:rFonts w:ascii="Verdana" w:hAnsi="Verdana"/>
+        </w:rPr>
+      </w:pPr>
+      <w:r>
+        <w:rPr>
+          <w:rFonts w:ascii="Verdana" w:hAnsi="Verdana"/>
+        </w:rPr>
+        <w:t xml:space="preserve"> 5  6  7  8 </w:t>
+      </w:r>
+    </w:p>
+    <w:p>
+      <w:pPr>
+        <w:shd w:val="clear" w:color="auto" w:fill="000000" w:themeFill="text1"/>
+        <w:spacing w:after="0"/>
+        <w:jc w:val="both"/>
+        <w:rPr>
+          <w:rFonts w:ascii="Verdana" w:hAnsi="Verdana"/>
+        </w:rPr>
+      </w:pPr>
+      <w:r>
+        <w:rPr>
+          <w:rFonts w:ascii="Verdana" w:hAnsi="Verdana"/>
+        </w:rPr>
+        <w:t xml:space="preserve"> 9 10 11 12</w:t>
+      </w:r>
+    </w:p>
+    <w:p>
+      <w:pPr>
+        <w:jc w:val="both"/>
+        <w:rPr>
+          <w:rFonts w:ascii="Verdana" w:hAnsi="Verdana"/>
+        </w:rPr>
+      </w:pPr>
+    </w:p>
+    <w:p>
+      <w:pPr>
+        <w:pStyle w:val="Heading2"/>
+        <w:jc w:val="both"/>
+        <w:rPr>
+          <w:rFonts w:ascii="Verdana" w:hAnsi="Verdana"/>
+        </w:rPr>
+      </w:pPr>
+      <w:r>
+        <w:rPr>
+          <w:rFonts w:ascii="Verdana" w:hAnsi="Verdana"/>
+        </w:rPr>
+        <w:t>Using an array of pointers</w:t>
+      </w:r>
+    </w:p>
+    <w:p>
+      <w:pPr>
+        <w:jc w:val="both"/>
+        <w:rPr>
+          <w:rFonts w:ascii="Verdana" w:hAnsi="Verdana"/>
+        </w:rPr>
+      </w:pPr>
+      <w:r>
+        <w:rPr>
+          <w:rFonts w:ascii="Verdana" w:hAnsi="Verdana"/>
+        </w:rPr>
+        <w:t>We can create an array of pointers of size r</w:t>
+      </w:r>
+    </w:p>
+    <w:p>
+      <w:pPr>
+        <w:jc w:val="both"/>
+        <w:rPr>
+          <w:rFonts w:ascii="Verdana" w:hAnsi="Verdana"/>
+        </w:rPr>
+      </w:pPr>
+      <w:r>
+        <w:rPr>
+          <w:rFonts w:ascii="Verdana" w:hAnsi="Verdana"/>
+        </w:rPr>
+        <w:t>After creating an array of pointers, we can dynamically allocate memory for every row</w:t>
+      </w:r>
+    </w:p>
+    <w:p>
+      <w:pPr>
+        <w:shd w:val="clear" w:color="auto" w:fill="000000" w:themeFill="text1"/>
+        <w:spacing w:after="0"/>
+        <w:jc w:val="both"/>
+        <w:rPr>
+          <w:rFonts w:ascii="Verdana" w:hAnsi="Verdana"/>
+        </w:rPr>
+      </w:pPr>
+      <w:r>
+        <w:rPr>
+          <w:rFonts w:ascii="Verdana" w:hAnsi="Verdana"/>
+        </w:rPr>
+        <w:t>#include &lt;stdio.h&gt;</w:t>
+      </w:r>
+    </w:p>
+    <w:p>
+      <w:pPr>
+        <w:shd w:val="clear" w:color="auto" w:fill="000000" w:themeFill="text1"/>
+        <w:spacing w:after="0"/>
+        <w:jc w:val="both"/>
+        <w:rPr>
+          <w:rFonts w:ascii="Verdana" w:hAnsi="Verdana"/>
+        </w:rPr>
+      </w:pPr>
+      <w:r>
+        <w:rPr>
+          <w:rFonts w:ascii="Verdana" w:hAnsi="Verdana"/>
+        </w:rPr>
+        <w:t>#include &lt;stdlib.h&gt;</w:t>
+      </w:r>
+    </w:p>
+    <w:p>
+      <w:pPr>
+        <w:shd w:val="clear" w:color="auto" w:fill="000000" w:themeFill="text1"/>
+        <w:spacing w:after="0"/>
+        <w:jc w:val="both"/>
+        <w:rPr>
+          <w:rFonts w:ascii="Verdana" w:hAnsi="Verdana"/>
+        </w:rPr>
+      </w:pPr>
+      <w:r>
+        <w:rPr>
+          <w:rFonts w:ascii="Verdana" w:hAnsi="Verdana"/>
+        </w:rPr>
+        <w:t>int main() {</w:t>
+      </w:r>
+    </w:p>
+    <w:p>
+      <w:pPr>
+        <w:shd w:val="clear" w:color="auto" w:fill="000000" w:themeFill="text1"/>
+        <w:spacing w:after="0"/>
+        <w:jc w:val="both"/>
+        <w:rPr>
+          <w:rFonts w:ascii="Verdana" w:hAnsi="Verdana"/>
+        </w:rPr>
+      </w:pPr>
+      <w:r>
+        <w:rPr>
+          <w:rFonts w:ascii="Verdana" w:hAnsi="Verdana"/>
+        </w:rPr>
+        <w:tab/>
+        <w:t>int r=3, c=4;</w:t>
+      </w:r>
+    </w:p>
+    <w:p>
+      <w:pPr>
+        <w:shd w:val="clear" w:color="auto" w:fill="000000" w:themeFill="text1"/>
+        <w:spacing w:after="0"/>
+        <w:jc w:val="both"/>
+        <w:rPr>
+          <w:rFonts w:ascii="Verdana" w:hAnsi="Verdana"/>
+        </w:rPr>
+      </w:pPr>
+      <w:r>
+        <w:rPr>
+          <w:rFonts w:ascii="Verdana" w:hAnsi="Verdana"/>
+        </w:rPr>
+        <w:tab/>
+        <w:t>int i=0, j=0, count=0;</w:t>
+      </w:r>
+    </w:p>
+    <w:p>
+      <w:pPr>
+        <w:shd w:val="clear" w:color="auto" w:fill="000000" w:themeFill="text1"/>
+        <w:spacing w:after="0"/>
+        <w:jc w:val="both"/>
+        <w:rPr>
+          <w:rFonts w:ascii="Verdana" w:hAnsi="Verdana"/>
+        </w:rPr>
+      </w:pPr>
+      <w:r>
+        <w:rPr>
+          <w:rFonts w:ascii="Verdana" w:hAnsi="Verdana"/>
+        </w:rPr>
+        <w:tab/>
+      </w:r>
+    </w:p>
+    <w:p>
+      <w:pPr>
+        <w:shd w:val="clear" w:color="auto" w:fill="000000" w:themeFill="text1"/>
+        <w:spacing w:after="0"/>
+        <w:jc w:val="both"/>
+        <w:rPr>
+          <w:rFonts w:ascii="Verdana" w:hAnsi="Verdana"/>
+        </w:rPr>
+      </w:pPr>
+      <w:r>
+        <w:rPr>
+          <w:rFonts w:ascii="Verdana" w:hAnsi="Verdana"/>
+        </w:rPr>
+        <w:tab/>
+        <w:t>int * arr[r];</w:t>
+      </w:r>
+    </w:p>
+    <w:p>
+      <w:pPr>
+        <w:shd w:val="clear" w:color="auto" w:fill="000000" w:themeFill="text1"/>
+        <w:spacing w:after="0"/>
+        <w:jc w:val="both"/>
+        <w:rPr>
+          <w:rFonts w:ascii="Verdana" w:hAnsi="Verdana"/>
+        </w:rPr>
+      </w:pPr>
+      <w:r>
+        <w:rPr>
+          <w:rFonts w:ascii="Verdana" w:hAnsi="Verdana"/>
+        </w:rPr>
+        <w:tab/>
+      </w:r>
+    </w:p>
+    <w:p>
+      <w:pPr>
+        <w:shd w:val="clear" w:color="auto" w:fill="000000" w:themeFill="text1"/>
+        <w:spacing w:after="0"/>
+        <w:jc w:val="both"/>
+        <w:rPr>
+          <w:rFonts w:ascii="Verdana" w:hAnsi="Verdana"/>
+        </w:rPr>
+      </w:pPr>
+      <w:r>
+        <w:rPr>
+          <w:rFonts w:ascii="Verdana" w:hAnsi="Verdana"/>
+        </w:rPr>
         <w:lastRenderedPageBreak/>
         <w:tab/>
+        <w:t>for(i = 0; i &lt; r; ++i) {</w:t>
+      </w:r>
+    </w:p>
+    <w:p>
+      <w:pPr>
+        <w:shd w:val="clear" w:color="auto" w:fill="000000" w:themeFill="text1"/>
+        <w:spacing w:after="0"/>
+        <w:jc w:val="both"/>
+        <w:rPr>
+          <w:rFonts w:ascii="Verdana" w:hAnsi="Verdana"/>
+        </w:rPr>
+      </w:pPr>
+      <w:r>
+        <w:rPr>
+          <w:rFonts w:ascii="Verdana" w:hAnsi="Verdana"/>
+        </w:rPr>
+        <w:tab/>
+      </w:r>
+      <w:r>
+        <w:rPr>
+          <w:rFonts w:ascii="Verdana" w:hAnsi="Verdana"/>
+        </w:rPr>
+        <w:tab/>
+        <w:t>arr[i] = (int *)malloc(c * sizeof(int));</w:t>
+      </w:r>
+    </w:p>
+    <w:p>
+      <w:pPr>
+        <w:shd w:val="clear" w:color="auto" w:fill="000000" w:themeFill="text1"/>
+        <w:spacing w:after="0"/>
+        <w:jc w:val="both"/>
+        <w:rPr>
+          <w:rFonts w:ascii="Verdana" w:hAnsi="Verdana"/>
+        </w:rPr>
+      </w:pPr>
+      <w:r>
+        <w:rPr>
+          <w:rFonts w:ascii="Verdana" w:hAnsi="Verdana"/>
+        </w:rPr>
+        <w:tab/>
+        <w:t>}</w:t>
+      </w:r>
+    </w:p>
+    <w:p>
+      <w:pPr>
+        <w:shd w:val="clear" w:color="auto" w:fill="000000" w:themeFill="text1"/>
+        <w:spacing w:after="0"/>
+        <w:jc w:val="both"/>
+        <w:rPr>
+          <w:rFonts w:ascii="Verdana" w:hAnsi="Verdana"/>
+        </w:rPr>
+      </w:pPr>
+      <w:r>
+        <w:rPr>
+          <w:rFonts w:ascii="Verdana" w:hAnsi="Verdana"/>
+        </w:rPr>
+        <w:tab/>
+      </w:r>
+    </w:p>
+    <w:p>
+      <w:pPr>
+        <w:shd w:val="clear" w:color="auto" w:fill="000000" w:themeFill="text1"/>
+        <w:spacing w:after="0"/>
+        <w:jc w:val="both"/>
+        <w:rPr>
+          <w:rFonts w:ascii="Verdana" w:hAnsi="Verdana"/>
+        </w:rPr>
+      </w:pPr>
+      <w:r>
+        <w:rPr>
+          <w:rFonts w:ascii="Verdana" w:hAnsi="Verdana"/>
+        </w:rPr>
+        <w:tab/>
+        <w:t>for(i = 0; i &lt; r; ++i) {</w:t>
+      </w:r>
+    </w:p>
+    <w:p>
+      <w:pPr>
+        <w:shd w:val="clear" w:color="auto" w:fill="000000" w:themeFill="text1"/>
+        <w:spacing w:after="0"/>
+        <w:jc w:val="both"/>
+        <w:rPr>
+          <w:rFonts w:ascii="Verdana" w:hAnsi="Verdana"/>
+        </w:rPr>
+      </w:pPr>
+      <w:r>
+        <w:rPr>
+          <w:rFonts w:ascii="Verdana" w:hAnsi="Verdana"/>
+        </w:rPr>
+        <w:tab/>
+      </w:r>
+      <w:r>
+        <w:rPr>
+          <w:rFonts w:ascii="Verdana" w:hAnsi="Verdana"/>
+        </w:rPr>
+        <w:tab/>
+        <w:t>for(j = 0; j &lt; c; ++j)</w:t>
+      </w:r>
+    </w:p>
+    <w:p>
+      <w:pPr>
+        <w:shd w:val="clear" w:color="auto" w:fill="000000" w:themeFill="text1"/>
+        <w:spacing w:after="0"/>
+        <w:jc w:val="both"/>
+        <w:rPr>
+          <w:rFonts w:ascii="Verdana" w:hAnsi="Verdana"/>
+        </w:rPr>
+      </w:pPr>
+      <w:r>
+        <w:rPr>
+          <w:rFonts w:ascii="Verdana" w:hAnsi="Verdana"/>
+        </w:rPr>
+        <w:tab/>
+      </w:r>
+      <w:r>
+        <w:rPr>
+          <w:rFonts w:ascii="Verdana" w:hAnsi="Verdana"/>
+        </w:rPr>
+        <w:tab/>
+      </w:r>
+      <w:r>
+        <w:rPr>
+          <w:rFonts w:ascii="Verdana" w:hAnsi="Verdana"/>
+        </w:rPr>
+        <w:tab/>
+        <w:t>arr[i][j] = ++count;</w:t>
+      </w:r>
+      <w:r>
+        <w:rPr>
+          <w:rFonts w:ascii="Verdana" w:hAnsi="Verdana"/>
+        </w:rPr>
+        <w:tab/>
+      </w:r>
+      <w:r>
+        <w:rPr>
+          <w:rFonts w:ascii="Verdana" w:hAnsi="Verdana"/>
+        </w:rPr>
+        <w:t>/</w:t>
+      </w:r>
+      <w:r>
+        <w:rPr>
+          <w:rFonts w:ascii="Verdana" w:hAnsi="Verdana"/>
+        </w:rPr>
+        <w:t>/ arr[i][j] = *(*(arr + i) + j)</w:t>
+      </w:r>
+    </w:p>
+    <w:p>
+      <w:pPr>
+        <w:shd w:val="clear" w:color="auto" w:fill="000000" w:themeFill="text1"/>
+        <w:spacing w:after="0"/>
+        <w:jc w:val="both"/>
+        <w:rPr>
+          <w:rFonts w:ascii="Verdana" w:hAnsi="Verdana"/>
+        </w:rPr>
+      </w:pPr>
+    </w:p>
+    <w:p>
+      <w:pPr>
+        <w:shd w:val="clear" w:color="auto" w:fill="000000" w:themeFill="text1"/>
+        <w:spacing w:after="0"/>
+        <w:jc w:val="both"/>
+        <w:rPr>
+          <w:rFonts w:ascii="Verdana" w:hAnsi="Verdana"/>
+        </w:rPr>
+      </w:pPr>
+      <w:r>
+        <w:rPr>
+          <w:rFonts w:ascii="Verdana" w:hAnsi="Verdana"/>
+        </w:rPr>
+        <w:tab/>
+        <w:t>}</w:t>
+      </w:r>
+    </w:p>
+    <w:p>
+      <w:pPr>
+        <w:shd w:val="clear" w:color="auto" w:fill="000000" w:themeFill="text1"/>
+        <w:spacing w:after="0"/>
+        <w:jc w:val="both"/>
+        <w:rPr>
+          <w:rFonts w:ascii="Verdana" w:hAnsi="Verdana"/>
+        </w:rPr>
+      </w:pPr>
+    </w:p>
+    <w:p>
+      <w:pPr>
+        <w:shd w:val="clear" w:color="auto" w:fill="000000" w:themeFill="text1"/>
+        <w:spacing w:after="0"/>
+        <w:jc w:val="both"/>
+        <w:rPr>
+          <w:rFonts w:ascii="Verdana" w:hAnsi="Verdana"/>
+        </w:rPr>
+      </w:pPr>
+      <w:r>
+        <w:rPr>
+          <w:rFonts w:ascii="Verdana" w:hAnsi="Verdana"/>
+        </w:rPr>
+        <w:tab/>
+        <w:t>for(i = 0; i &lt; r; ++i) {</w:t>
+      </w:r>
+    </w:p>
+    <w:p>
+      <w:pPr>
+        <w:shd w:val="clear" w:color="auto" w:fill="000000" w:themeFill="text1"/>
+        <w:spacing w:after="0"/>
+        <w:jc w:val="both"/>
+        <w:rPr>
+          <w:rFonts w:ascii="Verdana" w:hAnsi="Verdana"/>
+        </w:rPr>
+      </w:pPr>
+      <w:r>
+        <w:rPr>
+          <w:rFonts w:ascii="Verdana" w:hAnsi="Verdana"/>
+        </w:rPr>
+        <w:tab/>
       </w:r>
       <w:r>
         <w:rPr>
@@ -10516,7 +11375,7 @@
           <w:rFonts w:ascii="Verdana" w:hAnsi="Verdana"/>
         </w:rPr>
         <w:tab/>
-        <w:t>*(arr + ((i * c) + j)) = ++count;</w:t>
+        <w:t>printf("%2d ", arr[i][j]);</w:t>
       </w:r>
     </w:p>
     <w:p>
@@ -10556,6 +11415,29 @@
           <w:rFonts w:ascii="Verdana" w:hAnsi="Verdana"/>
         </w:rPr>
         <w:tab/>
+      </w:r>
+      <w:r>
+        <w:rPr>
+          <w:rFonts w:ascii="Verdana" w:hAnsi="Verdana"/>
+        </w:rPr>
+        <w:tab/>
+        <w:t>printf("\n");</w:t>
+      </w:r>
+    </w:p>
+    <w:p>
+      <w:pPr>
+        <w:shd w:val="clear" w:color="auto" w:fill="000000" w:themeFill="text1"/>
+        <w:spacing w:after="0"/>
+        <w:jc w:val="both"/>
+        <w:rPr>
+          <w:rFonts w:ascii="Verdana" w:hAnsi="Verdana"/>
+        </w:rPr>
+      </w:pPr>
+      <w:r>
+        <w:rPr>
+          <w:rFonts w:ascii="Verdana" w:hAnsi="Verdana"/>
+        </w:rPr>
+        <w:tab/>
         <w:t>}</w:t>
       </w:r>
     </w:p>
@@ -10612,6 +11494,446 @@
           <w:rFonts w:ascii="Verdana" w:hAnsi="Verdana"/>
         </w:rPr>
         <w:tab/>
+        <w:t>if(NULL != arr[i])</w:t>
+      </w:r>
+    </w:p>
+    <w:p>
+      <w:pPr>
+        <w:shd w:val="clear" w:color="auto" w:fill="000000" w:themeFill="text1"/>
+        <w:spacing w:after="0"/>
+        <w:jc w:val="both"/>
+        <w:rPr>
+          <w:rFonts w:ascii="Verdana" w:hAnsi="Verdana"/>
+        </w:rPr>
+      </w:pPr>
+      <w:r>
+        <w:rPr>
+          <w:rFonts w:ascii="Verdana" w:hAnsi="Verdana"/>
+        </w:rPr>
+        <w:tab/>
+      </w:r>
+      <w:r>
+        <w:rPr>
+          <w:rFonts w:ascii="Verdana" w:hAnsi="Verdana"/>
+        </w:rPr>
+        <w:tab/>
+      </w:r>
+      <w:r>
+        <w:rPr>
+          <w:rFonts w:ascii="Verdana" w:hAnsi="Verdana"/>
+        </w:rPr>
+        <w:tab/>
+        <w:t>free(arr[i]);</w:t>
+      </w:r>
+      <w:r>
+        <w:rPr>
+          <w:rFonts w:ascii="Verdana" w:hAnsi="Verdana"/>
+        </w:rPr>
+        <w:tab/>
+        <w:t>arr[i] = NULL;</w:t>
+      </w:r>
+    </w:p>
+    <w:p>
+      <w:pPr>
+        <w:shd w:val="clear" w:color="auto" w:fill="000000" w:themeFill="text1"/>
+        <w:spacing w:after="0"/>
+        <w:jc w:val="both"/>
+        <w:rPr>
+          <w:rFonts w:ascii="Verdana" w:hAnsi="Verdana"/>
+        </w:rPr>
+      </w:pPr>
+      <w:r>
+        <w:rPr>
+          <w:rFonts w:ascii="Verdana" w:hAnsi="Verdana"/>
+        </w:rPr>
+        <w:tab/>
+        <w:t>}</w:t>
+      </w:r>
+    </w:p>
+    <w:p>
+      <w:pPr>
+        <w:shd w:val="clear" w:color="auto" w:fill="000000" w:themeFill="text1"/>
+        <w:spacing w:after="0"/>
+        <w:jc w:val="both"/>
+        <w:rPr>
+          <w:rFonts w:ascii="Verdana" w:hAnsi="Verdana"/>
+        </w:rPr>
+      </w:pPr>
+      <w:r>
+        <w:rPr>
+          <w:rFonts w:ascii="Verdana" w:hAnsi="Verdana"/>
+        </w:rPr>
+        <w:tab/>
+      </w:r>
+    </w:p>
+    <w:p>
+      <w:pPr>
+        <w:shd w:val="clear" w:color="auto" w:fill="000000" w:themeFill="text1"/>
+        <w:spacing w:after="0"/>
+        <w:jc w:val="both"/>
+        <w:rPr>
+          <w:rFonts w:ascii="Verdana" w:hAnsi="Verdana"/>
+        </w:rPr>
+      </w:pPr>
+      <w:r>
+        <w:rPr>
+          <w:rFonts w:ascii="Verdana" w:hAnsi="Verdana"/>
+        </w:rPr>
+        <w:tab/>
+        <w:t>return 0;</w:t>
+      </w:r>
+    </w:p>
+    <w:p>
+      <w:pPr>
+        <w:shd w:val="clear" w:color="auto" w:fill="000000" w:themeFill="text1"/>
+        <w:spacing w:after="0"/>
+        <w:jc w:val="both"/>
+        <w:rPr>
+          <w:rFonts w:ascii="Verdana" w:hAnsi="Verdana"/>
+        </w:rPr>
+      </w:pPr>
+      <w:r>
+        <w:rPr>
+          <w:rFonts w:ascii="Verdana" w:hAnsi="Verdana"/>
+        </w:rPr>
+        <w:t>}</w:t>
+      </w:r>
+    </w:p>
+    <w:p>
+      <w:pPr>
+        <w:shd w:val="clear" w:color="auto" w:fill="000000" w:themeFill="text1"/>
+        <w:spacing w:after="0"/>
+        <w:jc w:val="both"/>
+        <w:rPr>
+          <w:rFonts w:ascii="Verdana" w:hAnsi="Verdana"/>
+        </w:rPr>
+      </w:pPr>
+      <w:r>
+        <w:rPr>
+          <w:rFonts w:ascii="Verdana" w:hAnsi="Verdana"/>
+        </w:rPr>
+        <w:t>Output</w:t>
+      </w:r>
+    </w:p>
+    <w:p>
+      <w:pPr>
+        <w:shd w:val="clear" w:color="auto" w:fill="000000" w:themeFill="text1"/>
+        <w:spacing w:after="0"/>
+        <w:jc w:val="both"/>
+        <w:rPr>
+          <w:rFonts w:ascii="Verdana" w:hAnsi="Verdana"/>
+        </w:rPr>
+      </w:pPr>
+      <w:r>
+        <w:rPr>
+          <w:rFonts w:ascii="Verdana" w:hAnsi="Verdana"/>
+        </w:rPr>
+        <w:t xml:space="preserve"> 1  2  3  4 </w:t>
+      </w:r>
+    </w:p>
+    <w:p>
+      <w:pPr>
+        <w:shd w:val="clear" w:color="auto" w:fill="000000" w:themeFill="text1"/>
+        <w:spacing w:after="0"/>
+        <w:jc w:val="both"/>
+        <w:rPr>
+          <w:rFonts w:ascii="Verdana" w:hAnsi="Verdana"/>
+        </w:rPr>
+      </w:pPr>
+      <w:r>
+        <w:rPr>
+          <w:rFonts w:ascii="Verdana" w:hAnsi="Verdana"/>
+        </w:rPr>
+        <w:t xml:space="preserve"> 5  6  7  8 </w:t>
+      </w:r>
+    </w:p>
+    <w:p>
+      <w:pPr>
+        <w:shd w:val="clear" w:color="auto" w:fill="000000" w:themeFill="text1"/>
+        <w:spacing w:after="0"/>
+        <w:jc w:val="both"/>
+        <w:rPr>
+          <w:rFonts w:ascii="Verdana" w:hAnsi="Verdana"/>
+        </w:rPr>
+      </w:pPr>
+      <w:r>
+        <w:rPr>
+          <w:rFonts w:ascii="Verdana" w:hAnsi="Verdana"/>
+        </w:rPr>
+        <w:t xml:space="preserve"> 9 10 11 12</w:t>
+      </w:r>
+    </w:p>
+    <w:p>
+      <w:pPr>
+        <w:pStyle w:val="Heading2"/>
+        <w:jc w:val="both"/>
+        <w:rPr>
+          <w:rFonts w:ascii="Verdana" w:hAnsi="Verdana"/>
+        </w:rPr>
+      </w:pPr>
+      <w:r>
+        <w:rPr>
+          <w:rFonts w:ascii="Verdana" w:hAnsi="Verdana"/>
+        </w:rPr>
+        <w:t>Using pointer to a pointer</w:t>
+      </w:r>
+    </w:p>
+    <w:p>
+      <w:pPr>
+        <w:jc w:val="both"/>
+        <w:rPr>
+          <w:rFonts w:ascii="Verdana" w:hAnsi="Verdana"/>
+        </w:rPr>
+      </w:pPr>
+      <w:r>
+        <w:rPr>
+          <w:rFonts w:ascii="Verdana" w:hAnsi="Verdana"/>
+        </w:rPr>
+        <w:t>We can create an array of pointers also dynamically using a double pointer</w:t>
+      </w:r>
+    </w:p>
+    <w:p>
+      <w:pPr>
+        <w:shd w:val="clear" w:color="auto" w:fill="000000" w:themeFill="text1"/>
+        <w:spacing w:after="0"/>
+        <w:jc w:val="both"/>
+        <w:rPr>
+          <w:rFonts w:ascii="Verdana" w:hAnsi="Verdana"/>
+        </w:rPr>
+      </w:pPr>
+      <w:r>
+        <w:rPr>
+          <w:rFonts w:ascii="Verdana" w:hAnsi="Verdana"/>
+        </w:rPr>
+        <w:t>#include &lt;stdio.h&gt;</w:t>
+      </w:r>
+    </w:p>
+    <w:p>
+      <w:pPr>
+        <w:shd w:val="clear" w:color="auto" w:fill="000000" w:themeFill="text1"/>
+        <w:spacing w:after="0"/>
+        <w:jc w:val="both"/>
+        <w:rPr>
+          <w:rFonts w:ascii="Verdana" w:hAnsi="Verdana"/>
+        </w:rPr>
+      </w:pPr>
+      <w:r>
+        <w:rPr>
+          <w:rFonts w:ascii="Verdana" w:hAnsi="Verdana"/>
+        </w:rPr>
+        <w:t>#include &lt;stdlib.h&gt;</w:t>
+      </w:r>
+    </w:p>
+    <w:p>
+      <w:pPr>
+        <w:shd w:val="clear" w:color="auto" w:fill="000000" w:themeFill="text1"/>
+        <w:spacing w:after="0"/>
+        <w:jc w:val="both"/>
+        <w:rPr>
+          <w:rFonts w:ascii="Verdana" w:hAnsi="Verdana"/>
+        </w:rPr>
+      </w:pPr>
+      <w:r>
+        <w:rPr>
+          <w:rFonts w:ascii="Verdana" w:hAnsi="Verdana"/>
+        </w:rPr>
+        <w:t>int main() {</w:t>
+      </w:r>
+    </w:p>
+    <w:p>
+      <w:pPr>
+        <w:shd w:val="clear" w:color="auto" w:fill="000000" w:themeFill="text1"/>
+        <w:spacing w:after="0"/>
+        <w:jc w:val="both"/>
+        <w:rPr>
+          <w:rFonts w:ascii="Verdana" w:hAnsi="Verdana"/>
+        </w:rPr>
+      </w:pPr>
+      <w:r>
+        <w:rPr>
+          <w:rFonts w:ascii="Verdana" w:hAnsi="Verdana"/>
+        </w:rPr>
+        <w:tab/>
+        <w:t>int r=3, c=4;</w:t>
+      </w:r>
+    </w:p>
+    <w:p>
+      <w:pPr>
+        <w:shd w:val="clear" w:color="auto" w:fill="000000" w:themeFill="text1"/>
+        <w:spacing w:after="0"/>
+        <w:jc w:val="both"/>
+        <w:rPr>
+          <w:rFonts w:ascii="Verdana" w:hAnsi="Verdana"/>
+        </w:rPr>
+      </w:pPr>
+      <w:r>
+        <w:rPr>
+          <w:rFonts w:ascii="Verdana" w:hAnsi="Verdana"/>
+        </w:rPr>
+        <w:tab/>
+        <w:t>int i=0, j=0, count=0;</w:t>
+      </w:r>
+    </w:p>
+    <w:p>
+      <w:pPr>
+        <w:shd w:val="clear" w:color="auto" w:fill="000000" w:themeFill="text1"/>
+        <w:spacing w:after="0"/>
+        <w:jc w:val="both"/>
+        <w:rPr>
+          <w:rFonts w:ascii="Verdana" w:hAnsi="Verdana"/>
+        </w:rPr>
+      </w:pPr>
+      <w:r>
+        <w:rPr>
+          <w:rFonts w:ascii="Verdana" w:hAnsi="Verdana"/>
+        </w:rPr>
+        <w:tab/>
+      </w:r>
+    </w:p>
+    <w:p>
+      <w:pPr>
+        <w:shd w:val="clear" w:color="auto" w:fill="000000" w:themeFill="text1"/>
+        <w:spacing w:after="0"/>
+        <w:jc w:val="both"/>
+        <w:rPr>
+          <w:rFonts w:ascii="Verdana" w:hAnsi="Verdana"/>
+        </w:rPr>
+      </w:pPr>
+      <w:r>
+        <w:rPr>
+          <w:rFonts w:ascii="Verdana" w:hAnsi="Verdana"/>
+        </w:rPr>
+        <w:tab/>
+        <w:t>int ** arr = (int **)malloc(r * sizeof(int *));</w:t>
+      </w:r>
+    </w:p>
+    <w:p>
+      <w:pPr>
+        <w:shd w:val="clear" w:color="auto" w:fill="000000" w:themeFill="text1"/>
+        <w:spacing w:after="0"/>
+        <w:jc w:val="both"/>
+        <w:rPr>
+          <w:rFonts w:ascii="Verdana" w:hAnsi="Verdana"/>
+        </w:rPr>
+      </w:pPr>
+      <w:r>
+        <w:rPr>
+          <w:rFonts w:ascii="Verdana" w:hAnsi="Verdana"/>
+        </w:rPr>
+        <w:tab/>
+      </w:r>
+    </w:p>
+    <w:p>
+      <w:pPr>
+        <w:shd w:val="clear" w:color="auto" w:fill="000000" w:themeFill="text1"/>
+        <w:spacing w:after="0"/>
+        <w:jc w:val="both"/>
+        <w:rPr>
+          <w:rFonts w:ascii="Verdana" w:hAnsi="Verdana"/>
+        </w:rPr>
+      </w:pPr>
+      <w:r>
+        <w:rPr>
+          <w:rFonts w:ascii="Verdana" w:hAnsi="Verdana"/>
+        </w:rPr>
+        <w:tab/>
+        <w:t>for(i = 0; i &lt; r; ++i) {</w:t>
+      </w:r>
+    </w:p>
+    <w:p>
+      <w:pPr>
+        <w:shd w:val="clear" w:color="auto" w:fill="000000" w:themeFill="text1"/>
+        <w:spacing w:after="0"/>
+        <w:jc w:val="both"/>
+        <w:rPr>
+          <w:rFonts w:ascii="Verdana" w:hAnsi="Verdana"/>
+        </w:rPr>
+      </w:pPr>
+      <w:r>
+        <w:rPr>
+          <w:rFonts w:ascii="Verdana" w:hAnsi="Verdana"/>
+        </w:rPr>
+        <w:tab/>
+      </w:r>
+      <w:r>
+        <w:rPr>
+          <w:rFonts w:ascii="Verdana" w:hAnsi="Verdana"/>
+        </w:rPr>
+        <w:tab/>
+        <w:t>arr[i] = (int *)malloc(c * sizeof(int));</w:t>
+      </w:r>
+    </w:p>
+    <w:p>
+      <w:pPr>
+        <w:shd w:val="clear" w:color="auto" w:fill="000000" w:themeFill="text1"/>
+        <w:spacing w:after="0"/>
+        <w:jc w:val="both"/>
+        <w:rPr>
+          <w:rFonts w:ascii="Verdana" w:hAnsi="Verdana"/>
+        </w:rPr>
+      </w:pPr>
+      <w:r>
+        <w:rPr>
+          <w:rFonts w:ascii="Verdana" w:hAnsi="Verdana"/>
+        </w:rPr>
+        <w:lastRenderedPageBreak/>
+        <w:tab/>
+        <w:t>}</w:t>
+      </w:r>
+    </w:p>
+    <w:p>
+      <w:pPr>
+        <w:shd w:val="clear" w:color="auto" w:fill="000000" w:themeFill="text1"/>
+        <w:spacing w:after="0"/>
+        <w:jc w:val="both"/>
+        <w:rPr>
+          <w:rFonts w:ascii="Verdana" w:hAnsi="Verdana"/>
+        </w:rPr>
+      </w:pPr>
+      <w:r>
+        <w:rPr>
+          <w:rFonts w:ascii="Verdana" w:hAnsi="Verdana"/>
+        </w:rPr>
+        <w:tab/>
+      </w:r>
+    </w:p>
+    <w:p>
+      <w:pPr>
+        <w:shd w:val="clear" w:color="auto" w:fill="000000" w:themeFill="text1"/>
+        <w:spacing w:after="0"/>
+        <w:jc w:val="both"/>
+        <w:rPr>
+          <w:rFonts w:ascii="Verdana" w:hAnsi="Verdana"/>
+        </w:rPr>
+      </w:pPr>
+      <w:r>
+        <w:rPr>
+          <w:rFonts w:ascii="Verdana" w:hAnsi="Verdana"/>
+        </w:rPr>
+        <w:tab/>
+        <w:t>for(i = 0; i &lt; r; ++i) {</w:t>
+      </w:r>
+    </w:p>
+    <w:p>
+      <w:pPr>
+        <w:shd w:val="clear" w:color="auto" w:fill="000000" w:themeFill="text1"/>
+        <w:spacing w:after="0"/>
+        <w:jc w:val="both"/>
+        <w:rPr>
+          <w:rFonts w:ascii="Verdana" w:hAnsi="Verdana"/>
+        </w:rPr>
+      </w:pPr>
+      <w:r>
+        <w:rPr>
+          <w:rFonts w:ascii="Verdana" w:hAnsi="Verdana"/>
+        </w:rPr>
+        <w:tab/>
+      </w:r>
+      <w:r>
+        <w:rPr>
+          <w:rFonts w:ascii="Verdana" w:hAnsi="Verdana"/>
+        </w:rPr>
+        <w:tab/>
         <w:t>for(j = 0; j &lt; c; ++j) {</w:t>
       </w:r>
     </w:p>
@@ -10641,7 +11963,36 @@
           <w:rFonts w:ascii="Verdana" w:hAnsi="Verdana"/>
         </w:rPr>
         <w:tab/>
-        <w:t>printf( "%2d ", *(arr + ((i * c) + j)) );</w:t>
+        <w:t>arr[i][j] = ++count;</w:t>
+      </w:r>
+    </w:p>
+    <w:p>
+      <w:pPr>
+        <w:shd w:val="clear" w:color="auto" w:fill="000000" w:themeFill="text1"/>
+        <w:spacing w:after="0"/>
+        <w:jc w:val="both"/>
+        <w:rPr>
+          <w:rFonts w:ascii="Verdana" w:hAnsi="Verdana"/>
+        </w:rPr>
+      </w:pPr>
+      <w:r>
+        <w:rPr>
+          <w:rFonts w:ascii="Verdana" w:hAnsi="Verdana"/>
+        </w:rPr>
+        <w:tab/>
+      </w:r>
+      <w:r>
+        <w:rPr>
+          <w:rFonts w:ascii="Verdana" w:hAnsi="Verdana"/>
+        </w:rPr>
+        <w:tab/>
+      </w:r>
+      <w:r>
+        <w:rPr>
+          <w:rFonts w:ascii="Verdana" w:hAnsi="Verdana"/>
+        </w:rPr>
+        <w:tab/>
+        <w:t>// arr[i][j] = *(*(arr + i) + j)</w:t>
       </w:r>
     </w:p>
     <w:p>
@@ -10676,6 +12027,135 @@
           <w:rFonts w:ascii="Verdana" w:hAnsi="Verdana"/>
         </w:rPr>
       </w:pPr>
+    </w:p>
+    <w:p>
+      <w:pPr>
+        <w:shd w:val="clear" w:color="auto" w:fill="000000" w:themeFill="text1"/>
+        <w:spacing w:after="0"/>
+        <w:jc w:val="both"/>
+        <w:rPr>
+          <w:rFonts w:ascii="Verdana" w:hAnsi="Verdana"/>
+        </w:rPr>
+      </w:pPr>
+      <w:r>
+        <w:rPr>
+          <w:rFonts w:ascii="Verdana" w:hAnsi="Verdana"/>
+        </w:rPr>
+        <w:tab/>
+        <w:t>}</w:t>
+      </w:r>
+    </w:p>
+    <w:p>
+      <w:pPr>
+        <w:shd w:val="clear" w:color="auto" w:fill="000000" w:themeFill="text1"/>
+        <w:spacing w:after="0"/>
+        <w:jc w:val="both"/>
+        <w:rPr>
+          <w:rFonts w:ascii="Verdana" w:hAnsi="Verdana"/>
+        </w:rPr>
+      </w:pPr>
+    </w:p>
+    <w:p>
+      <w:pPr>
+        <w:shd w:val="clear" w:color="auto" w:fill="000000" w:themeFill="text1"/>
+        <w:spacing w:after="0"/>
+        <w:jc w:val="both"/>
+        <w:rPr>
+          <w:rFonts w:ascii="Verdana" w:hAnsi="Verdana"/>
+        </w:rPr>
+      </w:pPr>
+      <w:r>
+        <w:rPr>
+          <w:rFonts w:ascii="Verdana" w:hAnsi="Verdana"/>
+        </w:rPr>
+        <w:tab/>
+        <w:t>for(i = 0; i &lt; r; ++i) {</w:t>
+      </w:r>
+    </w:p>
+    <w:p>
+      <w:pPr>
+        <w:shd w:val="clear" w:color="auto" w:fill="000000" w:themeFill="text1"/>
+        <w:spacing w:after="0"/>
+        <w:jc w:val="both"/>
+        <w:rPr>
+          <w:rFonts w:ascii="Verdana" w:hAnsi="Verdana"/>
+        </w:rPr>
+      </w:pPr>
+      <w:r>
+        <w:rPr>
+          <w:rFonts w:ascii="Verdana" w:hAnsi="Verdana"/>
+        </w:rPr>
+        <w:tab/>
+      </w:r>
+      <w:r>
+        <w:rPr>
+          <w:rFonts w:ascii="Verdana" w:hAnsi="Verdana"/>
+        </w:rPr>
+        <w:tab/>
+        <w:t>for(j = 0; j &lt; c; ++j) {</w:t>
+      </w:r>
+    </w:p>
+    <w:p>
+      <w:pPr>
+        <w:shd w:val="clear" w:color="auto" w:fill="000000" w:themeFill="text1"/>
+        <w:spacing w:after="0"/>
+        <w:jc w:val="both"/>
+        <w:rPr>
+          <w:rFonts w:ascii="Verdana" w:hAnsi="Verdana"/>
+        </w:rPr>
+      </w:pPr>
+      <w:r>
+        <w:rPr>
+          <w:rFonts w:ascii="Verdana" w:hAnsi="Verdana"/>
+        </w:rPr>
+        <w:tab/>
+      </w:r>
+      <w:r>
+        <w:rPr>
+          <w:rFonts w:ascii="Verdana" w:hAnsi="Verdana"/>
+        </w:rPr>
+        <w:tab/>
+      </w:r>
+      <w:r>
+        <w:rPr>
+          <w:rFonts w:ascii="Verdana" w:hAnsi="Verdana"/>
+        </w:rPr>
+        <w:tab/>
+        <w:t>printf("%2d ", arr[i][j]);</w:t>
+      </w:r>
+    </w:p>
+    <w:p>
+      <w:pPr>
+        <w:shd w:val="clear" w:color="auto" w:fill="000000" w:themeFill="text1"/>
+        <w:spacing w:after="0"/>
+        <w:jc w:val="both"/>
+        <w:rPr>
+          <w:rFonts w:ascii="Verdana" w:hAnsi="Verdana"/>
+        </w:rPr>
+      </w:pPr>
+      <w:r>
+        <w:rPr>
+          <w:rFonts w:ascii="Verdana" w:hAnsi="Verdana"/>
+        </w:rPr>
+        <w:tab/>
+      </w:r>
+      <w:r>
+        <w:rPr>
+          <w:rFonts w:ascii="Verdana" w:hAnsi="Verdana"/>
+        </w:rPr>
+        <w:tab/>
+        <w:t>}</w:t>
+      </w:r>
+    </w:p>
+    <w:p>
+      <w:pPr>
+        <w:shd w:val="clear" w:color="auto" w:fill="000000" w:themeFill="text1"/>
+        <w:spacing w:after="0"/>
+        <w:jc w:val="both"/>
+        <w:rPr>
+          <w:rFonts w:ascii="Verdana" w:hAnsi="Verdana"/>
+        </w:rPr>
+      </w:pPr>
       <w:r>
         <w:rPr>
           <w:rFonts w:ascii="Verdana" w:hAnsi="Verdana"/>
@@ -10721,7 +12201,116 @@
           <w:rFonts w:ascii="Verdana" w:hAnsi="Verdana"/>
         </w:rPr>
         <w:tab/>
-        <w:t>if(NULL != arr)</w:t>
+      </w:r>
+    </w:p>
+    <w:p>
+      <w:pPr>
+        <w:shd w:val="clear" w:color="auto" w:fill="000000" w:themeFill="text1"/>
+        <w:spacing w:after="0"/>
+        <w:jc w:val="both"/>
+        <w:rPr>
+          <w:rFonts w:ascii="Verdana" w:hAnsi="Verdana"/>
+        </w:rPr>
+      </w:pPr>
+      <w:r>
+        <w:rPr>
+          <w:rFonts w:ascii="Verdana" w:hAnsi="Verdana"/>
+        </w:rPr>
+        <w:tab/>
+        <w:t>for(i = 0; i &lt; r; ++i) {</w:t>
+      </w:r>
+    </w:p>
+    <w:p>
+      <w:pPr>
+        <w:shd w:val="clear" w:color="auto" w:fill="000000" w:themeFill="text1"/>
+        <w:spacing w:after="0"/>
+        <w:jc w:val="both"/>
+        <w:rPr>
+          <w:rFonts w:ascii="Verdana" w:hAnsi="Verdana"/>
+        </w:rPr>
+      </w:pPr>
+      <w:r>
+        <w:rPr>
+          <w:rFonts w:ascii="Verdana" w:hAnsi="Verdana"/>
+        </w:rPr>
+        <w:tab/>
+      </w:r>
+      <w:r>
+        <w:rPr>
+          <w:rFonts w:ascii="Verdana" w:hAnsi="Verdana"/>
+        </w:rPr>
+        <w:tab/>
+        <w:t>if(NULL != arr[i])</w:t>
+      </w:r>
+    </w:p>
+    <w:p>
+      <w:pPr>
+        <w:shd w:val="clear" w:color="auto" w:fill="000000" w:themeFill="text1"/>
+        <w:spacing w:after="0"/>
+        <w:jc w:val="both"/>
+        <w:rPr>
+          <w:rFonts w:ascii="Verdana" w:hAnsi="Verdana"/>
+        </w:rPr>
+      </w:pPr>
+      <w:r>
+        <w:rPr>
+          <w:rFonts w:ascii="Verdana" w:hAnsi="Verdana"/>
+        </w:rPr>
+        <w:tab/>
+      </w:r>
+      <w:r>
+        <w:rPr>
+          <w:rFonts w:ascii="Verdana" w:hAnsi="Verdana"/>
+        </w:rPr>
+        <w:tab/>
+      </w:r>
+      <w:r>
+        <w:rPr>
+          <w:rFonts w:ascii="Verdana" w:hAnsi="Verdana"/>
+        </w:rPr>
+        <w:tab/>
+        <w:t>free(arr[i]);</w:t>
+      </w:r>
+      <w:r>
+        <w:rPr>
+          <w:rFonts w:ascii="Verdana" w:hAnsi="Verdana"/>
+        </w:rPr>
+        <w:tab/>
+        <w:t>arr[i] = NULL;</w:t>
+      </w:r>
+    </w:p>
+    <w:p>
+      <w:pPr>
+        <w:shd w:val="clear" w:color="auto" w:fill="000000" w:themeFill="text1"/>
+        <w:spacing w:after="0"/>
+        <w:jc w:val="both"/>
+        <w:rPr>
+          <w:rFonts w:ascii="Verdana" w:hAnsi="Verdana"/>
+        </w:rPr>
+      </w:pPr>
+      <w:r>
+        <w:rPr>
+          <w:rFonts w:ascii="Verdana" w:hAnsi="Verdana"/>
+        </w:rPr>
+        <w:tab/>
+        <w:t>}</w:t>
+      </w:r>
+    </w:p>
+    <w:p>
+      <w:pPr>
+        <w:shd w:val="clear" w:color="auto" w:fill="000000" w:themeFill="text1"/>
+        <w:spacing w:after="0"/>
+        <w:jc w:val="both"/>
+        <w:rPr>
+          <w:rFonts w:ascii="Verdana" w:hAnsi="Verdana"/>
+        </w:rPr>
+      </w:pPr>
+      <w:r>
+        <w:rPr>
+          <w:rFonts w:ascii="Verdana" w:hAnsi="Verdana"/>
+        </w:rPr>
+        <w:tab/>
+        <w:t>if(NULL != arr) {</w:t>
       </w:r>
     </w:p>
     <w:p>
@@ -10768,6 +12357,39 @@
           <w:rFonts w:ascii="Verdana" w:hAnsi="Verdana"/>
         </w:rPr>
         <w:tab/>
+        <w:t>}</w:t>
+      </w:r>
+    </w:p>
+    <w:p>
+      <w:pPr>
+        <w:shd w:val="clear" w:color="auto" w:fill="000000" w:themeFill="text1"/>
+        <w:spacing w:after="0"/>
+        <w:jc w:val="both"/>
+        <w:rPr>
+          <w:rFonts w:ascii="Verdana" w:hAnsi="Verdana"/>
+        </w:rPr>
+      </w:pPr>
+      <w:r>
+        <w:rPr>
+          <w:rFonts w:ascii="Verdana" w:hAnsi="Verdana"/>
+        </w:rPr>
+        <w:tab/>
+      </w:r>
+    </w:p>
+    <w:p>
+      <w:pPr>
+        <w:shd w:val="clear" w:color="auto" w:fill="000000" w:themeFill="text1"/>
+        <w:spacing w:after="0"/>
+        <w:jc w:val="both"/>
+        <w:rPr>
+          <w:rFonts w:ascii="Verdana" w:hAnsi="Verdana"/>
+        </w:rPr>
+      </w:pPr>
+      <w:r>
+        <w:rPr>
+          <w:rFonts w:ascii="Verdana" w:hAnsi="Verdana"/>
+        </w:rPr>
+        <w:tab/>
         <w:t>return 0;</w:t>
       </w:r>
     </w:p>
@@ -10816,6 +12438,806 @@
         <w:rPr>
           <w:rFonts w:ascii="Verdana" w:hAnsi="Verdana"/>
         </w:rPr>
+        <w:t xml:space="preserve">1  2  3  4 </w:t>
+      </w:r>
+    </w:p>
+    <w:p>
+      <w:pPr>
+        <w:shd w:val="clear" w:color="auto" w:fill="000000" w:themeFill="text1"/>
+        <w:spacing w:after="0"/>
+        <w:jc w:val="both"/>
+        <w:rPr>
+          <w:rFonts w:ascii="Verdana" w:hAnsi="Verdana"/>
+        </w:rPr>
+      </w:pPr>
+      <w:r>
+        <w:rPr>
+          <w:rFonts w:ascii="Verdana" w:hAnsi="Verdana"/>
+        </w:rPr>
+        <w:t xml:space="preserve"> 5  6  7  8 </w:t>
+      </w:r>
+    </w:p>
+    <w:p>
+      <w:pPr>
+        <w:shd w:val="clear" w:color="auto" w:fill="000000" w:themeFill="text1"/>
+        <w:spacing w:after="0"/>
+        <w:jc w:val="both"/>
+        <w:rPr>
+          <w:rFonts w:ascii="Verdana" w:hAnsi="Verdana"/>
+        </w:rPr>
+      </w:pPr>
+      <w:r>
+        <w:rPr>
+          <w:rFonts w:ascii="Verdana" w:hAnsi="Verdana"/>
+        </w:rPr>
+        <w:t xml:space="preserve"> 9 10 11 12</w:t>
+      </w:r>
+    </w:p>
+    <w:p>
+      <w:pPr>
+        <w:pStyle w:val="Heading2"/>
+        <w:jc w:val="both"/>
+        <w:rPr>
+          <w:rFonts w:ascii="Verdana" w:hAnsi="Verdana"/>
+        </w:rPr>
+      </w:pPr>
+      <w:r>
+        <w:rPr>
+          <w:rFonts w:ascii="Verdana" w:hAnsi="Verdana"/>
+        </w:rPr>
+        <w:t>Using a double pointer and one malloc() call for all rows</w:t>
+      </w:r>
+    </w:p>
+    <w:p>
+      <w:pPr>
+        <w:shd w:val="clear" w:color="auto" w:fill="000000" w:themeFill="text1"/>
+        <w:spacing w:after="0"/>
+        <w:jc w:val="both"/>
+        <w:rPr>
+          <w:rFonts w:ascii="Verdana" w:hAnsi="Verdana"/>
+        </w:rPr>
+      </w:pPr>
+      <w:r>
+        <w:rPr>
+          <w:rFonts w:ascii="Verdana" w:hAnsi="Verdana"/>
+        </w:rPr>
+        <w:t>#include &lt;stdio.h&gt;</w:t>
+      </w:r>
+    </w:p>
+    <w:p>
+      <w:pPr>
+        <w:shd w:val="clear" w:color="auto" w:fill="000000" w:themeFill="text1"/>
+        <w:spacing w:after="0"/>
+        <w:jc w:val="both"/>
+        <w:rPr>
+          <w:rFonts w:ascii="Verdana" w:hAnsi="Verdana"/>
+        </w:rPr>
+      </w:pPr>
+      <w:r>
+        <w:rPr>
+          <w:rFonts w:ascii="Verdana" w:hAnsi="Verdana"/>
+        </w:rPr>
+        <w:t>#include &lt;stdlib.h&gt;</w:t>
+      </w:r>
+    </w:p>
+    <w:p>
+      <w:pPr>
+        <w:shd w:val="clear" w:color="auto" w:fill="000000" w:themeFill="text1"/>
+        <w:spacing w:after="0"/>
+        <w:jc w:val="both"/>
+        <w:rPr>
+          <w:rFonts w:ascii="Verdana" w:hAnsi="Verdana"/>
+        </w:rPr>
+      </w:pPr>
+      <w:r>
+        <w:rPr>
+          <w:rFonts w:ascii="Verdana" w:hAnsi="Verdana"/>
+        </w:rPr>
+        <w:t>int main() {</w:t>
+      </w:r>
+    </w:p>
+    <w:p>
+      <w:pPr>
+        <w:shd w:val="clear" w:color="auto" w:fill="000000" w:themeFill="text1"/>
+        <w:spacing w:after="0"/>
+        <w:jc w:val="both"/>
+        <w:rPr>
+          <w:rFonts w:ascii="Verdana" w:hAnsi="Verdana"/>
+        </w:rPr>
+      </w:pPr>
+      <w:r>
+        <w:rPr>
+          <w:rFonts w:ascii="Verdana" w:hAnsi="Verdana"/>
+        </w:rPr>
+        <w:tab/>
+        <w:t>int r=3, c=4;</w:t>
+      </w:r>
+    </w:p>
+    <w:p>
+      <w:pPr>
+        <w:shd w:val="clear" w:color="auto" w:fill="000000" w:themeFill="text1"/>
+        <w:spacing w:after="0"/>
+        <w:jc w:val="both"/>
+        <w:rPr>
+          <w:rFonts w:ascii="Verdana" w:hAnsi="Verdana"/>
+        </w:rPr>
+      </w:pPr>
+      <w:r>
+        <w:rPr>
+          <w:rFonts w:ascii="Verdana" w:hAnsi="Verdana"/>
+        </w:rPr>
+        <w:tab/>
+        <w:t>int i=0, j=0, count=0;</w:t>
+      </w:r>
+    </w:p>
+    <w:p>
+      <w:pPr>
+        <w:shd w:val="clear" w:color="auto" w:fill="000000" w:themeFill="text1"/>
+        <w:spacing w:after="0"/>
+        <w:jc w:val="both"/>
+        <w:rPr>
+          <w:rFonts w:ascii="Verdana" w:hAnsi="Verdana"/>
+        </w:rPr>
+      </w:pPr>
+      <w:r>
+        <w:rPr>
+          <w:rFonts w:ascii="Verdana" w:hAnsi="Verdana"/>
+        </w:rPr>
+        <w:tab/>
+      </w:r>
+    </w:p>
+    <w:p>
+      <w:pPr>
+        <w:shd w:val="clear" w:color="auto" w:fill="000000" w:themeFill="text1"/>
+        <w:spacing w:after="0"/>
+        <w:jc w:val="both"/>
+        <w:rPr>
+          <w:rFonts w:ascii="Verdana" w:hAnsi="Verdana"/>
+        </w:rPr>
+      </w:pPr>
+      <w:r>
+        <w:rPr>
+          <w:rFonts w:ascii="Verdana" w:hAnsi="Verdana"/>
+        </w:rPr>
+        <w:tab/>
+        <w:t>int ** arr = (int **)malloc(r * sizeof(int *));</w:t>
+      </w:r>
+    </w:p>
+    <w:p>
+      <w:pPr>
+        <w:shd w:val="clear" w:color="auto" w:fill="000000" w:themeFill="text1"/>
+        <w:spacing w:after="0"/>
+        <w:jc w:val="both"/>
+        <w:rPr>
+          <w:rFonts w:ascii="Verdana" w:hAnsi="Verdana"/>
+        </w:rPr>
+      </w:pPr>
+      <w:r>
+        <w:rPr>
+          <w:rFonts w:ascii="Verdana" w:hAnsi="Verdana"/>
+        </w:rPr>
+        <w:tab/>
+        <w:t>arr[0] = (int *)malloc(r * c * sizeof(int));</w:t>
+      </w:r>
+    </w:p>
+    <w:p>
+      <w:pPr>
+        <w:shd w:val="clear" w:color="auto" w:fill="000000" w:themeFill="text1"/>
+        <w:spacing w:after="0"/>
+        <w:jc w:val="both"/>
+        <w:rPr>
+          <w:rFonts w:ascii="Verdana" w:hAnsi="Verdana"/>
+        </w:rPr>
+      </w:pPr>
+      <w:r>
+        <w:rPr>
+          <w:rFonts w:ascii="Verdana" w:hAnsi="Verdana"/>
+        </w:rPr>
+        <w:tab/>
+      </w:r>
+    </w:p>
+    <w:p>
+      <w:pPr>
+        <w:shd w:val="clear" w:color="auto" w:fill="000000" w:themeFill="text1"/>
+        <w:spacing w:after="0"/>
+        <w:jc w:val="both"/>
+        <w:rPr>
+          <w:rFonts w:ascii="Verdana" w:hAnsi="Verdana"/>
+        </w:rPr>
+      </w:pPr>
+      <w:r>
+        <w:rPr>
+          <w:rFonts w:ascii="Verdana" w:hAnsi="Verdana"/>
+        </w:rPr>
+        <w:lastRenderedPageBreak/>
+        <w:tab/>
+        <w:t>for(i = 0; i &lt; r; ++i) {</w:t>
+      </w:r>
+    </w:p>
+    <w:p>
+      <w:pPr>
+        <w:shd w:val="clear" w:color="auto" w:fill="000000" w:themeFill="text1"/>
+        <w:spacing w:after="0"/>
+        <w:jc w:val="both"/>
+        <w:rPr>
+          <w:rFonts w:ascii="Verdana" w:hAnsi="Verdana"/>
+        </w:rPr>
+      </w:pPr>
+      <w:r>
+        <w:rPr>
+          <w:rFonts w:ascii="Verdana" w:hAnsi="Verdana"/>
+        </w:rPr>
+        <w:tab/>
+      </w:r>
+      <w:r>
+        <w:rPr>
+          <w:rFonts w:ascii="Verdana" w:hAnsi="Verdana"/>
+        </w:rPr>
+        <w:tab/>
+        <w:t>arr[i] = (*arr + (c * i));</w:t>
+      </w:r>
+    </w:p>
+    <w:p>
+      <w:pPr>
+        <w:shd w:val="clear" w:color="auto" w:fill="000000" w:themeFill="text1"/>
+        <w:spacing w:after="0"/>
+        <w:jc w:val="both"/>
+        <w:rPr>
+          <w:rFonts w:ascii="Verdana" w:hAnsi="Verdana"/>
+        </w:rPr>
+      </w:pPr>
+      <w:r>
+        <w:rPr>
+          <w:rFonts w:ascii="Verdana" w:hAnsi="Verdana"/>
+        </w:rPr>
+        <w:tab/>
+        <w:t>}</w:t>
+      </w:r>
+    </w:p>
+    <w:p>
+      <w:pPr>
+        <w:shd w:val="clear" w:color="auto" w:fill="000000" w:themeFill="text1"/>
+        <w:spacing w:after="0"/>
+        <w:jc w:val="both"/>
+        <w:rPr>
+          <w:rFonts w:ascii="Verdana" w:hAnsi="Verdana"/>
+        </w:rPr>
+      </w:pPr>
+      <w:r>
+        <w:rPr>
+          <w:rFonts w:ascii="Verdana" w:hAnsi="Verdana"/>
+        </w:rPr>
+        <w:tab/>
+      </w:r>
+    </w:p>
+    <w:p>
+      <w:pPr>
+        <w:shd w:val="clear" w:color="auto" w:fill="000000" w:themeFill="text1"/>
+        <w:spacing w:after="0"/>
+        <w:jc w:val="both"/>
+        <w:rPr>
+          <w:rFonts w:ascii="Verdana" w:hAnsi="Verdana"/>
+        </w:rPr>
+      </w:pPr>
+      <w:r>
+        <w:rPr>
+          <w:rFonts w:ascii="Verdana" w:hAnsi="Verdana"/>
+        </w:rPr>
+        <w:tab/>
+        <w:t>for(i = 0; i &lt; r; ++i) {</w:t>
+      </w:r>
+    </w:p>
+    <w:p>
+      <w:pPr>
+        <w:shd w:val="clear" w:color="auto" w:fill="000000" w:themeFill="text1"/>
+        <w:spacing w:after="0"/>
+        <w:jc w:val="both"/>
+        <w:rPr>
+          <w:rFonts w:ascii="Verdana" w:hAnsi="Verdana"/>
+        </w:rPr>
+      </w:pPr>
+      <w:r>
+        <w:rPr>
+          <w:rFonts w:ascii="Verdana" w:hAnsi="Verdana"/>
+        </w:rPr>
+        <w:tab/>
+      </w:r>
+      <w:r>
+        <w:rPr>
+          <w:rFonts w:ascii="Verdana" w:hAnsi="Verdana"/>
+        </w:rPr>
+        <w:tab/>
+        <w:t>for(j = 0; j &lt; c; ++j) {</w:t>
+      </w:r>
+    </w:p>
+    <w:p>
+      <w:pPr>
+        <w:shd w:val="clear" w:color="auto" w:fill="000000" w:themeFill="text1"/>
+        <w:spacing w:after="0"/>
+        <w:jc w:val="both"/>
+        <w:rPr>
+          <w:rFonts w:ascii="Verdana" w:hAnsi="Verdana"/>
+        </w:rPr>
+      </w:pPr>
+      <w:r>
+        <w:rPr>
+          <w:rFonts w:ascii="Verdana" w:hAnsi="Verdana"/>
+        </w:rPr>
+        <w:tab/>
+      </w:r>
+      <w:r>
+        <w:rPr>
+          <w:rFonts w:ascii="Verdana" w:hAnsi="Verdana"/>
+        </w:rPr>
+        <w:tab/>
+      </w:r>
+      <w:r>
+        <w:rPr>
+          <w:rFonts w:ascii="Verdana" w:hAnsi="Verdana"/>
+        </w:rPr>
+        <w:tab/>
+        <w:t>arr[i][j] = ++count;</w:t>
+      </w:r>
+    </w:p>
+    <w:p>
+      <w:pPr>
+        <w:shd w:val="clear" w:color="auto" w:fill="000000" w:themeFill="text1"/>
+        <w:spacing w:after="0"/>
+        <w:jc w:val="both"/>
+        <w:rPr>
+          <w:rFonts w:ascii="Verdana" w:hAnsi="Verdana"/>
+        </w:rPr>
+      </w:pPr>
+      <w:r>
+        <w:rPr>
+          <w:rFonts w:ascii="Verdana" w:hAnsi="Verdana"/>
+        </w:rPr>
+        <w:tab/>
+      </w:r>
+      <w:r>
+        <w:rPr>
+          <w:rFonts w:ascii="Verdana" w:hAnsi="Verdana"/>
+        </w:rPr>
+        <w:tab/>
+      </w:r>
+      <w:r>
+        <w:rPr>
+          <w:rFonts w:ascii="Verdana" w:hAnsi="Verdana"/>
+        </w:rPr>
+        <w:tab/>
+        <w:t>// arr[i][j] = *(*(arr + i) + j)</w:t>
+      </w:r>
+    </w:p>
+    <w:p>
+      <w:pPr>
+        <w:shd w:val="clear" w:color="auto" w:fill="000000" w:themeFill="text1"/>
+        <w:spacing w:after="0"/>
+        <w:jc w:val="both"/>
+        <w:rPr>
+          <w:rFonts w:ascii="Verdana" w:hAnsi="Verdana"/>
+        </w:rPr>
+      </w:pPr>
+      <w:r>
+        <w:rPr>
+          <w:rFonts w:ascii="Verdana" w:hAnsi="Verdana"/>
+        </w:rPr>
+        <w:tab/>
+      </w:r>
+      <w:r>
+        <w:rPr>
+          <w:rFonts w:ascii="Verdana" w:hAnsi="Verdana"/>
+        </w:rPr>
+        <w:tab/>
+        <w:t>}</w:t>
+      </w:r>
+    </w:p>
+    <w:p>
+      <w:pPr>
+        <w:shd w:val="clear" w:color="auto" w:fill="000000" w:themeFill="text1"/>
+        <w:spacing w:after="0"/>
+        <w:jc w:val="both"/>
+        <w:rPr>
+          <w:rFonts w:ascii="Verdana" w:hAnsi="Verdana"/>
+        </w:rPr>
+      </w:pPr>
+    </w:p>
+    <w:p>
+      <w:pPr>
+        <w:shd w:val="clear" w:color="auto" w:fill="000000" w:themeFill="text1"/>
+        <w:spacing w:after="0"/>
+        <w:jc w:val="both"/>
+        <w:rPr>
+          <w:rFonts w:ascii="Verdana" w:hAnsi="Verdana"/>
+        </w:rPr>
+      </w:pPr>
+      <w:r>
+        <w:rPr>
+          <w:rFonts w:ascii="Verdana" w:hAnsi="Verdana"/>
+        </w:rPr>
+        <w:tab/>
+        <w:t>}</w:t>
+      </w:r>
+    </w:p>
+    <w:p>
+      <w:pPr>
+        <w:shd w:val="clear" w:color="auto" w:fill="000000" w:themeFill="text1"/>
+        <w:spacing w:after="0"/>
+        <w:jc w:val="both"/>
+        <w:rPr>
+          <w:rFonts w:ascii="Verdana" w:hAnsi="Verdana"/>
+        </w:rPr>
+      </w:pPr>
+    </w:p>
+    <w:p>
+      <w:pPr>
+        <w:shd w:val="clear" w:color="auto" w:fill="000000" w:themeFill="text1"/>
+        <w:spacing w:after="0"/>
+        <w:jc w:val="both"/>
+        <w:rPr>
+          <w:rFonts w:ascii="Verdana" w:hAnsi="Verdana"/>
+        </w:rPr>
+      </w:pPr>
+      <w:r>
+        <w:rPr>
+          <w:rFonts w:ascii="Verdana" w:hAnsi="Verdana"/>
+        </w:rPr>
+        <w:tab/>
+        <w:t>for(i = 0; i &lt; r; ++i) {</w:t>
+      </w:r>
+    </w:p>
+    <w:p>
+      <w:pPr>
+        <w:shd w:val="clear" w:color="auto" w:fill="000000" w:themeFill="text1"/>
+        <w:spacing w:after="0"/>
+        <w:jc w:val="both"/>
+        <w:rPr>
+          <w:rFonts w:ascii="Verdana" w:hAnsi="Verdana"/>
+        </w:rPr>
+      </w:pPr>
+      <w:r>
+        <w:rPr>
+          <w:rFonts w:ascii="Verdana" w:hAnsi="Verdana"/>
+        </w:rPr>
+        <w:tab/>
+      </w:r>
+      <w:r>
+        <w:rPr>
+          <w:rFonts w:ascii="Verdana" w:hAnsi="Verdana"/>
+        </w:rPr>
+        <w:tab/>
+        <w:t>for(j = 0; j &lt; c; ++j) {</w:t>
+      </w:r>
+    </w:p>
+    <w:p>
+      <w:pPr>
+        <w:shd w:val="clear" w:color="auto" w:fill="000000" w:themeFill="text1"/>
+        <w:spacing w:after="0"/>
+        <w:jc w:val="both"/>
+        <w:rPr>
+          <w:rFonts w:ascii="Verdana" w:hAnsi="Verdana"/>
+        </w:rPr>
+      </w:pPr>
+      <w:r>
+        <w:rPr>
+          <w:rFonts w:ascii="Verdana" w:hAnsi="Verdana"/>
+        </w:rPr>
+        <w:tab/>
+      </w:r>
+      <w:r>
+        <w:rPr>
+          <w:rFonts w:ascii="Verdana" w:hAnsi="Verdana"/>
+        </w:rPr>
+        <w:tab/>
+      </w:r>
+      <w:r>
+        <w:rPr>
+          <w:rFonts w:ascii="Verdana" w:hAnsi="Verdana"/>
+        </w:rPr>
+        <w:tab/>
+        <w:t>printf("%2d ", arr[i][j]);</w:t>
+      </w:r>
+    </w:p>
+    <w:p>
+      <w:pPr>
+        <w:shd w:val="clear" w:color="auto" w:fill="000000" w:themeFill="text1"/>
+        <w:spacing w:after="0"/>
+        <w:jc w:val="both"/>
+        <w:rPr>
+          <w:rFonts w:ascii="Verdana" w:hAnsi="Verdana"/>
+        </w:rPr>
+      </w:pPr>
+      <w:r>
+        <w:rPr>
+          <w:rFonts w:ascii="Verdana" w:hAnsi="Verdana"/>
+        </w:rPr>
+        <w:tab/>
+      </w:r>
+      <w:r>
+        <w:rPr>
+          <w:rFonts w:ascii="Verdana" w:hAnsi="Verdana"/>
+        </w:rPr>
+        <w:tab/>
+        <w:t>}</w:t>
+      </w:r>
+    </w:p>
+    <w:p>
+      <w:pPr>
+        <w:shd w:val="clear" w:color="auto" w:fill="000000" w:themeFill="text1"/>
+        <w:spacing w:after="0"/>
+        <w:jc w:val="both"/>
+        <w:rPr>
+          <w:rFonts w:ascii="Verdana" w:hAnsi="Verdana"/>
+        </w:rPr>
+      </w:pPr>
+      <w:r>
+        <w:rPr>
+          <w:rFonts w:ascii="Verdana" w:hAnsi="Verdana"/>
+        </w:rPr>
+        <w:tab/>
+      </w:r>
+      <w:r>
+        <w:rPr>
+          <w:rFonts w:ascii="Verdana" w:hAnsi="Verdana"/>
+        </w:rPr>
+        <w:tab/>
+        <w:t>printf("\n");</w:t>
+      </w:r>
+    </w:p>
+    <w:p>
+      <w:pPr>
+        <w:shd w:val="clear" w:color="auto" w:fill="000000" w:themeFill="text1"/>
+        <w:spacing w:after="0"/>
+        <w:jc w:val="both"/>
+        <w:rPr>
+          <w:rFonts w:ascii="Verdana" w:hAnsi="Verdana"/>
+        </w:rPr>
+      </w:pPr>
+      <w:r>
+        <w:rPr>
+          <w:rFonts w:ascii="Verdana" w:hAnsi="Verdana"/>
+        </w:rPr>
+        <w:tab/>
+        <w:t>}</w:t>
+      </w:r>
+    </w:p>
+    <w:p>
+      <w:pPr>
+        <w:shd w:val="clear" w:color="auto" w:fill="000000" w:themeFill="text1"/>
+        <w:spacing w:after="0"/>
+        <w:jc w:val="both"/>
+        <w:rPr>
+          <w:rFonts w:ascii="Verdana" w:hAnsi="Verdana"/>
+        </w:rPr>
+      </w:pPr>
+      <w:r>
+        <w:rPr>
+          <w:rFonts w:ascii="Verdana" w:hAnsi="Verdana"/>
+        </w:rPr>
+        <w:tab/>
+      </w:r>
+    </w:p>
+    <w:p>
+      <w:pPr>
+        <w:shd w:val="clear" w:color="auto" w:fill="000000" w:themeFill="text1"/>
+        <w:spacing w:after="0"/>
+        <w:jc w:val="both"/>
+        <w:rPr>
+          <w:rFonts w:ascii="Verdana" w:hAnsi="Verdana"/>
+        </w:rPr>
+      </w:pPr>
+      <w:r>
+        <w:rPr>
+          <w:rFonts w:ascii="Verdana" w:hAnsi="Verdana"/>
+        </w:rPr>
+        <w:tab/>
+        <w:t>if(NULL != arr[0]) {</w:t>
+      </w:r>
+    </w:p>
+    <w:p>
+      <w:pPr>
+        <w:shd w:val="clear" w:color="auto" w:fill="000000" w:themeFill="text1"/>
+        <w:spacing w:after="0"/>
+        <w:jc w:val="both"/>
+        <w:rPr>
+          <w:rFonts w:ascii="Verdana" w:hAnsi="Verdana"/>
+        </w:rPr>
+      </w:pPr>
+      <w:r>
+        <w:rPr>
+          <w:rFonts w:ascii="Verdana" w:hAnsi="Verdana"/>
+        </w:rPr>
+        <w:tab/>
+      </w:r>
+      <w:r>
+        <w:rPr>
+          <w:rFonts w:ascii="Verdana" w:hAnsi="Verdana"/>
+        </w:rPr>
+        <w:tab/>
+        <w:t>free(arr[0]);</w:t>
+      </w:r>
+      <w:r>
+        <w:rPr>
+          <w:rFonts w:ascii="Verdana" w:hAnsi="Verdana"/>
+        </w:rPr>
+        <w:tab/>
+        <w:t>arr[0] = NULL;</w:t>
+      </w:r>
+    </w:p>
+    <w:p>
+      <w:pPr>
+        <w:shd w:val="clear" w:color="auto" w:fill="000000" w:themeFill="text1"/>
+        <w:spacing w:after="0"/>
+        <w:jc w:val="both"/>
+        <w:rPr>
+          <w:rFonts w:ascii="Verdana" w:hAnsi="Verdana"/>
+        </w:rPr>
+      </w:pPr>
+      <w:r>
+        <w:rPr>
+          <w:rFonts w:ascii="Verdana" w:hAnsi="Verdana"/>
+        </w:rPr>
+        <w:tab/>
+        <w:t>}</w:t>
+      </w:r>
+    </w:p>
+    <w:p>
+      <w:pPr>
+        <w:shd w:val="clear" w:color="auto" w:fill="000000" w:themeFill="text1"/>
+        <w:spacing w:after="0"/>
+        <w:jc w:val="both"/>
+        <w:rPr>
+          <w:rFonts w:ascii="Verdana" w:hAnsi="Verdana"/>
+        </w:rPr>
+      </w:pPr>
+      <w:r>
+        <w:rPr>
+          <w:rFonts w:ascii="Verdana" w:hAnsi="Verdana"/>
+        </w:rPr>
+        <w:tab/>
+      </w:r>
+    </w:p>
+    <w:p>
+      <w:pPr>
+        <w:shd w:val="clear" w:color="auto" w:fill="000000" w:themeFill="text1"/>
+        <w:spacing w:after="0"/>
+        <w:jc w:val="both"/>
+        <w:rPr>
+          <w:rFonts w:ascii="Verdana" w:hAnsi="Verdana"/>
+        </w:rPr>
+      </w:pPr>
+      <w:r>
+        <w:rPr>
+          <w:rFonts w:ascii="Verdana" w:hAnsi="Verdana"/>
+        </w:rPr>
+        <w:tab/>
+        <w:t>if(NULL != arr) {</w:t>
+      </w:r>
+    </w:p>
+    <w:p>
+      <w:pPr>
+        <w:shd w:val="clear" w:color="auto" w:fill="000000" w:themeFill="text1"/>
+        <w:spacing w:after="0"/>
+        <w:jc w:val="both"/>
+        <w:rPr>
+          <w:rFonts w:ascii="Verdana" w:hAnsi="Verdana"/>
+        </w:rPr>
+      </w:pPr>
+      <w:r>
+        <w:rPr>
+          <w:rFonts w:ascii="Verdana" w:hAnsi="Verdana"/>
+        </w:rPr>
+        <w:tab/>
+      </w:r>
+      <w:r>
+        <w:rPr>
+          <w:rFonts w:ascii="Verdana" w:hAnsi="Verdana"/>
+        </w:rPr>
+        <w:tab/>
+        <w:t>free(arr);</w:t>
+      </w:r>
+      <w:r>
+        <w:rPr>
+          <w:rFonts w:ascii="Verdana" w:hAnsi="Verdana"/>
+        </w:rPr>
+        <w:tab/>
+        <w:t>arr = NULL;</w:t>
+      </w:r>
+    </w:p>
+    <w:p>
+      <w:pPr>
+        <w:shd w:val="clear" w:color="auto" w:fill="000000" w:themeFill="text1"/>
+        <w:spacing w:after="0"/>
+        <w:jc w:val="both"/>
+        <w:rPr>
+          <w:rFonts w:ascii="Verdana" w:hAnsi="Verdana"/>
+        </w:rPr>
+      </w:pPr>
+      <w:r>
+        <w:rPr>
+          <w:rFonts w:ascii="Verdana" w:hAnsi="Verdana"/>
+        </w:rPr>
+        <w:tab/>
+        <w:t>}</w:t>
+      </w:r>
+    </w:p>
+    <w:p>
+      <w:pPr>
+        <w:shd w:val="clear" w:color="auto" w:fill="000000" w:themeFill="text1"/>
+        <w:spacing w:after="0"/>
+        <w:jc w:val="both"/>
+        <w:rPr>
+          <w:rFonts w:ascii="Verdana" w:hAnsi="Verdana"/>
+        </w:rPr>
+      </w:pPr>
+      <w:r>
+        <w:rPr>
+          <w:rFonts w:ascii="Verdana" w:hAnsi="Verdana"/>
+        </w:rPr>
+        <w:tab/>
+      </w:r>
+    </w:p>
+    <w:p>
+      <w:pPr>
+        <w:shd w:val="clear" w:color="auto" w:fill="000000" w:themeFill="text1"/>
+        <w:spacing w:after="0"/>
+        <w:jc w:val="both"/>
+        <w:rPr>
+          <w:rFonts w:ascii="Verdana" w:hAnsi="Verdana"/>
+        </w:rPr>
+      </w:pPr>
+      <w:r>
+        <w:rPr>
+          <w:rFonts w:ascii="Verdana" w:hAnsi="Verdana"/>
+        </w:rPr>
+        <w:tab/>
+        <w:t>return 0;</w:t>
+      </w:r>
+    </w:p>
+    <w:p>
+      <w:pPr>
+        <w:shd w:val="clear" w:color="auto" w:fill="000000" w:themeFill="text1"/>
+        <w:spacing w:after="0"/>
+        <w:jc w:val="both"/>
+        <w:rPr>
+          <w:rFonts w:ascii="Verdana" w:hAnsi="Verdana"/>
+        </w:rPr>
+      </w:pPr>
+      <w:r>
+        <w:rPr>
+          <w:rFonts w:ascii="Verdana" w:hAnsi="Verdana"/>
+        </w:rPr>
+        <w:t>}</w:t>
+      </w:r>
+    </w:p>
+    <w:p>
+      <w:pPr>
+        <w:shd w:val="clear" w:color="auto" w:fill="000000" w:themeFill="text1"/>
+        <w:spacing w:after="0"/>
+        <w:jc w:val="both"/>
+        <w:rPr>
+          <w:rFonts w:ascii="Verdana" w:hAnsi="Verdana"/>
+        </w:rPr>
+      </w:pPr>
+      <w:r>
+        <w:rPr>
+          <w:rFonts w:ascii="Verdana" w:hAnsi="Verdana"/>
+        </w:rPr>
+        <w:t>Output</w:t>
+      </w:r>
+    </w:p>
+    <w:p>
+      <w:pPr>
+        <w:shd w:val="clear" w:color="auto" w:fill="000000" w:themeFill="text1"/>
+        <w:spacing w:after="0"/>
+        <w:jc w:val="both"/>
+        <w:rPr>
+          <w:rFonts w:ascii="Verdana" w:hAnsi="Verdana"/>
+        </w:rPr>
+      </w:pPr>
+      <w:r>
+        <w:rPr>
+          <w:rFonts w:ascii="Verdana" w:hAnsi="Verdana"/>
+        </w:rPr>
         <w:t xml:space="preserve"> 1  2  3  4 </w:t>
       </w:r>
     </w:p>
@@ -10853,360 +13275,76 @@
     </w:p>
     <w:p>
       <w:pPr>
-        <w:jc w:val="both"/>
-        <w:rPr>
-          <w:rFonts w:ascii="Verdana" w:hAnsi="Verdana"/>
-        </w:rPr>
-      </w:pPr>
-    </w:p>
-    <w:p>
-      <w:pPr>
-        <w:pStyle w:val="Heading2"/>
-        <w:jc w:val="both"/>
-        <w:rPr>
-          <w:rFonts w:ascii="Verdana" w:hAnsi="Verdana"/>
-        </w:rPr>
-      </w:pPr>
-      <w:r>
-        <w:rPr>
-          <w:rFonts w:ascii="Verdana" w:hAnsi="Verdana"/>
-        </w:rPr>
-        <w:t>Using an array of pointers</w:t>
-      </w:r>
-    </w:p>
-    <w:p>
-      <w:pPr>
-        <w:jc w:val="both"/>
-        <w:rPr>
-          <w:rFonts w:ascii="Verdana" w:hAnsi="Verdana"/>
-        </w:rPr>
-      </w:pPr>
-      <w:r>
-        <w:rPr>
-          <w:rFonts w:ascii="Verdana" w:hAnsi="Verdana"/>
-        </w:rPr>
-        <w:t>We can create an array of pointers of size r</w:t>
-      </w:r>
-    </w:p>
-    <w:p>
-      <w:pPr>
-        <w:jc w:val="both"/>
-        <w:rPr>
-          <w:rFonts w:ascii="Verdana" w:hAnsi="Verdana"/>
-        </w:rPr>
-      </w:pPr>
-      <w:r>
-        <w:rPr>
-          <w:rFonts w:ascii="Verdana" w:hAnsi="Verdana"/>
-        </w:rPr>
-        <w:t>After creating an array of pointers, we can dynamically allocate memory for every row</w:t>
-      </w:r>
-    </w:p>
-    <w:p>
-      <w:pPr>
-        <w:shd w:val="clear" w:color="auto" w:fill="000000" w:themeFill="text1"/>
-        <w:spacing w:after="0"/>
-        <w:jc w:val="both"/>
-        <w:rPr>
-          <w:rFonts w:ascii="Verdana" w:hAnsi="Verdana"/>
-        </w:rPr>
-      </w:pPr>
-      <w:r>
-        <w:rPr>
-          <w:rFonts w:ascii="Verdana" w:hAnsi="Verdana"/>
-        </w:rPr>
-        <w:t>#include &lt;stdio.h&gt;</w:t>
-      </w:r>
-    </w:p>
-    <w:p>
-      <w:pPr>
-        <w:shd w:val="clear" w:color="auto" w:fill="000000" w:themeFill="text1"/>
-        <w:spacing w:after="0"/>
-        <w:jc w:val="both"/>
-        <w:rPr>
-          <w:rFonts w:ascii="Verdana" w:hAnsi="Verdana"/>
-        </w:rPr>
-      </w:pPr>
-      <w:r>
-        <w:rPr>
-          <w:rFonts w:ascii="Verdana" w:hAnsi="Verdana"/>
-        </w:rPr>
-        <w:t>#include &lt;stdlib.h&gt;</w:t>
-      </w:r>
-    </w:p>
-    <w:p>
-      <w:pPr>
-        <w:shd w:val="clear" w:color="auto" w:fill="000000" w:themeFill="text1"/>
-        <w:spacing w:after="0"/>
-        <w:jc w:val="both"/>
-        <w:rPr>
-          <w:rFonts w:ascii="Verdana" w:hAnsi="Verdana"/>
-        </w:rPr>
-      </w:pPr>
-      <w:r>
-        <w:rPr>
-          <w:rFonts w:ascii="Verdana" w:hAnsi="Verdana"/>
-        </w:rPr>
-        <w:t>int main() {</w:t>
-      </w:r>
-    </w:p>
-    <w:p>
-      <w:pPr>
-        <w:shd w:val="clear" w:color="auto" w:fill="000000" w:themeFill="text1"/>
-        <w:spacing w:after="0"/>
-        <w:jc w:val="both"/>
-        <w:rPr>
-          <w:rFonts w:ascii="Verdana" w:hAnsi="Verdana"/>
-        </w:rPr>
-      </w:pPr>
-      <w:r>
-        <w:rPr>
-          <w:rFonts w:ascii="Verdana" w:hAnsi="Verdana"/>
-        </w:rPr>
-        <w:tab/>
-        <w:t>int r=3, c=4;</w:t>
-      </w:r>
-    </w:p>
-    <w:p>
-      <w:pPr>
-        <w:shd w:val="clear" w:color="auto" w:fill="000000" w:themeFill="text1"/>
-        <w:spacing w:after="0"/>
-        <w:jc w:val="both"/>
-        <w:rPr>
-          <w:rFonts w:ascii="Verdana" w:hAnsi="Verdana"/>
-        </w:rPr>
-      </w:pPr>
-      <w:r>
-        <w:rPr>
-          <w:rFonts w:ascii="Verdana" w:hAnsi="Verdana"/>
-        </w:rPr>
-        <w:tab/>
-        <w:t>int i=0, j=0, count=0;</w:t>
-      </w:r>
-    </w:p>
-    <w:p>
-      <w:pPr>
-        <w:shd w:val="clear" w:color="auto" w:fill="000000" w:themeFill="text1"/>
-        <w:spacing w:after="0"/>
-        <w:jc w:val="both"/>
-        <w:rPr>
-          <w:rFonts w:ascii="Verdana" w:hAnsi="Verdana"/>
-        </w:rPr>
-      </w:pPr>
-      <w:r>
-        <w:rPr>
-          <w:rFonts w:ascii="Verdana" w:hAnsi="Verdana"/>
-        </w:rPr>
-        <w:tab/>
-      </w:r>
-    </w:p>
-    <w:p>
-      <w:pPr>
-        <w:shd w:val="clear" w:color="auto" w:fill="000000" w:themeFill="text1"/>
-        <w:spacing w:after="0"/>
-        <w:jc w:val="both"/>
-        <w:rPr>
-          <w:rFonts w:ascii="Verdana" w:hAnsi="Verdana"/>
-        </w:rPr>
-      </w:pPr>
-      <w:r>
-        <w:rPr>
-          <w:rFonts w:ascii="Verdana" w:hAnsi="Verdana"/>
-        </w:rPr>
-        <w:tab/>
-        <w:t>int * arr[r];</w:t>
-      </w:r>
-    </w:p>
-    <w:p>
-      <w:pPr>
-        <w:shd w:val="clear" w:color="auto" w:fill="000000" w:themeFill="text1"/>
-        <w:spacing w:after="0"/>
-        <w:jc w:val="both"/>
-        <w:rPr>
-          <w:rFonts w:ascii="Verdana" w:hAnsi="Verdana"/>
-        </w:rPr>
-      </w:pPr>
-      <w:r>
-        <w:rPr>
-          <w:rFonts w:ascii="Verdana" w:hAnsi="Verdana"/>
-        </w:rPr>
-        <w:tab/>
-      </w:r>
-    </w:p>
-    <w:p>
-      <w:pPr>
-        <w:shd w:val="clear" w:color="auto" w:fill="000000" w:themeFill="text1"/>
-        <w:spacing w:after="0"/>
-        <w:jc w:val="both"/>
-        <w:rPr>
-          <w:rFonts w:ascii="Verdana" w:hAnsi="Verdana"/>
-        </w:rPr>
-      </w:pPr>
-      <w:r>
-        <w:rPr>
-          <w:rFonts w:ascii="Verdana" w:hAnsi="Verdana"/>
-        </w:rPr>
-        <w:tab/>
-        <w:t>for(i = 0; i &lt; r; ++i) {</w:t>
-      </w:r>
-    </w:p>
-    <w:p>
-      <w:pPr>
-        <w:shd w:val="clear" w:color="auto" w:fill="000000" w:themeFill="text1"/>
-        <w:spacing w:after="0"/>
-        <w:jc w:val="both"/>
-        <w:rPr>
-          <w:rFonts w:ascii="Verdana" w:hAnsi="Verdana"/>
-        </w:rPr>
-      </w:pPr>
-      <w:r>
-        <w:rPr>
-          <w:rFonts w:ascii="Verdana" w:hAnsi="Verdana"/>
-        </w:rPr>
-        <w:tab/>
-      </w:r>
-      <w:r>
-        <w:rPr>
-          <w:rFonts w:ascii="Verdana" w:hAnsi="Verdana"/>
-        </w:rPr>
-        <w:tab/>
-        <w:t>arr[i] = (int *)malloc(c * sizeof(int));</w:t>
-      </w:r>
-    </w:p>
-    <w:p>
-      <w:pPr>
-        <w:shd w:val="clear" w:color="auto" w:fill="000000" w:themeFill="text1"/>
-        <w:spacing w:after="0"/>
-        <w:jc w:val="both"/>
-        <w:rPr>
-          <w:rFonts w:ascii="Verdana" w:hAnsi="Verdana"/>
-        </w:rPr>
-      </w:pPr>
-      <w:r>
-        <w:rPr>
-          <w:rFonts w:ascii="Verdana" w:hAnsi="Verdana"/>
-        </w:rPr>
-        <w:tab/>
-        <w:t>}</w:t>
-      </w:r>
-    </w:p>
-    <w:p>
-      <w:pPr>
-        <w:shd w:val="clear" w:color="auto" w:fill="000000" w:themeFill="text1"/>
-        <w:spacing w:after="0"/>
-        <w:jc w:val="both"/>
-        <w:rPr>
-          <w:rFonts w:ascii="Verdana" w:hAnsi="Verdana"/>
-        </w:rPr>
-      </w:pPr>
-      <w:r>
-        <w:rPr>
-          <w:rFonts w:ascii="Verdana" w:hAnsi="Verdana"/>
-        </w:rPr>
-        <w:tab/>
-      </w:r>
-    </w:p>
-    <w:p>
-      <w:pPr>
-        <w:shd w:val="clear" w:color="auto" w:fill="000000" w:themeFill="text1"/>
-        <w:spacing w:after="0"/>
-        <w:jc w:val="both"/>
-        <w:rPr>
-          <w:rFonts w:ascii="Verdana" w:hAnsi="Verdana"/>
-        </w:rPr>
-      </w:pPr>
-      <w:r>
-        <w:rPr>
-          <w:rFonts w:ascii="Verdana" w:hAnsi="Verdana"/>
-        </w:rPr>
-        <w:tab/>
-        <w:t>for(i = 0; i &lt; r; ++i) {</w:t>
-      </w:r>
-    </w:p>
-    <w:p>
-      <w:pPr>
-        <w:shd w:val="clear" w:color="auto" w:fill="000000" w:themeFill="text1"/>
-        <w:spacing w:after="0"/>
-        <w:jc w:val="both"/>
-        <w:rPr>
-          <w:rFonts w:ascii="Verdana" w:hAnsi="Verdana"/>
-        </w:rPr>
-      </w:pPr>
-      <w:r>
-        <w:rPr>
-          <w:rFonts w:ascii="Verdana" w:hAnsi="Verdana"/>
-        </w:rPr>
-        <w:tab/>
-      </w:r>
-      <w:r>
-        <w:rPr>
-          <w:rFonts w:ascii="Verdana" w:hAnsi="Verdana"/>
-        </w:rPr>
-        <w:tab/>
-        <w:t>for(j = 0; j &lt; c; ++j)</w:t>
-      </w:r>
-    </w:p>
-    <w:p>
-      <w:pPr>
-        <w:shd w:val="clear" w:color="auto" w:fill="000000" w:themeFill="text1"/>
-        <w:spacing w:after="0"/>
-        <w:jc w:val="both"/>
-        <w:rPr>
-          <w:rFonts w:ascii="Verdana" w:hAnsi="Verdana"/>
-        </w:rPr>
-      </w:pPr>
-      <w:r>
-        <w:rPr>
-          <w:rFonts w:ascii="Verdana" w:hAnsi="Verdana"/>
-        </w:rPr>
-        <w:tab/>
-      </w:r>
-      <w:r>
-        <w:rPr>
-          <w:rFonts w:ascii="Verdana" w:hAnsi="Verdana"/>
-        </w:rPr>
-        <w:tab/>
-      </w:r>
-      <w:r>
-        <w:rPr>
-          <w:rFonts w:ascii="Verdana" w:hAnsi="Verdana"/>
-        </w:rPr>
-        <w:tab/>
-        <w:t>arr[i][j] = ++count;</w:t>
-      </w:r>
-      <w:r>
-        <w:rPr>
-          <w:rFonts w:ascii="Verdana" w:hAnsi="Verdana"/>
-        </w:rPr>
-        <w:tab/>
-      </w:r>
-      <w:r>
-        <w:rPr>
-          <w:rFonts w:ascii="Verdana" w:hAnsi="Verdana"/>
-        </w:rPr>
-        <w:t>/</w:t>
-      </w:r>
-      <w:r>
-        <w:rPr>
-          <w:rFonts w:ascii="Verdana" w:hAnsi="Verdana"/>
-        </w:rPr>
-        <w:t>/ arr[i][j] = *(*(arr + i) + j)</w:t>
-      </w:r>
-    </w:p>
-    <w:p>
-      <w:pPr>
-        <w:shd w:val="clear" w:color="auto" w:fill="000000" w:themeFill="text1"/>
-        <w:spacing w:after="0"/>
-        <w:jc w:val="both"/>
-        <w:rPr>
-          <w:rFonts w:ascii="Verdana" w:hAnsi="Verdana"/>
-        </w:rPr>
-      </w:pPr>
-    </w:p>
-    <w:p>
-      <w:pPr>
-        <w:shd w:val="clear" w:color="auto" w:fill="000000" w:themeFill="text1"/>
-        <w:spacing w:after="0"/>
+        <w:pStyle w:val="Heading1"/>
+        <w:rPr>
+          <w:rFonts w:ascii="Verdana" w:hAnsi="Verdana"/>
+        </w:rPr>
+      </w:pPr>
+      <w:r>
+        <w:rPr>
+          <w:rFonts w:ascii="Verdana" w:hAnsi="Verdana"/>
+        </w:rPr>
+        <w:t>Pointer to an array</w:t>
+      </w:r>
+    </w:p>
+    <w:p>
+      <w:pPr>
+        <w:jc w:val="both"/>
+        <w:rPr>
+          <w:rFonts w:ascii="Verdana" w:hAnsi="Verdana"/>
+        </w:rPr>
+      </w:pPr>
+      <w:r>
+        <w:rPr>
+          <w:rFonts w:ascii="Verdana" w:hAnsi="Verdana"/>
+        </w:rPr>
+        <w:t>An array name is a constant pointer to the first element of the array</w:t>
+      </w:r>
+    </w:p>
+    <w:p>
+      <w:pPr>
+        <w:jc w:val="both"/>
+        <w:rPr>
+          <w:rFonts w:ascii="Verdana" w:hAnsi="Verdana"/>
+        </w:rPr>
+      </w:pPr>
+      <w:r>
+        <w:rPr>
+          <w:rFonts w:ascii="Verdana" w:hAnsi="Verdana"/>
+        </w:rPr>
+        <w:t>double * p;</w:t>
+      </w:r>
+    </w:p>
+    <w:p>
+      <w:pPr>
+        <w:jc w:val="both"/>
+        <w:rPr>
+          <w:rFonts w:ascii="Verdana" w:hAnsi="Verdana"/>
+        </w:rPr>
+      </w:pPr>
+      <w:r>
+        <w:rPr>
+          <w:rFonts w:ascii="Verdana" w:hAnsi="Verdana"/>
+        </w:rPr>
+        <w:t>double balance[5];</w:t>
+      </w:r>
+    </w:p>
+    <w:p>
+      <w:pPr>
+        <w:jc w:val="both"/>
+        <w:rPr>
+          <w:rFonts w:ascii="Verdana" w:hAnsi="Verdana"/>
+        </w:rPr>
+      </w:pPr>
+      <w:r>
+        <w:rPr>
+          <w:rFonts w:ascii="Verdana" w:hAnsi="Verdana"/>
+        </w:rPr>
+        <w:t>p = balance;</w:t>
+      </w:r>
+    </w:p>
+    <w:p>
+      <w:pPr>
         <w:jc w:val="both"/>
         <w:rPr>
           <w:rFonts w:ascii="Verdana" w:hAnsi="Verdana"/>
@@ -11217,1982 +13355,35 @@
           <w:rFonts w:ascii="Verdana" w:hAnsi="Verdana"/>
         </w:rPr>
         <w:lastRenderedPageBreak/>
-        <w:tab/>
-        <w:t>}</w:t>
-      </w:r>
-    </w:p>
-    <w:p>
-      <w:pPr>
-        <w:shd w:val="clear" w:color="auto" w:fill="000000" w:themeFill="text1"/>
-        <w:spacing w:after="0"/>
-        <w:jc w:val="both"/>
-        <w:rPr>
-          <w:rFonts w:ascii="Verdana" w:hAnsi="Verdana"/>
-        </w:rPr>
-      </w:pPr>
-    </w:p>
-    <w:p>
-      <w:pPr>
-        <w:shd w:val="clear" w:color="auto" w:fill="000000" w:themeFill="text1"/>
-        <w:spacing w:after="0"/>
-        <w:jc w:val="both"/>
-        <w:rPr>
-          <w:rFonts w:ascii="Verdana" w:hAnsi="Verdana"/>
-        </w:rPr>
-      </w:pPr>
-      <w:r>
-        <w:rPr>
-          <w:rFonts w:ascii="Verdana" w:hAnsi="Verdana"/>
-        </w:rPr>
-        <w:tab/>
-        <w:t>for(i = 0; i &lt; r; ++i) {</w:t>
-      </w:r>
-    </w:p>
-    <w:p>
-      <w:pPr>
-        <w:shd w:val="clear" w:color="auto" w:fill="000000" w:themeFill="text1"/>
-        <w:spacing w:after="0"/>
-        <w:jc w:val="both"/>
-        <w:rPr>
-          <w:rFonts w:ascii="Verdana" w:hAnsi="Verdana"/>
-        </w:rPr>
-      </w:pPr>
-      <w:r>
-        <w:rPr>
-          <w:rFonts w:ascii="Verdana" w:hAnsi="Verdana"/>
-        </w:rPr>
-        <w:tab/>
-      </w:r>
-      <w:r>
-        <w:rPr>
-          <w:rFonts w:ascii="Verdana" w:hAnsi="Verdana"/>
-        </w:rPr>
-        <w:tab/>
-        <w:t>for(j = 0; j &lt; c; ++j) {</w:t>
-      </w:r>
-    </w:p>
-    <w:p>
-      <w:pPr>
-        <w:shd w:val="clear" w:color="auto" w:fill="000000" w:themeFill="text1"/>
-        <w:spacing w:after="0"/>
-        <w:jc w:val="both"/>
-        <w:rPr>
-          <w:rFonts w:ascii="Verdana" w:hAnsi="Verdana"/>
-        </w:rPr>
-      </w:pPr>
-      <w:r>
-        <w:rPr>
-          <w:rFonts w:ascii="Verdana" w:hAnsi="Verdana"/>
-        </w:rPr>
-        <w:tab/>
-      </w:r>
-      <w:r>
-        <w:rPr>
-          <w:rFonts w:ascii="Verdana" w:hAnsi="Verdana"/>
-        </w:rPr>
-        <w:tab/>
-      </w:r>
-      <w:r>
-        <w:rPr>
-          <w:rFonts w:ascii="Verdana" w:hAnsi="Verdana"/>
-        </w:rPr>
-        <w:tab/>
-        <w:t>printf("%2d ", arr[i][j]);</w:t>
-      </w:r>
-    </w:p>
-    <w:p>
-      <w:pPr>
-        <w:shd w:val="clear" w:color="auto" w:fill="000000" w:themeFill="text1"/>
-        <w:spacing w:after="0"/>
-        <w:jc w:val="both"/>
-        <w:rPr>
-          <w:rFonts w:ascii="Verdana" w:hAnsi="Verdana"/>
-        </w:rPr>
-      </w:pPr>
-      <w:r>
-        <w:rPr>
-          <w:rFonts w:ascii="Verdana" w:hAnsi="Verdana"/>
-        </w:rPr>
-        <w:tab/>
-      </w:r>
-      <w:r>
-        <w:rPr>
-          <w:rFonts w:ascii="Verdana" w:hAnsi="Verdana"/>
-        </w:rPr>
-        <w:tab/>
-        <w:t>}</w:t>
-      </w:r>
-    </w:p>
-    <w:p>
-      <w:pPr>
-        <w:shd w:val="clear" w:color="auto" w:fill="000000" w:themeFill="text1"/>
-        <w:spacing w:after="0"/>
-        <w:jc w:val="both"/>
-        <w:rPr>
-          <w:rFonts w:ascii="Verdana" w:hAnsi="Verdana"/>
-        </w:rPr>
-      </w:pPr>
-      <w:r>
-        <w:rPr>
-          <w:rFonts w:ascii="Verdana" w:hAnsi="Verdana"/>
-        </w:rPr>
-        <w:tab/>
-      </w:r>
-      <w:r>
-        <w:rPr>
-          <w:rFonts w:ascii="Verdana" w:hAnsi="Verdana"/>
-        </w:rPr>
-        <w:tab/>
-        <w:t>printf("\n");</w:t>
-      </w:r>
-    </w:p>
-    <w:p>
-      <w:pPr>
-        <w:shd w:val="clear" w:color="auto" w:fill="000000" w:themeFill="text1"/>
-        <w:spacing w:after="0"/>
-        <w:jc w:val="both"/>
-        <w:rPr>
-          <w:rFonts w:ascii="Verdana" w:hAnsi="Verdana"/>
-        </w:rPr>
-      </w:pPr>
-      <w:r>
-        <w:rPr>
-          <w:rFonts w:ascii="Verdana" w:hAnsi="Verdana"/>
-        </w:rPr>
-        <w:tab/>
-        <w:t>}</w:t>
-      </w:r>
-    </w:p>
-    <w:p>
-      <w:pPr>
-        <w:shd w:val="clear" w:color="auto" w:fill="000000" w:themeFill="text1"/>
-        <w:spacing w:after="0"/>
-        <w:jc w:val="both"/>
-        <w:rPr>
-          <w:rFonts w:ascii="Verdana" w:hAnsi="Verdana"/>
-        </w:rPr>
-      </w:pPr>
-      <w:r>
-        <w:rPr>
-          <w:rFonts w:ascii="Verdana" w:hAnsi="Verdana"/>
-        </w:rPr>
-        <w:tab/>
-      </w:r>
-    </w:p>
-    <w:p>
-      <w:pPr>
-        <w:shd w:val="clear" w:color="auto" w:fill="000000" w:themeFill="text1"/>
-        <w:spacing w:after="0"/>
-        <w:jc w:val="both"/>
-        <w:rPr>
-          <w:rFonts w:ascii="Verdana" w:hAnsi="Verdana"/>
-        </w:rPr>
-      </w:pPr>
-      <w:r>
-        <w:rPr>
-          <w:rFonts w:ascii="Verdana" w:hAnsi="Verdana"/>
-        </w:rPr>
-        <w:tab/>
-        <w:t>for(i = 0; i &lt; r; ++i) {</w:t>
-      </w:r>
-    </w:p>
-    <w:p>
-      <w:pPr>
-        <w:shd w:val="clear" w:color="auto" w:fill="000000" w:themeFill="text1"/>
-        <w:spacing w:after="0"/>
-        <w:jc w:val="both"/>
-        <w:rPr>
-          <w:rFonts w:ascii="Verdana" w:hAnsi="Verdana"/>
-        </w:rPr>
-      </w:pPr>
-      <w:r>
-        <w:rPr>
-          <w:rFonts w:ascii="Verdana" w:hAnsi="Verdana"/>
-        </w:rPr>
-        <w:tab/>
-      </w:r>
-      <w:r>
-        <w:rPr>
-          <w:rFonts w:ascii="Verdana" w:hAnsi="Verdana"/>
-        </w:rPr>
-        <w:tab/>
-        <w:t>if(NULL != arr[i])</w:t>
-      </w:r>
-    </w:p>
-    <w:p>
-      <w:pPr>
-        <w:shd w:val="clear" w:color="auto" w:fill="000000" w:themeFill="text1"/>
-        <w:spacing w:after="0"/>
-        <w:jc w:val="both"/>
-        <w:rPr>
-          <w:rFonts w:ascii="Verdana" w:hAnsi="Verdana"/>
-        </w:rPr>
-      </w:pPr>
-      <w:r>
-        <w:rPr>
-          <w:rFonts w:ascii="Verdana" w:hAnsi="Verdana"/>
-        </w:rPr>
-        <w:tab/>
-      </w:r>
-      <w:r>
-        <w:rPr>
-          <w:rFonts w:ascii="Verdana" w:hAnsi="Verdana"/>
-        </w:rPr>
-        <w:tab/>
-      </w:r>
-      <w:r>
-        <w:rPr>
-          <w:rFonts w:ascii="Verdana" w:hAnsi="Verdana"/>
-        </w:rPr>
-        <w:tab/>
-        <w:t>free(arr[i]);</w:t>
-      </w:r>
-      <w:r>
-        <w:rPr>
-          <w:rFonts w:ascii="Verdana" w:hAnsi="Verdana"/>
-        </w:rPr>
-        <w:tab/>
-        <w:t>arr[i] = NULL;</w:t>
-      </w:r>
-    </w:p>
-    <w:p>
-      <w:pPr>
-        <w:shd w:val="clear" w:color="auto" w:fill="000000" w:themeFill="text1"/>
-        <w:spacing w:after="0"/>
-        <w:jc w:val="both"/>
-        <w:rPr>
-          <w:rFonts w:ascii="Verdana" w:hAnsi="Verdana"/>
-        </w:rPr>
-      </w:pPr>
-      <w:r>
-        <w:rPr>
-          <w:rFonts w:ascii="Verdana" w:hAnsi="Verdana"/>
-        </w:rPr>
-        <w:tab/>
-        <w:t>}</w:t>
-      </w:r>
-    </w:p>
-    <w:p>
-      <w:pPr>
-        <w:shd w:val="clear" w:color="auto" w:fill="000000" w:themeFill="text1"/>
-        <w:spacing w:after="0"/>
-        <w:jc w:val="both"/>
-        <w:rPr>
-          <w:rFonts w:ascii="Verdana" w:hAnsi="Verdana"/>
-        </w:rPr>
-      </w:pPr>
-      <w:r>
-        <w:rPr>
-          <w:rFonts w:ascii="Verdana" w:hAnsi="Verdana"/>
-        </w:rPr>
-        <w:tab/>
-      </w:r>
-    </w:p>
-    <w:p>
-      <w:pPr>
-        <w:shd w:val="clear" w:color="auto" w:fill="000000" w:themeFill="text1"/>
-        <w:spacing w:after="0"/>
-        <w:jc w:val="both"/>
-        <w:rPr>
-          <w:rFonts w:ascii="Verdana" w:hAnsi="Verdana"/>
-        </w:rPr>
-      </w:pPr>
-      <w:r>
-        <w:rPr>
-          <w:rFonts w:ascii="Verdana" w:hAnsi="Verdana"/>
-        </w:rPr>
-        <w:tab/>
-        <w:t>return 0;</w:t>
-      </w:r>
-    </w:p>
-    <w:p>
-      <w:pPr>
-        <w:shd w:val="clear" w:color="auto" w:fill="000000" w:themeFill="text1"/>
-        <w:spacing w:after="0"/>
-        <w:jc w:val="both"/>
-        <w:rPr>
-          <w:rFonts w:ascii="Verdana" w:hAnsi="Verdana"/>
-        </w:rPr>
-      </w:pPr>
-      <w:r>
-        <w:rPr>
-          <w:rFonts w:ascii="Verdana" w:hAnsi="Verdana"/>
-        </w:rPr>
-        <w:t>}</w:t>
-      </w:r>
-    </w:p>
-    <w:p>
-      <w:pPr>
-        <w:shd w:val="clear" w:color="auto" w:fill="000000" w:themeFill="text1"/>
-        <w:spacing w:after="0"/>
-        <w:jc w:val="both"/>
-        <w:rPr>
-          <w:rFonts w:ascii="Verdana" w:hAnsi="Verdana"/>
-        </w:rPr>
-      </w:pPr>
-      <w:r>
-        <w:rPr>
-          <w:rFonts w:ascii="Verdana" w:hAnsi="Verdana"/>
-        </w:rPr>
-        <w:t>Output</w:t>
-      </w:r>
-    </w:p>
-    <w:p>
-      <w:pPr>
-        <w:shd w:val="clear" w:color="auto" w:fill="000000" w:themeFill="text1"/>
-        <w:spacing w:after="0"/>
-        <w:jc w:val="both"/>
-        <w:rPr>
-          <w:rFonts w:ascii="Verdana" w:hAnsi="Verdana"/>
-        </w:rPr>
-      </w:pPr>
-      <w:r>
-        <w:rPr>
-          <w:rFonts w:ascii="Verdana" w:hAnsi="Verdana"/>
-        </w:rPr>
-        <w:t xml:space="preserve"> 1  2  3  4 </w:t>
-      </w:r>
-    </w:p>
-    <w:p>
-      <w:pPr>
-        <w:shd w:val="clear" w:color="auto" w:fill="000000" w:themeFill="text1"/>
-        <w:spacing w:after="0"/>
-        <w:jc w:val="both"/>
-        <w:rPr>
-          <w:rFonts w:ascii="Verdana" w:hAnsi="Verdana"/>
-        </w:rPr>
-      </w:pPr>
-      <w:r>
-        <w:rPr>
-          <w:rFonts w:ascii="Verdana" w:hAnsi="Verdana"/>
-        </w:rPr>
-        <w:t xml:space="preserve"> 5  6  7  8 </w:t>
-      </w:r>
-    </w:p>
-    <w:p>
-      <w:pPr>
-        <w:shd w:val="clear" w:color="auto" w:fill="000000" w:themeFill="text1"/>
-        <w:spacing w:after="0"/>
-        <w:jc w:val="both"/>
-        <w:rPr>
-          <w:rFonts w:ascii="Verdana" w:hAnsi="Verdana"/>
-        </w:rPr>
-      </w:pPr>
-      <w:r>
-        <w:rPr>
-          <w:rFonts w:ascii="Verdana" w:hAnsi="Verdana"/>
-        </w:rPr>
-        <w:t xml:space="preserve"> 9 10 11 12</w:t>
-      </w:r>
-    </w:p>
-    <w:p>
-      <w:pPr>
-        <w:pStyle w:val="Heading2"/>
-        <w:jc w:val="both"/>
-        <w:rPr>
-          <w:rFonts w:ascii="Verdana" w:hAnsi="Verdana"/>
-        </w:rPr>
-      </w:pPr>
-      <w:r>
-        <w:rPr>
-          <w:rFonts w:ascii="Verdana" w:hAnsi="Verdana"/>
-        </w:rPr>
-        <w:t>Using pointer to a pointer</w:t>
-      </w:r>
-    </w:p>
-    <w:p>
-      <w:pPr>
-        <w:jc w:val="both"/>
-        <w:rPr>
-          <w:rFonts w:ascii="Verdana" w:hAnsi="Verdana"/>
-        </w:rPr>
-      </w:pPr>
-      <w:r>
-        <w:rPr>
-          <w:rFonts w:ascii="Verdana" w:hAnsi="Verdana"/>
-        </w:rPr>
-        <w:t>We can create an array of pointers also dynamically using a double pointer</w:t>
-      </w:r>
-    </w:p>
-    <w:p>
-      <w:pPr>
-        <w:shd w:val="clear" w:color="auto" w:fill="000000" w:themeFill="text1"/>
-        <w:spacing w:after="0"/>
-        <w:jc w:val="both"/>
-        <w:rPr>
-          <w:rFonts w:ascii="Verdana" w:hAnsi="Verdana"/>
-        </w:rPr>
-      </w:pPr>
-      <w:r>
-        <w:rPr>
-          <w:rFonts w:ascii="Verdana" w:hAnsi="Verdana"/>
-        </w:rPr>
-        <w:t>#include &lt;stdio.h&gt;</w:t>
-      </w:r>
-    </w:p>
-    <w:p>
-      <w:pPr>
-        <w:shd w:val="clear" w:color="auto" w:fill="000000" w:themeFill="text1"/>
-        <w:spacing w:after="0"/>
-        <w:jc w:val="both"/>
-        <w:rPr>
-          <w:rFonts w:ascii="Verdana" w:hAnsi="Verdana"/>
-        </w:rPr>
-      </w:pPr>
-      <w:r>
-        <w:rPr>
-          <w:rFonts w:ascii="Verdana" w:hAnsi="Verdana"/>
-        </w:rPr>
-        <w:t>#include &lt;stdlib.h&gt;</w:t>
-      </w:r>
-    </w:p>
-    <w:p>
-      <w:pPr>
-        <w:shd w:val="clear" w:color="auto" w:fill="000000" w:themeFill="text1"/>
-        <w:spacing w:after="0"/>
-        <w:jc w:val="both"/>
-        <w:rPr>
-          <w:rFonts w:ascii="Verdana" w:hAnsi="Verdana"/>
-        </w:rPr>
-      </w:pPr>
-      <w:r>
-        <w:rPr>
-          <w:rFonts w:ascii="Verdana" w:hAnsi="Verdana"/>
-        </w:rPr>
-        <w:t>int main() {</w:t>
-      </w:r>
-    </w:p>
-    <w:p>
-      <w:pPr>
-        <w:shd w:val="clear" w:color="auto" w:fill="000000" w:themeFill="text1"/>
-        <w:spacing w:after="0"/>
-        <w:jc w:val="both"/>
-        <w:rPr>
-          <w:rFonts w:ascii="Verdana" w:hAnsi="Verdana"/>
-        </w:rPr>
-      </w:pPr>
-      <w:r>
-        <w:rPr>
-          <w:rFonts w:ascii="Verdana" w:hAnsi="Verdana"/>
-        </w:rPr>
-        <w:tab/>
-        <w:t>int r=3, c=4;</w:t>
-      </w:r>
-    </w:p>
-    <w:p>
-      <w:pPr>
-        <w:shd w:val="clear" w:color="auto" w:fill="000000" w:themeFill="text1"/>
-        <w:spacing w:after="0"/>
-        <w:jc w:val="both"/>
-        <w:rPr>
-          <w:rFonts w:ascii="Verdana" w:hAnsi="Verdana"/>
-        </w:rPr>
-      </w:pPr>
-      <w:r>
-        <w:rPr>
-          <w:rFonts w:ascii="Verdana" w:hAnsi="Verdana"/>
-        </w:rPr>
-        <w:tab/>
-        <w:t>int i=0, j=0, count=0;</w:t>
-      </w:r>
-    </w:p>
-    <w:p>
-      <w:pPr>
-        <w:shd w:val="clear" w:color="auto" w:fill="000000" w:themeFill="text1"/>
-        <w:spacing w:after="0"/>
-        <w:jc w:val="both"/>
-        <w:rPr>
-          <w:rFonts w:ascii="Verdana" w:hAnsi="Verdana"/>
-        </w:rPr>
-      </w:pPr>
-      <w:r>
-        <w:rPr>
-          <w:rFonts w:ascii="Verdana" w:hAnsi="Verdana"/>
-        </w:rPr>
-        <w:tab/>
-      </w:r>
-    </w:p>
-    <w:p>
-      <w:pPr>
-        <w:shd w:val="clear" w:color="auto" w:fill="000000" w:themeFill="text1"/>
-        <w:spacing w:after="0"/>
-        <w:jc w:val="both"/>
-        <w:rPr>
-          <w:rFonts w:ascii="Verdana" w:hAnsi="Verdana"/>
-        </w:rPr>
-      </w:pPr>
-      <w:r>
-        <w:rPr>
-          <w:rFonts w:ascii="Verdana" w:hAnsi="Verdana"/>
-        </w:rPr>
-        <w:tab/>
-        <w:t>int ** arr = (int **)malloc(r * sizeof(int *));</w:t>
-      </w:r>
-    </w:p>
-    <w:p>
-      <w:pPr>
-        <w:shd w:val="clear" w:color="auto" w:fill="000000" w:themeFill="text1"/>
-        <w:spacing w:after="0"/>
-        <w:jc w:val="both"/>
-        <w:rPr>
-          <w:rFonts w:ascii="Verdana" w:hAnsi="Verdana"/>
-        </w:rPr>
-      </w:pPr>
-      <w:r>
-        <w:rPr>
-          <w:rFonts w:ascii="Verdana" w:hAnsi="Verdana"/>
-        </w:rPr>
-        <w:tab/>
-      </w:r>
-    </w:p>
-    <w:p>
-      <w:pPr>
-        <w:shd w:val="clear" w:color="auto" w:fill="000000" w:themeFill="text1"/>
-        <w:spacing w:after="0"/>
-        <w:jc w:val="both"/>
-        <w:rPr>
-          <w:rFonts w:ascii="Verdana" w:hAnsi="Verdana"/>
-        </w:rPr>
-      </w:pPr>
-      <w:r>
-        <w:rPr>
-          <w:rFonts w:ascii="Verdana" w:hAnsi="Verdana"/>
-        </w:rPr>
-        <w:tab/>
-        <w:t>for(i = 0; i &lt; r; ++i) {</w:t>
-      </w:r>
-    </w:p>
-    <w:p>
-      <w:pPr>
-        <w:shd w:val="clear" w:color="auto" w:fill="000000" w:themeFill="text1"/>
-        <w:spacing w:after="0"/>
-        <w:jc w:val="both"/>
-        <w:rPr>
-          <w:rFonts w:ascii="Verdana" w:hAnsi="Verdana"/>
-        </w:rPr>
-      </w:pPr>
-      <w:r>
-        <w:rPr>
-          <w:rFonts w:ascii="Verdana" w:hAnsi="Verdana"/>
-        </w:rPr>
-        <w:tab/>
-      </w:r>
-      <w:r>
-        <w:rPr>
-          <w:rFonts w:ascii="Verdana" w:hAnsi="Verdana"/>
-        </w:rPr>
-        <w:tab/>
-        <w:t>arr[i] = (int *)malloc(c * sizeof(int));</w:t>
-      </w:r>
-    </w:p>
-    <w:p>
-      <w:pPr>
-        <w:shd w:val="clear" w:color="auto" w:fill="000000" w:themeFill="text1"/>
-        <w:spacing w:after="0"/>
-        <w:jc w:val="both"/>
-        <w:rPr>
-          <w:rFonts w:ascii="Verdana" w:hAnsi="Verdana"/>
-        </w:rPr>
-      </w:pPr>
-      <w:r>
-        <w:rPr>
-          <w:rFonts w:ascii="Verdana" w:hAnsi="Verdana"/>
-        </w:rPr>
-        <w:tab/>
-        <w:t>}</w:t>
-      </w:r>
-    </w:p>
-    <w:p>
-      <w:pPr>
-        <w:shd w:val="clear" w:color="auto" w:fill="000000" w:themeFill="text1"/>
-        <w:spacing w:after="0"/>
-        <w:jc w:val="both"/>
-        <w:rPr>
-          <w:rFonts w:ascii="Verdana" w:hAnsi="Verdana"/>
-        </w:rPr>
-      </w:pPr>
-      <w:r>
-        <w:rPr>
-          <w:rFonts w:ascii="Verdana" w:hAnsi="Verdana"/>
-        </w:rPr>
-        <w:tab/>
-      </w:r>
-    </w:p>
-    <w:p>
-      <w:pPr>
-        <w:shd w:val="clear" w:color="auto" w:fill="000000" w:themeFill="text1"/>
-        <w:spacing w:after="0"/>
-        <w:jc w:val="both"/>
-        <w:rPr>
-          <w:rFonts w:ascii="Verdana" w:hAnsi="Verdana"/>
-        </w:rPr>
-      </w:pPr>
-      <w:r>
-        <w:rPr>
-          <w:rFonts w:ascii="Verdana" w:hAnsi="Verdana"/>
-        </w:rPr>
-        <w:tab/>
-        <w:t>for(i = 0; i &lt; r; ++i) {</w:t>
-      </w:r>
-    </w:p>
-    <w:p>
-      <w:pPr>
-        <w:shd w:val="clear" w:color="auto" w:fill="000000" w:themeFill="text1"/>
-        <w:spacing w:after="0"/>
-        <w:jc w:val="both"/>
-        <w:rPr>
-          <w:rFonts w:ascii="Verdana" w:hAnsi="Verdana"/>
-        </w:rPr>
-      </w:pPr>
-      <w:r>
-        <w:rPr>
-          <w:rFonts w:ascii="Verdana" w:hAnsi="Verdana"/>
-        </w:rPr>
-        <w:tab/>
-      </w:r>
-      <w:r>
-        <w:rPr>
-          <w:rFonts w:ascii="Verdana" w:hAnsi="Verdana"/>
-        </w:rPr>
-        <w:tab/>
-        <w:t>for(j = 0; j &lt; c; ++j) {</w:t>
-      </w:r>
-    </w:p>
-    <w:p>
-      <w:pPr>
-        <w:shd w:val="clear" w:color="auto" w:fill="000000" w:themeFill="text1"/>
-        <w:spacing w:after="0"/>
-        <w:jc w:val="both"/>
-        <w:rPr>
-          <w:rFonts w:ascii="Verdana" w:hAnsi="Verdana"/>
-        </w:rPr>
-      </w:pPr>
-      <w:r>
-        <w:rPr>
-          <w:rFonts w:ascii="Verdana" w:hAnsi="Verdana"/>
-        </w:rPr>
-        <w:tab/>
-      </w:r>
-      <w:r>
-        <w:rPr>
-          <w:rFonts w:ascii="Verdana" w:hAnsi="Verdana"/>
-        </w:rPr>
-        <w:tab/>
-      </w:r>
-      <w:r>
-        <w:rPr>
-          <w:rFonts w:ascii="Verdana" w:hAnsi="Verdana"/>
-        </w:rPr>
-        <w:tab/>
-        <w:t>arr[i][j] = ++count;</w:t>
-      </w:r>
-    </w:p>
-    <w:p>
-      <w:pPr>
-        <w:shd w:val="clear" w:color="auto" w:fill="000000" w:themeFill="text1"/>
-        <w:spacing w:after="0"/>
-        <w:jc w:val="both"/>
-        <w:rPr>
-          <w:rFonts w:ascii="Verdana" w:hAnsi="Verdana"/>
-        </w:rPr>
-      </w:pPr>
-      <w:r>
-        <w:rPr>
-          <w:rFonts w:ascii="Verdana" w:hAnsi="Verdana"/>
-        </w:rPr>
-        <w:tab/>
-      </w:r>
-      <w:r>
-        <w:rPr>
-          <w:rFonts w:ascii="Verdana" w:hAnsi="Verdana"/>
-        </w:rPr>
-        <w:tab/>
-      </w:r>
-      <w:r>
-        <w:rPr>
-          <w:rFonts w:ascii="Verdana" w:hAnsi="Verdana"/>
-        </w:rPr>
-        <w:tab/>
-        <w:t>// arr[i][j] = *(*(arr + i) + j)</w:t>
-      </w:r>
-    </w:p>
-    <w:p>
-      <w:pPr>
-        <w:shd w:val="clear" w:color="auto" w:fill="000000" w:themeFill="text1"/>
-        <w:spacing w:after="0"/>
-        <w:jc w:val="both"/>
-        <w:rPr>
-          <w:rFonts w:ascii="Verdana" w:hAnsi="Verdana"/>
-        </w:rPr>
-      </w:pPr>
-      <w:r>
-        <w:rPr>
-          <w:rFonts w:ascii="Verdana" w:hAnsi="Verdana"/>
-        </w:rPr>
-        <w:tab/>
-      </w:r>
-      <w:r>
-        <w:rPr>
-          <w:rFonts w:ascii="Verdana" w:hAnsi="Verdana"/>
-        </w:rPr>
-        <w:tab/>
-        <w:t>}</w:t>
-      </w:r>
-    </w:p>
-    <w:p>
-      <w:pPr>
-        <w:shd w:val="clear" w:color="auto" w:fill="000000" w:themeFill="text1"/>
-        <w:spacing w:after="0"/>
-        <w:jc w:val="both"/>
-        <w:rPr>
-          <w:rFonts w:ascii="Verdana" w:hAnsi="Verdana"/>
-        </w:rPr>
-      </w:pPr>
-    </w:p>
-    <w:p>
-      <w:pPr>
-        <w:shd w:val="clear" w:color="auto" w:fill="000000" w:themeFill="text1"/>
-        <w:spacing w:after="0"/>
-        <w:jc w:val="both"/>
-        <w:rPr>
-          <w:rFonts w:ascii="Verdana" w:hAnsi="Verdana"/>
-        </w:rPr>
-      </w:pPr>
-      <w:r>
-        <w:rPr>
-          <w:rFonts w:ascii="Verdana" w:hAnsi="Verdana"/>
-        </w:rPr>
-        <w:lastRenderedPageBreak/>
-        <w:tab/>
-        <w:t>}</w:t>
-      </w:r>
-    </w:p>
-    <w:p>
-      <w:pPr>
-        <w:shd w:val="clear" w:color="auto" w:fill="000000" w:themeFill="text1"/>
-        <w:spacing w:after="0"/>
-        <w:jc w:val="both"/>
-        <w:rPr>
-          <w:rFonts w:ascii="Verdana" w:hAnsi="Verdana"/>
-        </w:rPr>
-      </w:pPr>
-    </w:p>
-    <w:p>
-      <w:pPr>
-        <w:shd w:val="clear" w:color="auto" w:fill="000000" w:themeFill="text1"/>
-        <w:spacing w:after="0"/>
-        <w:jc w:val="both"/>
-        <w:rPr>
-          <w:rFonts w:ascii="Verdana" w:hAnsi="Verdana"/>
-        </w:rPr>
-      </w:pPr>
-      <w:r>
-        <w:rPr>
-          <w:rFonts w:ascii="Verdana" w:hAnsi="Verdana"/>
-        </w:rPr>
-        <w:tab/>
-        <w:t>for(i = 0; i &lt; r; ++i) {</w:t>
-      </w:r>
-    </w:p>
-    <w:p>
-      <w:pPr>
-        <w:shd w:val="clear" w:color="auto" w:fill="000000" w:themeFill="text1"/>
-        <w:spacing w:after="0"/>
-        <w:jc w:val="both"/>
-        <w:rPr>
-          <w:rFonts w:ascii="Verdana" w:hAnsi="Verdana"/>
-        </w:rPr>
-      </w:pPr>
-      <w:r>
-        <w:rPr>
-          <w:rFonts w:ascii="Verdana" w:hAnsi="Verdana"/>
-        </w:rPr>
-        <w:tab/>
-      </w:r>
-      <w:r>
-        <w:rPr>
-          <w:rFonts w:ascii="Verdana" w:hAnsi="Verdana"/>
-        </w:rPr>
-        <w:tab/>
-        <w:t>for(j = 0; j &lt; c; ++j) {</w:t>
-      </w:r>
-    </w:p>
-    <w:p>
-      <w:pPr>
-        <w:shd w:val="clear" w:color="auto" w:fill="000000" w:themeFill="text1"/>
-        <w:spacing w:after="0"/>
-        <w:jc w:val="both"/>
-        <w:rPr>
-          <w:rFonts w:ascii="Verdana" w:hAnsi="Verdana"/>
-        </w:rPr>
-      </w:pPr>
-      <w:r>
-        <w:rPr>
-          <w:rFonts w:ascii="Verdana" w:hAnsi="Verdana"/>
-        </w:rPr>
-        <w:tab/>
-      </w:r>
-      <w:r>
-        <w:rPr>
-          <w:rFonts w:ascii="Verdana" w:hAnsi="Verdana"/>
-        </w:rPr>
-        <w:tab/>
-      </w:r>
-      <w:r>
-        <w:rPr>
-          <w:rFonts w:ascii="Verdana" w:hAnsi="Verdana"/>
-        </w:rPr>
-        <w:tab/>
-        <w:t>printf("%2d ", arr[i][j]);</w:t>
-      </w:r>
-    </w:p>
-    <w:p>
-      <w:pPr>
-        <w:shd w:val="clear" w:color="auto" w:fill="000000" w:themeFill="text1"/>
-        <w:spacing w:after="0"/>
-        <w:jc w:val="both"/>
-        <w:rPr>
-          <w:rFonts w:ascii="Verdana" w:hAnsi="Verdana"/>
-        </w:rPr>
-      </w:pPr>
-      <w:r>
-        <w:rPr>
-          <w:rFonts w:ascii="Verdana" w:hAnsi="Verdana"/>
-        </w:rPr>
-        <w:tab/>
-      </w:r>
-      <w:r>
-        <w:rPr>
-          <w:rFonts w:ascii="Verdana" w:hAnsi="Verdana"/>
-        </w:rPr>
-        <w:tab/>
-        <w:t>}</w:t>
-      </w:r>
-    </w:p>
-    <w:p>
-      <w:pPr>
-        <w:shd w:val="clear" w:color="auto" w:fill="000000" w:themeFill="text1"/>
-        <w:spacing w:after="0"/>
-        <w:jc w:val="both"/>
-        <w:rPr>
-          <w:rFonts w:ascii="Verdana" w:hAnsi="Verdana"/>
-        </w:rPr>
-      </w:pPr>
-      <w:r>
-        <w:rPr>
-          <w:rFonts w:ascii="Verdana" w:hAnsi="Verdana"/>
-        </w:rPr>
-        <w:tab/>
-      </w:r>
-      <w:r>
-        <w:rPr>
-          <w:rFonts w:ascii="Verdana" w:hAnsi="Verdana"/>
-        </w:rPr>
-        <w:tab/>
-        <w:t>printf("\n");</w:t>
-      </w:r>
-    </w:p>
-    <w:p>
-      <w:pPr>
-        <w:shd w:val="clear" w:color="auto" w:fill="000000" w:themeFill="text1"/>
-        <w:spacing w:after="0"/>
-        <w:jc w:val="both"/>
-        <w:rPr>
-          <w:rFonts w:ascii="Verdana" w:hAnsi="Verdana"/>
-        </w:rPr>
-      </w:pPr>
-      <w:r>
-        <w:rPr>
-          <w:rFonts w:ascii="Verdana" w:hAnsi="Verdana"/>
-        </w:rPr>
-        <w:tab/>
-        <w:t>}</w:t>
-      </w:r>
-    </w:p>
-    <w:p>
-      <w:pPr>
-        <w:shd w:val="clear" w:color="auto" w:fill="000000" w:themeFill="text1"/>
-        <w:spacing w:after="0"/>
-        <w:jc w:val="both"/>
-        <w:rPr>
-          <w:rFonts w:ascii="Verdana" w:hAnsi="Verdana"/>
-        </w:rPr>
-      </w:pPr>
-      <w:r>
-        <w:rPr>
-          <w:rFonts w:ascii="Verdana" w:hAnsi="Verdana"/>
-        </w:rPr>
-        <w:tab/>
-      </w:r>
-    </w:p>
-    <w:p>
-      <w:pPr>
-        <w:shd w:val="clear" w:color="auto" w:fill="000000" w:themeFill="text1"/>
-        <w:spacing w:after="0"/>
-        <w:jc w:val="both"/>
-        <w:rPr>
-          <w:rFonts w:ascii="Verdana" w:hAnsi="Verdana"/>
-        </w:rPr>
-      </w:pPr>
-      <w:r>
-        <w:rPr>
-          <w:rFonts w:ascii="Verdana" w:hAnsi="Verdana"/>
-        </w:rPr>
-        <w:tab/>
-        <w:t>for(i = 0; i &lt; r; ++i) {</w:t>
-      </w:r>
-    </w:p>
-    <w:p>
-      <w:pPr>
-        <w:shd w:val="clear" w:color="auto" w:fill="000000" w:themeFill="text1"/>
-        <w:spacing w:after="0"/>
-        <w:jc w:val="both"/>
-        <w:rPr>
-          <w:rFonts w:ascii="Verdana" w:hAnsi="Verdana"/>
-        </w:rPr>
-      </w:pPr>
-      <w:r>
-        <w:rPr>
-          <w:rFonts w:ascii="Verdana" w:hAnsi="Verdana"/>
-        </w:rPr>
-        <w:tab/>
-      </w:r>
-      <w:r>
-        <w:rPr>
-          <w:rFonts w:ascii="Verdana" w:hAnsi="Verdana"/>
-        </w:rPr>
-        <w:tab/>
-        <w:t>if(NULL != arr[i])</w:t>
-      </w:r>
-    </w:p>
-    <w:p>
-      <w:pPr>
-        <w:shd w:val="clear" w:color="auto" w:fill="000000" w:themeFill="text1"/>
-        <w:spacing w:after="0"/>
-        <w:jc w:val="both"/>
-        <w:rPr>
-          <w:rFonts w:ascii="Verdana" w:hAnsi="Verdana"/>
-        </w:rPr>
-      </w:pPr>
-      <w:r>
-        <w:rPr>
-          <w:rFonts w:ascii="Verdana" w:hAnsi="Verdana"/>
-        </w:rPr>
-        <w:tab/>
-      </w:r>
-      <w:r>
-        <w:rPr>
-          <w:rFonts w:ascii="Verdana" w:hAnsi="Verdana"/>
-        </w:rPr>
-        <w:tab/>
-      </w:r>
-      <w:r>
-        <w:rPr>
-          <w:rFonts w:ascii="Verdana" w:hAnsi="Verdana"/>
-        </w:rPr>
-        <w:tab/>
-        <w:t>free(arr[i]);</w:t>
-      </w:r>
-      <w:r>
-        <w:rPr>
-          <w:rFonts w:ascii="Verdana" w:hAnsi="Verdana"/>
-        </w:rPr>
-        <w:tab/>
-        <w:t>arr[i] = NULL;</w:t>
-      </w:r>
-    </w:p>
-    <w:p>
-      <w:pPr>
-        <w:shd w:val="clear" w:color="auto" w:fill="000000" w:themeFill="text1"/>
-        <w:spacing w:after="0"/>
-        <w:jc w:val="both"/>
-        <w:rPr>
-          <w:rFonts w:ascii="Verdana" w:hAnsi="Verdana"/>
-        </w:rPr>
-      </w:pPr>
-      <w:r>
-        <w:rPr>
-          <w:rFonts w:ascii="Verdana" w:hAnsi="Verdana"/>
-        </w:rPr>
-        <w:tab/>
-        <w:t>}</w:t>
-      </w:r>
-    </w:p>
-    <w:p>
-      <w:pPr>
-        <w:shd w:val="clear" w:color="auto" w:fill="000000" w:themeFill="text1"/>
-        <w:spacing w:after="0"/>
-        <w:jc w:val="both"/>
-        <w:rPr>
-          <w:rFonts w:ascii="Verdana" w:hAnsi="Verdana"/>
-        </w:rPr>
-      </w:pPr>
-      <w:r>
-        <w:rPr>
-          <w:rFonts w:ascii="Verdana" w:hAnsi="Verdana"/>
-        </w:rPr>
-        <w:tab/>
-        <w:t>if(NULL != arr) {</w:t>
-      </w:r>
-    </w:p>
-    <w:p>
-      <w:pPr>
-        <w:shd w:val="clear" w:color="auto" w:fill="000000" w:themeFill="text1"/>
-        <w:spacing w:after="0"/>
-        <w:jc w:val="both"/>
-        <w:rPr>
-          <w:rFonts w:ascii="Verdana" w:hAnsi="Verdana"/>
-        </w:rPr>
-      </w:pPr>
-      <w:r>
-        <w:rPr>
-          <w:rFonts w:ascii="Verdana" w:hAnsi="Verdana"/>
-        </w:rPr>
-        <w:tab/>
-      </w:r>
-      <w:r>
-        <w:rPr>
-          <w:rFonts w:ascii="Verdana" w:hAnsi="Verdana"/>
-        </w:rPr>
-        <w:tab/>
-        <w:t>free(arr);</w:t>
-      </w:r>
-      <w:r>
-        <w:rPr>
-          <w:rFonts w:ascii="Verdana" w:hAnsi="Verdana"/>
-        </w:rPr>
-        <w:tab/>
-        <w:t>arr = NULL;</w:t>
-      </w:r>
-    </w:p>
-    <w:p>
-      <w:pPr>
-        <w:shd w:val="clear" w:color="auto" w:fill="000000" w:themeFill="text1"/>
-        <w:spacing w:after="0"/>
-        <w:jc w:val="both"/>
-        <w:rPr>
-          <w:rFonts w:ascii="Verdana" w:hAnsi="Verdana"/>
-        </w:rPr>
-      </w:pPr>
-      <w:r>
-        <w:rPr>
-          <w:rFonts w:ascii="Verdana" w:hAnsi="Verdana"/>
-        </w:rPr>
-        <w:tab/>
-        <w:t>}</w:t>
-      </w:r>
-    </w:p>
-    <w:p>
-      <w:pPr>
-        <w:shd w:val="clear" w:color="auto" w:fill="000000" w:themeFill="text1"/>
-        <w:spacing w:after="0"/>
-        <w:jc w:val="both"/>
-        <w:rPr>
-          <w:rFonts w:ascii="Verdana" w:hAnsi="Verdana"/>
-        </w:rPr>
-      </w:pPr>
-      <w:r>
-        <w:rPr>
-          <w:rFonts w:ascii="Verdana" w:hAnsi="Verdana"/>
-        </w:rPr>
-        <w:tab/>
-      </w:r>
-    </w:p>
-    <w:p>
-      <w:pPr>
-        <w:shd w:val="clear" w:color="auto" w:fill="000000" w:themeFill="text1"/>
-        <w:spacing w:after="0"/>
-        <w:jc w:val="both"/>
-        <w:rPr>
-          <w:rFonts w:ascii="Verdana" w:hAnsi="Verdana"/>
-        </w:rPr>
-      </w:pPr>
-      <w:r>
-        <w:rPr>
-          <w:rFonts w:ascii="Verdana" w:hAnsi="Verdana"/>
-        </w:rPr>
-        <w:tab/>
-        <w:t>return 0;</w:t>
-      </w:r>
-    </w:p>
-    <w:p>
-      <w:pPr>
-        <w:shd w:val="clear" w:color="auto" w:fill="000000" w:themeFill="text1"/>
-        <w:spacing w:after="0"/>
-        <w:jc w:val="both"/>
-        <w:rPr>
-          <w:rFonts w:ascii="Verdana" w:hAnsi="Verdana"/>
-        </w:rPr>
-      </w:pPr>
-      <w:r>
-        <w:rPr>
-          <w:rFonts w:ascii="Verdana" w:hAnsi="Verdana"/>
-        </w:rPr>
-        <w:t>}</w:t>
-      </w:r>
-    </w:p>
-    <w:p>
-      <w:pPr>
-        <w:shd w:val="clear" w:color="auto" w:fill="000000" w:themeFill="text1"/>
-        <w:spacing w:after="0"/>
-        <w:jc w:val="both"/>
-        <w:rPr>
-          <w:rFonts w:ascii="Verdana" w:hAnsi="Verdana"/>
-        </w:rPr>
-      </w:pPr>
-      <w:r>
-        <w:rPr>
-          <w:rFonts w:ascii="Verdana" w:hAnsi="Verdana"/>
-        </w:rPr>
-        <w:t>Output</w:t>
-      </w:r>
-    </w:p>
-    <w:p>
-      <w:pPr>
-        <w:shd w:val="clear" w:color="auto" w:fill="000000" w:themeFill="text1"/>
-        <w:spacing w:after="0"/>
-        <w:jc w:val="both"/>
-        <w:rPr>
-          <w:rFonts w:ascii="Verdana" w:hAnsi="Verdana"/>
-        </w:rPr>
-      </w:pPr>
-      <w:r>
-        <w:rPr>
-          <w:rFonts w:ascii="Verdana" w:hAnsi="Verdana"/>
-        </w:rPr>
-        <w:t xml:space="preserve">1  2  3  4 </w:t>
-      </w:r>
-    </w:p>
-    <w:p>
-      <w:pPr>
-        <w:shd w:val="clear" w:color="auto" w:fill="000000" w:themeFill="text1"/>
-        <w:spacing w:after="0"/>
-        <w:jc w:val="both"/>
-        <w:rPr>
-          <w:rFonts w:ascii="Verdana" w:hAnsi="Verdana"/>
-        </w:rPr>
-      </w:pPr>
-      <w:r>
-        <w:rPr>
-          <w:rFonts w:ascii="Verdana" w:hAnsi="Verdana"/>
-        </w:rPr>
-        <w:t xml:space="preserve"> 5  6  7  8 </w:t>
-      </w:r>
-    </w:p>
-    <w:p>
-      <w:pPr>
-        <w:shd w:val="clear" w:color="auto" w:fill="000000" w:themeFill="text1"/>
-        <w:spacing w:after="0"/>
-        <w:jc w:val="both"/>
-        <w:rPr>
-          <w:rFonts w:ascii="Verdana" w:hAnsi="Verdana"/>
-        </w:rPr>
-      </w:pPr>
-      <w:r>
-        <w:rPr>
-          <w:rFonts w:ascii="Verdana" w:hAnsi="Verdana"/>
-        </w:rPr>
-        <w:t xml:space="preserve"> 9 10 11 12</w:t>
-      </w:r>
-    </w:p>
-    <w:p>
-      <w:pPr>
-        <w:pStyle w:val="Heading2"/>
-        <w:jc w:val="both"/>
-        <w:rPr>
-          <w:rFonts w:ascii="Verdana" w:hAnsi="Verdana"/>
-        </w:rPr>
-      </w:pPr>
-      <w:r>
-        <w:rPr>
-          <w:rFonts w:ascii="Verdana" w:hAnsi="Verdana"/>
-        </w:rPr>
-        <w:t>Using a double pointer and one malloc() call for all rows</w:t>
-      </w:r>
-    </w:p>
-    <w:p>
-      <w:pPr>
-        <w:shd w:val="clear" w:color="auto" w:fill="000000" w:themeFill="text1"/>
-        <w:spacing w:after="0"/>
-        <w:jc w:val="both"/>
-        <w:rPr>
-          <w:rFonts w:ascii="Verdana" w:hAnsi="Verdana"/>
-        </w:rPr>
-      </w:pPr>
-      <w:r>
-        <w:rPr>
-          <w:rFonts w:ascii="Verdana" w:hAnsi="Verdana"/>
-        </w:rPr>
-        <w:t>#include &lt;stdio.h&gt;</w:t>
-      </w:r>
-    </w:p>
-    <w:p>
-      <w:pPr>
-        <w:shd w:val="clear" w:color="auto" w:fill="000000" w:themeFill="text1"/>
-        <w:spacing w:after="0"/>
-        <w:jc w:val="both"/>
-        <w:rPr>
-          <w:rFonts w:ascii="Verdana" w:hAnsi="Verdana"/>
-        </w:rPr>
-      </w:pPr>
-      <w:r>
-        <w:rPr>
-          <w:rFonts w:ascii="Verdana" w:hAnsi="Verdana"/>
-        </w:rPr>
-        <w:t>#include &lt;stdlib.h&gt;</w:t>
-      </w:r>
-    </w:p>
-    <w:p>
-      <w:pPr>
-        <w:shd w:val="clear" w:color="auto" w:fill="000000" w:themeFill="text1"/>
-        <w:spacing w:after="0"/>
-        <w:jc w:val="both"/>
-        <w:rPr>
-          <w:rFonts w:ascii="Verdana" w:hAnsi="Verdana"/>
-        </w:rPr>
-      </w:pPr>
-      <w:r>
-        <w:rPr>
-          <w:rFonts w:ascii="Verdana" w:hAnsi="Verdana"/>
-        </w:rPr>
-        <w:t>int main() {</w:t>
-      </w:r>
-    </w:p>
-    <w:p>
-      <w:pPr>
-        <w:shd w:val="clear" w:color="auto" w:fill="000000" w:themeFill="text1"/>
-        <w:spacing w:after="0"/>
-        <w:jc w:val="both"/>
-        <w:rPr>
-          <w:rFonts w:ascii="Verdana" w:hAnsi="Verdana"/>
-        </w:rPr>
-      </w:pPr>
-      <w:r>
-        <w:rPr>
-          <w:rFonts w:ascii="Verdana" w:hAnsi="Verdana"/>
-        </w:rPr>
-        <w:tab/>
-        <w:t>int r=3, c=4;</w:t>
-      </w:r>
-    </w:p>
-    <w:p>
-      <w:pPr>
-        <w:shd w:val="clear" w:color="auto" w:fill="000000" w:themeFill="text1"/>
-        <w:spacing w:after="0"/>
-        <w:jc w:val="both"/>
-        <w:rPr>
-          <w:rFonts w:ascii="Verdana" w:hAnsi="Verdana"/>
-        </w:rPr>
-      </w:pPr>
-      <w:r>
-        <w:rPr>
-          <w:rFonts w:ascii="Verdana" w:hAnsi="Verdana"/>
-        </w:rPr>
-        <w:tab/>
-        <w:t>int i=0, j=0, count=0;</w:t>
-      </w:r>
-    </w:p>
-    <w:p>
-      <w:pPr>
-        <w:shd w:val="clear" w:color="auto" w:fill="000000" w:themeFill="text1"/>
-        <w:spacing w:after="0"/>
-        <w:jc w:val="both"/>
-        <w:rPr>
-          <w:rFonts w:ascii="Verdana" w:hAnsi="Verdana"/>
-        </w:rPr>
-      </w:pPr>
-      <w:r>
-        <w:rPr>
-          <w:rFonts w:ascii="Verdana" w:hAnsi="Verdana"/>
-        </w:rPr>
-        <w:tab/>
-      </w:r>
-    </w:p>
-    <w:p>
-      <w:pPr>
-        <w:shd w:val="clear" w:color="auto" w:fill="000000" w:themeFill="text1"/>
-        <w:spacing w:after="0"/>
-        <w:jc w:val="both"/>
-        <w:rPr>
-          <w:rFonts w:ascii="Verdana" w:hAnsi="Verdana"/>
-        </w:rPr>
-      </w:pPr>
-      <w:r>
-        <w:rPr>
-          <w:rFonts w:ascii="Verdana" w:hAnsi="Verdana"/>
-        </w:rPr>
-        <w:tab/>
-        <w:t>int ** arr = (int **)malloc(r * sizeof(int *));</w:t>
-      </w:r>
-    </w:p>
-    <w:p>
-      <w:pPr>
-        <w:shd w:val="clear" w:color="auto" w:fill="000000" w:themeFill="text1"/>
-        <w:spacing w:after="0"/>
-        <w:jc w:val="both"/>
-        <w:rPr>
-          <w:rFonts w:ascii="Verdana" w:hAnsi="Verdana"/>
-        </w:rPr>
-      </w:pPr>
-      <w:r>
-        <w:rPr>
-          <w:rFonts w:ascii="Verdana" w:hAnsi="Verdana"/>
-        </w:rPr>
-        <w:tab/>
-        <w:t>arr[0] = (int *)malloc(r * c * sizeof(int));</w:t>
-      </w:r>
-    </w:p>
-    <w:p>
-      <w:pPr>
-        <w:shd w:val="clear" w:color="auto" w:fill="000000" w:themeFill="text1"/>
-        <w:spacing w:after="0"/>
-        <w:jc w:val="both"/>
-        <w:rPr>
-          <w:rFonts w:ascii="Verdana" w:hAnsi="Verdana"/>
-        </w:rPr>
-      </w:pPr>
-      <w:r>
-        <w:rPr>
-          <w:rFonts w:ascii="Verdana" w:hAnsi="Verdana"/>
-        </w:rPr>
-        <w:tab/>
-      </w:r>
-    </w:p>
-    <w:p>
-      <w:pPr>
-        <w:shd w:val="clear" w:color="auto" w:fill="000000" w:themeFill="text1"/>
-        <w:spacing w:after="0"/>
-        <w:jc w:val="both"/>
-        <w:rPr>
-          <w:rFonts w:ascii="Verdana" w:hAnsi="Verdana"/>
-        </w:rPr>
-      </w:pPr>
-      <w:r>
-        <w:rPr>
-          <w:rFonts w:ascii="Verdana" w:hAnsi="Verdana"/>
-        </w:rPr>
-        <w:tab/>
-        <w:t>for(i = 0; i &lt; r; ++i) {</w:t>
-      </w:r>
-    </w:p>
-    <w:p>
-      <w:pPr>
-        <w:shd w:val="clear" w:color="auto" w:fill="000000" w:themeFill="text1"/>
-        <w:spacing w:after="0"/>
-        <w:jc w:val="both"/>
-        <w:rPr>
-          <w:rFonts w:ascii="Verdana" w:hAnsi="Verdana"/>
-        </w:rPr>
-      </w:pPr>
-      <w:r>
-        <w:rPr>
-          <w:rFonts w:ascii="Verdana" w:hAnsi="Verdana"/>
-        </w:rPr>
-        <w:tab/>
-      </w:r>
-      <w:r>
-        <w:rPr>
-          <w:rFonts w:ascii="Verdana" w:hAnsi="Verdana"/>
-        </w:rPr>
-        <w:tab/>
-        <w:t>arr[i] = (*arr + (c * i));</w:t>
-      </w:r>
-    </w:p>
-    <w:p>
-      <w:pPr>
-        <w:shd w:val="clear" w:color="auto" w:fill="000000" w:themeFill="text1"/>
-        <w:spacing w:after="0"/>
-        <w:jc w:val="both"/>
-        <w:rPr>
-          <w:rFonts w:ascii="Verdana" w:hAnsi="Verdana"/>
-        </w:rPr>
-      </w:pPr>
-      <w:r>
-        <w:rPr>
-          <w:rFonts w:ascii="Verdana" w:hAnsi="Verdana"/>
-        </w:rPr>
-        <w:tab/>
-        <w:t>}</w:t>
-      </w:r>
-    </w:p>
-    <w:p>
-      <w:pPr>
-        <w:shd w:val="clear" w:color="auto" w:fill="000000" w:themeFill="text1"/>
-        <w:spacing w:after="0"/>
-        <w:jc w:val="both"/>
-        <w:rPr>
-          <w:rFonts w:ascii="Verdana" w:hAnsi="Verdana"/>
-        </w:rPr>
-      </w:pPr>
-      <w:r>
-        <w:rPr>
-          <w:rFonts w:ascii="Verdana" w:hAnsi="Verdana"/>
-        </w:rPr>
-        <w:tab/>
-      </w:r>
-    </w:p>
-    <w:p>
-      <w:pPr>
-        <w:shd w:val="clear" w:color="auto" w:fill="000000" w:themeFill="text1"/>
-        <w:spacing w:after="0"/>
-        <w:jc w:val="both"/>
-        <w:rPr>
-          <w:rFonts w:ascii="Verdana" w:hAnsi="Verdana"/>
-        </w:rPr>
-      </w:pPr>
-      <w:r>
-        <w:rPr>
-          <w:rFonts w:ascii="Verdana" w:hAnsi="Verdana"/>
-        </w:rPr>
-        <w:tab/>
-        <w:t>for(i = 0; i &lt; r; ++i) {</w:t>
-      </w:r>
-    </w:p>
-    <w:p>
-      <w:pPr>
-        <w:shd w:val="clear" w:color="auto" w:fill="000000" w:themeFill="text1"/>
-        <w:spacing w:after="0"/>
-        <w:jc w:val="both"/>
-        <w:rPr>
-          <w:rFonts w:ascii="Verdana" w:hAnsi="Verdana"/>
-        </w:rPr>
-      </w:pPr>
-      <w:r>
-        <w:rPr>
-          <w:rFonts w:ascii="Verdana" w:hAnsi="Verdana"/>
-        </w:rPr>
-        <w:tab/>
-      </w:r>
-      <w:r>
-        <w:rPr>
-          <w:rFonts w:ascii="Verdana" w:hAnsi="Verdana"/>
-        </w:rPr>
-        <w:tab/>
-        <w:t>for(j = 0; j &lt; c; ++j) {</w:t>
-      </w:r>
-    </w:p>
-    <w:p>
-      <w:pPr>
-        <w:shd w:val="clear" w:color="auto" w:fill="000000" w:themeFill="text1"/>
-        <w:spacing w:after="0"/>
-        <w:jc w:val="both"/>
-        <w:rPr>
-          <w:rFonts w:ascii="Verdana" w:hAnsi="Verdana"/>
-        </w:rPr>
-      </w:pPr>
-      <w:r>
-        <w:rPr>
-          <w:rFonts w:ascii="Verdana" w:hAnsi="Verdana"/>
-        </w:rPr>
-        <w:tab/>
-      </w:r>
-      <w:r>
-        <w:rPr>
-          <w:rFonts w:ascii="Verdana" w:hAnsi="Verdana"/>
-        </w:rPr>
-        <w:tab/>
-      </w:r>
-      <w:r>
-        <w:rPr>
-          <w:rFonts w:ascii="Verdana" w:hAnsi="Verdana"/>
-        </w:rPr>
-        <w:tab/>
-        <w:t>arr[i][j] = ++count;</w:t>
-      </w:r>
-    </w:p>
-    <w:p>
-      <w:pPr>
-        <w:shd w:val="clear" w:color="auto" w:fill="000000" w:themeFill="text1"/>
-        <w:spacing w:after="0"/>
-        <w:jc w:val="both"/>
-        <w:rPr>
-          <w:rFonts w:ascii="Verdana" w:hAnsi="Verdana"/>
-        </w:rPr>
-      </w:pPr>
-      <w:r>
-        <w:rPr>
-          <w:rFonts w:ascii="Verdana" w:hAnsi="Verdana"/>
-        </w:rPr>
-        <w:tab/>
-      </w:r>
-      <w:r>
-        <w:rPr>
-          <w:rFonts w:ascii="Verdana" w:hAnsi="Verdana"/>
-        </w:rPr>
-        <w:tab/>
-      </w:r>
-      <w:r>
-        <w:rPr>
-          <w:rFonts w:ascii="Verdana" w:hAnsi="Verdana"/>
-        </w:rPr>
-        <w:tab/>
-        <w:t>// arr[i][j] = *(*(arr + i) + j)</w:t>
-      </w:r>
-    </w:p>
-    <w:p>
-      <w:pPr>
-        <w:shd w:val="clear" w:color="auto" w:fill="000000" w:themeFill="text1"/>
-        <w:spacing w:after="0"/>
-        <w:jc w:val="both"/>
-        <w:rPr>
-          <w:rFonts w:ascii="Verdana" w:hAnsi="Verdana"/>
-        </w:rPr>
-      </w:pPr>
-      <w:r>
-        <w:rPr>
-          <w:rFonts w:ascii="Verdana" w:hAnsi="Verdana"/>
-        </w:rPr>
-        <w:lastRenderedPageBreak/>
-        <w:tab/>
-      </w:r>
-      <w:r>
-        <w:rPr>
-          <w:rFonts w:ascii="Verdana" w:hAnsi="Verdana"/>
-        </w:rPr>
-        <w:tab/>
-        <w:t>}</w:t>
-      </w:r>
-    </w:p>
-    <w:p>
-      <w:pPr>
-        <w:shd w:val="clear" w:color="auto" w:fill="000000" w:themeFill="text1"/>
-        <w:spacing w:after="0"/>
-        <w:jc w:val="both"/>
-        <w:rPr>
-          <w:rFonts w:ascii="Verdana" w:hAnsi="Verdana"/>
-        </w:rPr>
-      </w:pPr>
-    </w:p>
-    <w:p>
-      <w:pPr>
-        <w:shd w:val="clear" w:color="auto" w:fill="000000" w:themeFill="text1"/>
-        <w:spacing w:after="0"/>
-        <w:jc w:val="both"/>
-        <w:rPr>
-          <w:rFonts w:ascii="Verdana" w:hAnsi="Verdana"/>
-        </w:rPr>
-      </w:pPr>
-      <w:r>
-        <w:rPr>
-          <w:rFonts w:ascii="Verdana" w:hAnsi="Verdana"/>
-        </w:rPr>
-        <w:tab/>
-        <w:t>}</w:t>
-      </w:r>
-    </w:p>
-    <w:p>
-      <w:pPr>
-        <w:shd w:val="clear" w:color="auto" w:fill="000000" w:themeFill="text1"/>
-        <w:spacing w:after="0"/>
-        <w:jc w:val="both"/>
-        <w:rPr>
-          <w:rFonts w:ascii="Verdana" w:hAnsi="Verdana"/>
-        </w:rPr>
-      </w:pPr>
-    </w:p>
-    <w:p>
-      <w:pPr>
-        <w:shd w:val="clear" w:color="auto" w:fill="000000" w:themeFill="text1"/>
-        <w:spacing w:after="0"/>
-        <w:jc w:val="both"/>
-        <w:rPr>
-          <w:rFonts w:ascii="Verdana" w:hAnsi="Verdana"/>
-        </w:rPr>
-      </w:pPr>
-      <w:r>
-        <w:rPr>
-          <w:rFonts w:ascii="Verdana" w:hAnsi="Verdana"/>
-        </w:rPr>
-        <w:tab/>
-        <w:t>for(i = 0; i &lt; r; ++i) {</w:t>
-      </w:r>
-    </w:p>
-    <w:p>
-      <w:pPr>
-        <w:shd w:val="clear" w:color="auto" w:fill="000000" w:themeFill="text1"/>
-        <w:spacing w:after="0"/>
-        <w:jc w:val="both"/>
-        <w:rPr>
-          <w:rFonts w:ascii="Verdana" w:hAnsi="Verdana"/>
-        </w:rPr>
-      </w:pPr>
-      <w:r>
-        <w:rPr>
-          <w:rFonts w:ascii="Verdana" w:hAnsi="Verdana"/>
-        </w:rPr>
-        <w:tab/>
-      </w:r>
-      <w:r>
-        <w:rPr>
-          <w:rFonts w:ascii="Verdana" w:hAnsi="Verdana"/>
-        </w:rPr>
-        <w:tab/>
-        <w:t>for(j = 0; j &lt; c; ++j) {</w:t>
-      </w:r>
-    </w:p>
-    <w:p>
-      <w:pPr>
-        <w:shd w:val="clear" w:color="auto" w:fill="000000" w:themeFill="text1"/>
-        <w:spacing w:after="0"/>
-        <w:jc w:val="both"/>
-        <w:rPr>
-          <w:rFonts w:ascii="Verdana" w:hAnsi="Verdana"/>
-        </w:rPr>
-      </w:pPr>
-      <w:r>
-        <w:rPr>
-          <w:rFonts w:ascii="Verdana" w:hAnsi="Verdana"/>
-        </w:rPr>
-        <w:tab/>
-      </w:r>
-      <w:r>
-        <w:rPr>
-          <w:rFonts w:ascii="Verdana" w:hAnsi="Verdana"/>
-        </w:rPr>
-        <w:tab/>
-      </w:r>
-      <w:r>
-        <w:rPr>
-          <w:rFonts w:ascii="Verdana" w:hAnsi="Verdana"/>
-        </w:rPr>
-        <w:tab/>
-        <w:t>printf("%2d ", arr[i][j]);</w:t>
-      </w:r>
-    </w:p>
-    <w:p>
-      <w:pPr>
-        <w:shd w:val="clear" w:color="auto" w:fill="000000" w:themeFill="text1"/>
-        <w:spacing w:after="0"/>
-        <w:jc w:val="both"/>
-        <w:rPr>
-          <w:rFonts w:ascii="Verdana" w:hAnsi="Verdana"/>
-        </w:rPr>
-      </w:pPr>
-      <w:r>
-        <w:rPr>
-          <w:rFonts w:ascii="Verdana" w:hAnsi="Verdana"/>
-        </w:rPr>
-        <w:tab/>
-      </w:r>
-      <w:r>
-        <w:rPr>
-          <w:rFonts w:ascii="Verdana" w:hAnsi="Verdana"/>
-        </w:rPr>
-        <w:tab/>
-        <w:t>}</w:t>
-      </w:r>
-    </w:p>
-    <w:p>
-      <w:pPr>
-        <w:shd w:val="clear" w:color="auto" w:fill="000000" w:themeFill="text1"/>
-        <w:spacing w:after="0"/>
-        <w:jc w:val="both"/>
-        <w:rPr>
-          <w:rFonts w:ascii="Verdana" w:hAnsi="Verdana"/>
-        </w:rPr>
-      </w:pPr>
-      <w:r>
-        <w:rPr>
-          <w:rFonts w:ascii="Verdana" w:hAnsi="Verdana"/>
-        </w:rPr>
-        <w:tab/>
-      </w:r>
-      <w:r>
-        <w:rPr>
-          <w:rFonts w:ascii="Verdana" w:hAnsi="Verdana"/>
-        </w:rPr>
-        <w:tab/>
-        <w:t>printf("\n");</w:t>
-      </w:r>
-    </w:p>
-    <w:p>
-      <w:pPr>
-        <w:shd w:val="clear" w:color="auto" w:fill="000000" w:themeFill="text1"/>
-        <w:spacing w:after="0"/>
-        <w:jc w:val="both"/>
-        <w:rPr>
-          <w:rFonts w:ascii="Verdana" w:hAnsi="Verdana"/>
-        </w:rPr>
-      </w:pPr>
-      <w:r>
-        <w:rPr>
-          <w:rFonts w:ascii="Verdana" w:hAnsi="Verdana"/>
-        </w:rPr>
-        <w:tab/>
-        <w:t>}</w:t>
-      </w:r>
-    </w:p>
-    <w:p>
-      <w:pPr>
-        <w:shd w:val="clear" w:color="auto" w:fill="000000" w:themeFill="text1"/>
-        <w:spacing w:after="0"/>
-        <w:jc w:val="both"/>
-        <w:rPr>
-          <w:rFonts w:ascii="Verdana" w:hAnsi="Verdana"/>
-        </w:rPr>
-      </w:pPr>
-      <w:r>
-        <w:rPr>
-          <w:rFonts w:ascii="Verdana" w:hAnsi="Verdana"/>
-        </w:rPr>
-        <w:tab/>
-      </w:r>
-    </w:p>
-    <w:p>
-      <w:pPr>
-        <w:shd w:val="clear" w:color="auto" w:fill="000000" w:themeFill="text1"/>
-        <w:spacing w:after="0"/>
-        <w:jc w:val="both"/>
-        <w:rPr>
-          <w:rFonts w:ascii="Verdana" w:hAnsi="Verdana"/>
-        </w:rPr>
-      </w:pPr>
-      <w:r>
-        <w:rPr>
-          <w:rFonts w:ascii="Verdana" w:hAnsi="Verdana"/>
-        </w:rPr>
-        <w:tab/>
-        <w:t>if(NULL != arr[0]) {</w:t>
-      </w:r>
-    </w:p>
-    <w:p>
-      <w:pPr>
-        <w:shd w:val="clear" w:color="auto" w:fill="000000" w:themeFill="text1"/>
-        <w:spacing w:after="0"/>
-        <w:jc w:val="both"/>
-        <w:rPr>
-          <w:rFonts w:ascii="Verdana" w:hAnsi="Verdana"/>
-        </w:rPr>
-      </w:pPr>
-      <w:r>
-        <w:rPr>
-          <w:rFonts w:ascii="Verdana" w:hAnsi="Verdana"/>
-        </w:rPr>
-        <w:tab/>
-      </w:r>
-      <w:r>
-        <w:rPr>
-          <w:rFonts w:ascii="Verdana" w:hAnsi="Verdana"/>
-        </w:rPr>
-        <w:tab/>
-        <w:t>free(arr[0]);</w:t>
-      </w:r>
-      <w:r>
-        <w:rPr>
-          <w:rFonts w:ascii="Verdana" w:hAnsi="Verdana"/>
-        </w:rPr>
-        <w:tab/>
-        <w:t>arr[0] = NULL;</w:t>
-      </w:r>
-    </w:p>
-    <w:p>
-      <w:pPr>
-        <w:shd w:val="clear" w:color="auto" w:fill="000000" w:themeFill="text1"/>
-        <w:spacing w:after="0"/>
-        <w:jc w:val="both"/>
-        <w:rPr>
-          <w:rFonts w:ascii="Verdana" w:hAnsi="Verdana"/>
-        </w:rPr>
-      </w:pPr>
-      <w:r>
-        <w:rPr>
-          <w:rFonts w:ascii="Verdana" w:hAnsi="Verdana"/>
-        </w:rPr>
-        <w:tab/>
-        <w:t>}</w:t>
-      </w:r>
-    </w:p>
-    <w:p>
-      <w:pPr>
-        <w:shd w:val="clear" w:color="auto" w:fill="000000" w:themeFill="text1"/>
-        <w:spacing w:after="0"/>
-        <w:jc w:val="both"/>
-        <w:rPr>
-          <w:rFonts w:ascii="Verdana" w:hAnsi="Verdana"/>
-        </w:rPr>
-      </w:pPr>
-      <w:r>
-        <w:rPr>
-          <w:rFonts w:ascii="Verdana" w:hAnsi="Verdana"/>
-        </w:rPr>
-        <w:tab/>
-      </w:r>
-    </w:p>
-    <w:p>
-      <w:pPr>
-        <w:shd w:val="clear" w:color="auto" w:fill="000000" w:themeFill="text1"/>
-        <w:spacing w:after="0"/>
-        <w:jc w:val="both"/>
-        <w:rPr>
-          <w:rFonts w:ascii="Verdana" w:hAnsi="Verdana"/>
-        </w:rPr>
-      </w:pPr>
-      <w:r>
-        <w:rPr>
-          <w:rFonts w:ascii="Verdana" w:hAnsi="Verdana"/>
-        </w:rPr>
-        <w:tab/>
-        <w:t>if(NULL != arr) {</w:t>
-      </w:r>
-    </w:p>
-    <w:p>
-      <w:pPr>
-        <w:shd w:val="clear" w:color="auto" w:fill="000000" w:themeFill="text1"/>
-        <w:spacing w:after="0"/>
-        <w:jc w:val="both"/>
-        <w:rPr>
-          <w:rFonts w:ascii="Verdana" w:hAnsi="Verdana"/>
-        </w:rPr>
-      </w:pPr>
-      <w:r>
-        <w:rPr>
-          <w:rFonts w:ascii="Verdana" w:hAnsi="Verdana"/>
-        </w:rPr>
-        <w:tab/>
-      </w:r>
-      <w:r>
-        <w:rPr>
-          <w:rFonts w:ascii="Verdana" w:hAnsi="Verdana"/>
-        </w:rPr>
-        <w:tab/>
-        <w:t>free(arr);</w:t>
-      </w:r>
-      <w:r>
-        <w:rPr>
-          <w:rFonts w:ascii="Verdana" w:hAnsi="Verdana"/>
-        </w:rPr>
-        <w:tab/>
-        <w:t>arr = NULL;</w:t>
-      </w:r>
-    </w:p>
-    <w:p>
-      <w:pPr>
-        <w:shd w:val="clear" w:color="auto" w:fill="000000" w:themeFill="text1"/>
-        <w:spacing w:after="0"/>
-        <w:jc w:val="both"/>
-        <w:rPr>
-          <w:rFonts w:ascii="Verdana" w:hAnsi="Verdana"/>
-        </w:rPr>
-      </w:pPr>
-      <w:r>
-        <w:rPr>
-          <w:rFonts w:ascii="Verdana" w:hAnsi="Verdana"/>
-        </w:rPr>
-        <w:tab/>
-        <w:t>}</w:t>
-      </w:r>
-    </w:p>
-    <w:p>
-      <w:pPr>
-        <w:shd w:val="clear" w:color="auto" w:fill="000000" w:themeFill="text1"/>
-        <w:spacing w:after="0"/>
-        <w:jc w:val="both"/>
-        <w:rPr>
-          <w:rFonts w:ascii="Verdana" w:hAnsi="Verdana"/>
-        </w:rPr>
-      </w:pPr>
-      <w:r>
-        <w:rPr>
-          <w:rFonts w:ascii="Verdana" w:hAnsi="Verdana"/>
-        </w:rPr>
-        <w:tab/>
-      </w:r>
-    </w:p>
-    <w:p>
-      <w:pPr>
-        <w:shd w:val="clear" w:color="auto" w:fill="000000" w:themeFill="text1"/>
-        <w:spacing w:after="0"/>
-        <w:jc w:val="both"/>
-        <w:rPr>
-          <w:rFonts w:ascii="Verdana" w:hAnsi="Verdana"/>
-        </w:rPr>
-      </w:pPr>
-      <w:r>
-        <w:rPr>
-          <w:rFonts w:ascii="Verdana" w:hAnsi="Verdana"/>
-        </w:rPr>
-        <w:tab/>
-        <w:t>return 0;</w:t>
-      </w:r>
-    </w:p>
-    <w:p>
-      <w:pPr>
-        <w:shd w:val="clear" w:color="auto" w:fill="000000" w:themeFill="text1"/>
-        <w:spacing w:after="0"/>
-        <w:jc w:val="both"/>
-        <w:rPr>
-          <w:rFonts w:ascii="Verdana" w:hAnsi="Verdana"/>
-        </w:rPr>
-      </w:pPr>
-      <w:r>
-        <w:rPr>
-          <w:rFonts w:ascii="Verdana" w:hAnsi="Verdana"/>
-        </w:rPr>
-        <w:t>}</w:t>
-      </w:r>
-    </w:p>
-    <w:p>
-      <w:pPr>
-        <w:shd w:val="clear" w:color="auto" w:fill="000000" w:themeFill="text1"/>
-        <w:spacing w:after="0"/>
-        <w:jc w:val="both"/>
-        <w:rPr>
-          <w:rFonts w:ascii="Verdana" w:hAnsi="Verdana"/>
-        </w:rPr>
-      </w:pPr>
-      <w:r>
-        <w:rPr>
-          <w:rFonts w:ascii="Verdana" w:hAnsi="Verdana"/>
-        </w:rPr>
-        <w:t>Output</w:t>
-      </w:r>
-    </w:p>
-    <w:p>
-      <w:pPr>
-        <w:shd w:val="clear" w:color="auto" w:fill="000000" w:themeFill="text1"/>
-        <w:spacing w:after="0"/>
-        <w:jc w:val="both"/>
-        <w:rPr>
-          <w:rFonts w:ascii="Verdana" w:hAnsi="Verdana"/>
-        </w:rPr>
-      </w:pPr>
-      <w:r>
-        <w:rPr>
-          <w:rFonts w:ascii="Verdana" w:hAnsi="Verdana"/>
-        </w:rPr>
-        <w:t xml:space="preserve"> 1  2  3  4 </w:t>
-      </w:r>
-    </w:p>
-    <w:p>
-      <w:pPr>
-        <w:shd w:val="clear" w:color="auto" w:fill="000000" w:themeFill="text1"/>
-        <w:spacing w:after="0"/>
-        <w:jc w:val="both"/>
-        <w:rPr>
-          <w:rFonts w:ascii="Verdana" w:hAnsi="Verdana"/>
-        </w:rPr>
-      </w:pPr>
-      <w:r>
-        <w:rPr>
-          <w:rFonts w:ascii="Verdana" w:hAnsi="Verdana"/>
-        </w:rPr>
-        <w:t xml:space="preserve"> 5  6  7  8 </w:t>
-      </w:r>
-    </w:p>
-    <w:p>
-      <w:pPr>
-        <w:shd w:val="clear" w:color="auto" w:fill="000000" w:themeFill="text1"/>
-        <w:spacing w:after="0"/>
-        <w:jc w:val="both"/>
-        <w:rPr>
-          <w:rFonts w:ascii="Verdana" w:hAnsi="Verdana"/>
-        </w:rPr>
-      </w:pPr>
-      <w:r>
-        <w:rPr>
-          <w:rFonts w:ascii="Verdana" w:hAnsi="Verdana"/>
-        </w:rPr>
-        <w:t xml:space="preserve"> 9 10 11 12</w:t>
+        <w:t>it is legal to use array names as constant pointers and vice versa</w:t>
+      </w:r>
+    </w:p>
+    <w:p>
+      <w:pPr>
+        <w:jc w:val="both"/>
+        <w:rPr>
+          <w:rFonts w:ascii="Verdana" w:hAnsi="Verdana"/>
+        </w:rPr>
+      </w:pPr>
+      <w:r>
+        <w:rPr>
+          <w:rFonts w:ascii="Verdana" w:hAnsi="Verdana"/>
+        </w:rPr>
+        <w:t>balance – Pointer to first element of array</w:t>
+      </w:r>
+    </w:p>
+    <w:p>
+      <w:pPr>
+        <w:jc w:val="both"/>
+        <w:rPr>
+          <w:rFonts w:ascii="Verdana" w:hAnsi="Verdana"/>
+        </w:rPr>
+      </w:pPr>
+      <w:r>
+        <w:rPr>
+          <w:rFonts w:ascii="Verdana" w:hAnsi="Verdana"/>
+        </w:rPr>
+        <w:t>&amp;balance – Pointer to whole array of 5 double elements</w:t>
       </w:r>
     </w:p>
     <w:p>
@@ -13206,119 +13397,6 @@
         <w:rPr>
           <w:rFonts w:ascii="Verdana" w:hAnsi="Verdana"/>
         </w:rPr>
-        <w:t>Pointer to an array</w:t>
-      </w:r>
-    </w:p>
-    <w:p>
-      <w:pPr>
-        <w:jc w:val="both"/>
-        <w:rPr>
-          <w:rFonts w:ascii="Verdana" w:hAnsi="Verdana"/>
-        </w:rPr>
-      </w:pPr>
-      <w:r>
-        <w:rPr>
-          <w:rFonts w:ascii="Verdana" w:hAnsi="Verdana"/>
-        </w:rPr>
-        <w:t>An array name is a constant pointer to the first element of the array</w:t>
-      </w:r>
-    </w:p>
-    <w:p>
-      <w:pPr>
-        <w:jc w:val="both"/>
-        <w:rPr>
-          <w:rFonts w:ascii="Verdana" w:hAnsi="Verdana"/>
-        </w:rPr>
-      </w:pPr>
-      <w:r>
-        <w:rPr>
-          <w:rFonts w:ascii="Verdana" w:hAnsi="Verdana"/>
-        </w:rPr>
-        <w:t>double * p;</w:t>
-      </w:r>
-    </w:p>
-    <w:p>
-      <w:pPr>
-        <w:jc w:val="both"/>
-        <w:rPr>
-          <w:rFonts w:ascii="Verdana" w:hAnsi="Verdana"/>
-        </w:rPr>
-      </w:pPr>
-      <w:r>
-        <w:rPr>
-          <w:rFonts w:ascii="Verdana" w:hAnsi="Verdana"/>
-        </w:rPr>
-        <w:t>double balance[5];</w:t>
-      </w:r>
-    </w:p>
-    <w:p>
-      <w:pPr>
-        <w:jc w:val="both"/>
-        <w:rPr>
-          <w:rFonts w:ascii="Verdana" w:hAnsi="Verdana"/>
-        </w:rPr>
-      </w:pPr>
-      <w:r>
-        <w:rPr>
-          <w:rFonts w:ascii="Verdana" w:hAnsi="Verdana"/>
-        </w:rPr>
-        <w:t>p = balance;</w:t>
-      </w:r>
-    </w:p>
-    <w:p>
-      <w:pPr>
-        <w:jc w:val="both"/>
-        <w:rPr>
-          <w:rFonts w:ascii="Verdana" w:hAnsi="Verdana"/>
-        </w:rPr>
-      </w:pPr>
-      <w:r>
-        <w:rPr>
-          <w:rFonts w:ascii="Verdana" w:hAnsi="Verdana"/>
-        </w:rPr>
-        <w:t>it is legal to use array names as constant pointers and vice versa</w:t>
-      </w:r>
-    </w:p>
-    <w:p>
-      <w:pPr>
-        <w:jc w:val="both"/>
-        <w:rPr>
-          <w:rFonts w:ascii="Verdana" w:hAnsi="Verdana"/>
-        </w:rPr>
-      </w:pPr>
-      <w:r>
-        <w:rPr>
-          <w:rFonts w:ascii="Verdana" w:hAnsi="Verdana"/>
-        </w:rPr>
-        <w:t>balance – Pointer to first element of array</w:t>
-      </w:r>
-    </w:p>
-    <w:p>
-      <w:pPr>
-        <w:jc w:val="both"/>
-        <w:rPr>
-          <w:rFonts w:ascii="Verdana" w:hAnsi="Verdana"/>
-        </w:rPr>
-      </w:pPr>
-      <w:r>
-        <w:rPr>
-          <w:rFonts w:ascii="Verdana" w:hAnsi="Verdana"/>
-        </w:rPr>
-        <w:t>&amp;balance – Pointer to whole array of 5 double elements</w:t>
-      </w:r>
-    </w:p>
-    <w:p>
-      <w:pPr>
-        <w:pStyle w:val="Heading1"/>
-        <w:rPr>
-          <w:rFonts w:ascii="Verdana" w:hAnsi="Verdana"/>
-        </w:rPr>
-      </w:pPr>
-      <w:r>
-        <w:rPr>
-          <w:rFonts w:ascii="Verdana" w:hAnsi="Verdana"/>
-        </w:rPr>
-        <w:lastRenderedPageBreak/>
         <w:t>Passing arrays to functions</w:t>
       </w:r>
     </w:p>
@@ -13895,6 +13973,7 @@
         <w:rPr>
           <w:rFonts w:ascii="Verdana" w:hAnsi="Verdana"/>
         </w:rPr>
+        <w:lastRenderedPageBreak/>
         <w:t>Array parameters treated as pointers because of efficiency</w:t>
       </w:r>
     </w:p>
@@ -13924,7 +14003,6 @@
         <w:rPr>
           <w:rFonts w:ascii="Verdana" w:hAnsi="Verdana"/>
         </w:rPr>
-        <w:lastRenderedPageBreak/>
         <w:t>A few examples</w:t>
       </w:r>
     </w:p>
@@ -14551,7 +14629,6 @@
         <w:rPr>
           <w:rFonts w:ascii="Verdana" w:hAnsi="Verdana"/>
         </w:rPr>
-        <w:lastRenderedPageBreak/>
         <w:t>3</w:t>
       </w:r>
     </w:p>
@@ -15191,6 +15268,7 @@
         <w:rPr>
           <w:rFonts w:ascii="Verdana" w:hAnsi="Verdana"/>
         </w:rPr>
+        <w:lastRenderedPageBreak/>
         <w:tab/>
         <w:t>return 0;</w:t>
       </w:r>
@@ -15264,7 +15342,6 @@
         <w:rPr>
           <w:rFonts w:ascii="Verdana" w:hAnsi="Verdana"/>
         </w:rPr>
-        <w:lastRenderedPageBreak/>
         <w:t>6</w:t>
       </w:r>
     </w:p>
@@ -15543,7 +15620,19 @@
         <w:rPr>
           <w:rFonts w:ascii="Verdana" w:hAnsi="Verdana"/>
         </w:rPr>
-        <w:t>izeof() on arr in source_file2.c won’t work because arr in source_file1.c is an incomplete type</w:t>
+        <w:t>izeof() on arr in source_file2.c won’t work because arr in source_file</w:t>
+      </w:r>
+      <w:r>
+        <w:rPr>
+          <w:rFonts w:ascii="Verdana" w:hAnsi="Verdana"/>
+        </w:rPr>
+        <w:t>2</w:t>
+      </w:r>
+      <w:r>
+        <w:rPr>
+          <w:rFonts w:ascii="Verdana" w:hAnsi="Verdana"/>
+        </w:rPr>
+        <w:t>.c is an incomplete type</w:t>
       </w:r>
     </w:p>
     <w:p>
@@ -15661,6 +15750,7 @@
           <w:rFonts w:ascii="Verdana" w:hAnsi="Verdana"/>
           <w:b/>
         </w:rPr>
+        <w:lastRenderedPageBreak/>
         <w:t>In C++, It is not supported</w:t>
       </w:r>
     </w:p>
@@ -15692,7 +15782,6 @@
         <w:rPr>
           <w:rFonts w:ascii="Verdana" w:hAnsi="Verdana"/>
         </w:rPr>
-        <w:lastRenderedPageBreak/>
         <w:t>9</w:t>
       </w:r>
     </w:p>
@@ -16224,6 +16313,7 @@
         <w:rPr>
           <w:rFonts w:ascii="Verdana" w:hAnsi="Verdana"/>
         </w:rPr>
+        <w:lastRenderedPageBreak/>
         <w:t>Array as STL Container</w:t>
       </w:r>
     </w:p>
@@ -20059,6 +20149,7 @@
     <w:lsdException w:name="HTML Sample" w:semiHidden="1" w:unhideWhenUsed="1"/>
     <w:lsdException w:name="HTML Typewriter" w:semiHidden="1" w:unhideWhenUsed="1"/>
     <w:lsdException w:name="HTML Variable" w:semiHidden="1" w:unhideWhenUsed="1"/>
+    <w:lsdException w:name="Normal Table" w:semiHidden="1" w:unhideWhenUsed="1"/>
     <w:lsdException w:name="annotation subject" w:semiHidden="1" w:unhideWhenUsed="1"/>
     <w:lsdException w:name="No List" w:semiHidden="1" w:unhideWhenUsed="1"/>
     <w:lsdException w:name="Outline List 1" w:semiHidden="1" w:unhideWhenUsed="1"/>
@@ -20101,8 +20192,11 @@
     <w:lsdException w:name="Table Contemporary" w:semiHidden="1" w:unhideWhenUsed="1"/>
     <w:lsdException w:name="Table Elegant" w:semiHidden="1" w:unhideWhenUsed="1"/>
     <w:lsdException w:name="Table Professional" w:semiHidden="1" w:unhideWhenUsed="1"/>
+    <w:lsdException w:name="Table Subtle 1" w:semiHidden="1" w:unhideWhenUsed="1"/>
     <w:lsdException w:name="Table Subtle 2" w:semiHidden="1" w:unhideWhenUsed="1"/>
     <w:lsdException w:name="Table Web 1" w:semiHidden="1" w:unhideWhenUsed="1"/>
+    <w:lsdException w:name="Table Web 2" w:semiHidden="1" w:unhideWhenUsed="1"/>
+    <w:lsdException w:name="Table Web 3" w:semiHidden="1" w:unhideWhenUsed="1"/>
     <w:lsdException w:name="Balloon Text" w:semiHidden="1" w:unhideWhenUsed="1"/>
     <w:lsdException w:name="Table Grid" w:uiPriority="59"/>
     <w:lsdException w:name="Table Theme" w:semiHidden="1" w:unhideWhenUsed="1"/>
